--- a/Housing Sales Prices Vs Venues Data Analysis of Sydney.docx
+++ b/Housing Sales Prices Vs Venues Data Analysis of Sydney.docx
@@ -51,29 +51,2265 @@
       <w:r>
         <w:t>18-07-2020</w:t>
       </w:r>
-      <w:r>
-        <w:rPr>
-          <w:lang w:val="en-GB" w:bidi="en-GB"/>
-        </w:rPr>
-        <w:br w:type="page"/>
-      </w:r>
     </w:p>
     <w:p>
+      <w:r>
+        <w:br w:type="page"/>
+      </w:r>
+    </w:p>
+    <w:sdt>
+      <w:sdtPr>
+        <w:id w:val="-314174231"/>
+        <w:docPartObj>
+          <w:docPartGallery w:val="Table of Contents"/>
+          <w:docPartUnique/>
+        </w:docPartObj>
+      </w:sdtPr>
+      <w:sdtEndPr>
+        <w:rPr>
+          <w:rFonts w:asciiTheme="minorHAnsi" w:eastAsiaTheme="minorEastAsia" w:hAnsiTheme="minorHAnsi" w:cstheme="minorBidi"/>
+          <w:b/>
+          <w:bCs/>
+          <w:noProof/>
+          <w:color w:val="4D322D" w:themeColor="text2"/>
+          <w:sz w:val="22"/>
+          <w:szCs w:val="22"/>
+        </w:rPr>
+      </w:sdtEndPr>
+      <w:sdtContent>
+        <w:p>
+          <w:pPr>
+            <w:pStyle w:val="TOCHeading"/>
+          </w:pPr>
+          <w:r>
+            <w:t>Table of Contents</w:t>
+          </w:r>
+        </w:p>
+        <w:p>
+          <w:pPr>
+            <w:pStyle w:val="TOC1"/>
+            <w:tabs>
+              <w:tab w:val="left" w:pos="440"/>
+              <w:tab w:val="right" w:leader="dot" w:pos="8630"/>
+            </w:tabs>
+            <w:rPr>
+              <w:b w:val="0"/>
+              <w:bCs w:val="0"/>
+              <w:i w:val="0"/>
+              <w:iCs w:val="0"/>
+              <w:noProof/>
+              <w:color w:val="auto"/>
+              <w:lang w:val="en-AU" w:eastAsia="zh-CN"/>
+            </w:rPr>
+          </w:pPr>
+          <w:r>
+            <w:rPr>
+              <w:b w:val="0"/>
+              <w:bCs w:val="0"/>
+            </w:rPr>
+            <w:fldChar w:fldCharType="begin"/>
+          </w:r>
+          <w:r>
+            <w:instrText xml:space="preserve"> TOC \o "1-3" \h \z \u </w:instrText>
+          </w:r>
+          <w:r>
+            <w:rPr>
+              <w:b w:val="0"/>
+              <w:bCs w:val="0"/>
+            </w:rPr>
+            <w:fldChar w:fldCharType="separate"/>
+          </w:r>
+          <w:hyperlink w:anchor="_Toc46321939" w:history="1">
+            <w:r>
+              <w:rPr>
+                <w:rStyle w:val="Hyperlink"/>
+                <w:noProof/>
+              </w:rPr>
+              <w:t>2</w:t>
+            </w:r>
+            <w:r>
+              <w:rPr>
+                <w:b w:val="0"/>
+                <w:bCs w:val="0"/>
+                <w:i w:val="0"/>
+                <w:iCs w:val="0"/>
+                <w:noProof/>
+                <w:color w:val="auto"/>
+                <w:lang w:val="en-AU" w:eastAsia="zh-CN"/>
+              </w:rPr>
+              <w:tab/>
+            </w:r>
+            <w:r>
+              <w:rPr>
+                <w:rStyle w:val="Hyperlink"/>
+                <w:noProof/>
+              </w:rPr>
+              <w:t>Introdu</w:t>
+            </w:r>
+            <w:r>
+              <w:rPr>
+                <w:rStyle w:val="Hyperlink"/>
+                <w:noProof/>
+              </w:rPr>
+              <w:t>c</w:t>
+            </w:r>
+            <w:r>
+              <w:rPr>
+                <w:rStyle w:val="Hyperlink"/>
+                <w:noProof/>
+              </w:rPr>
+              <w:t>tion</w:t>
+            </w:r>
+            <w:r>
+              <w:rPr>
+                <w:noProof/>
+                <w:webHidden/>
+              </w:rPr>
+              <w:tab/>
+            </w:r>
+            <w:r>
+              <w:rPr>
+                <w:noProof/>
+                <w:webHidden/>
+              </w:rPr>
+              <w:fldChar w:fldCharType="begin"/>
+            </w:r>
+            <w:r>
+              <w:rPr>
+                <w:noProof/>
+                <w:webHidden/>
+              </w:rPr>
+              <w:instrText xml:space="preserve"> PAGEREF _Toc46321939 \h </w:instrText>
+            </w:r>
+            <w:r>
+              <w:rPr>
+                <w:noProof/>
+                <w:webHidden/>
+              </w:rPr>
+            </w:r>
+            <w:r>
+              <w:rPr>
+                <w:noProof/>
+                <w:webHidden/>
+              </w:rPr>
+              <w:fldChar w:fldCharType="separate"/>
+            </w:r>
+            <w:r>
+              <w:rPr>
+                <w:noProof/>
+                <w:webHidden/>
+              </w:rPr>
+              <w:t>2</w:t>
+            </w:r>
+            <w:r>
+              <w:rPr>
+                <w:noProof/>
+                <w:webHidden/>
+              </w:rPr>
+              <w:fldChar w:fldCharType="end"/>
+            </w:r>
+          </w:hyperlink>
+        </w:p>
+        <w:p>
+          <w:pPr>
+            <w:pStyle w:val="TOC2"/>
+            <w:tabs>
+              <w:tab w:val="left" w:pos="880"/>
+              <w:tab w:val="right" w:leader="dot" w:pos="8630"/>
+            </w:tabs>
+            <w:rPr>
+              <w:b w:val="0"/>
+              <w:bCs w:val="0"/>
+              <w:noProof/>
+              <w:color w:val="auto"/>
+              <w:sz w:val="24"/>
+              <w:szCs w:val="24"/>
+              <w:lang w:val="en-AU" w:eastAsia="zh-CN"/>
+            </w:rPr>
+          </w:pPr>
+          <w:hyperlink w:anchor="_Toc46321940" w:history="1">
+            <w:r>
+              <w:rPr>
+                <w:rStyle w:val="Hyperlink"/>
+                <w:noProof/>
+              </w:rPr>
+              <w:t>2.1</w:t>
+            </w:r>
+            <w:r>
+              <w:rPr>
+                <w:b w:val="0"/>
+                <w:bCs w:val="0"/>
+                <w:noProof/>
+                <w:color w:val="auto"/>
+                <w:sz w:val="24"/>
+                <w:szCs w:val="24"/>
+                <w:lang w:val="en-AU" w:eastAsia="zh-CN"/>
+              </w:rPr>
+              <w:tab/>
+            </w:r>
+            <w:r>
+              <w:rPr>
+                <w:rStyle w:val="Hyperlink"/>
+                <w:noProof/>
+              </w:rPr>
+              <w:t>Background</w:t>
+            </w:r>
+            <w:r>
+              <w:rPr>
+                <w:noProof/>
+                <w:webHidden/>
+              </w:rPr>
+              <w:tab/>
+            </w:r>
+            <w:r>
+              <w:rPr>
+                <w:noProof/>
+                <w:webHidden/>
+              </w:rPr>
+              <w:fldChar w:fldCharType="begin"/>
+            </w:r>
+            <w:r>
+              <w:rPr>
+                <w:noProof/>
+                <w:webHidden/>
+              </w:rPr>
+              <w:instrText xml:space="preserve"> PAGEREF _Toc46321940 \h </w:instrText>
+            </w:r>
+            <w:r>
+              <w:rPr>
+                <w:noProof/>
+                <w:webHidden/>
+              </w:rPr>
+            </w:r>
+            <w:r>
+              <w:rPr>
+                <w:noProof/>
+                <w:webHidden/>
+              </w:rPr>
+              <w:fldChar w:fldCharType="separate"/>
+            </w:r>
+            <w:r>
+              <w:rPr>
+                <w:noProof/>
+                <w:webHidden/>
+              </w:rPr>
+              <w:t>2</w:t>
+            </w:r>
+            <w:r>
+              <w:rPr>
+                <w:noProof/>
+                <w:webHidden/>
+              </w:rPr>
+              <w:fldChar w:fldCharType="end"/>
+            </w:r>
+          </w:hyperlink>
+        </w:p>
+        <w:p>
+          <w:pPr>
+            <w:pStyle w:val="TOC2"/>
+            <w:tabs>
+              <w:tab w:val="left" w:pos="880"/>
+              <w:tab w:val="right" w:leader="dot" w:pos="8630"/>
+            </w:tabs>
+            <w:rPr>
+              <w:b w:val="0"/>
+              <w:bCs w:val="0"/>
+              <w:noProof/>
+              <w:color w:val="auto"/>
+              <w:sz w:val="24"/>
+              <w:szCs w:val="24"/>
+              <w:lang w:val="en-AU" w:eastAsia="zh-CN"/>
+            </w:rPr>
+          </w:pPr>
+          <w:hyperlink w:anchor="_Toc46321941" w:history="1">
+            <w:r>
+              <w:rPr>
+                <w:rStyle w:val="Hyperlink"/>
+                <w:noProof/>
+              </w:rPr>
+              <w:t>2.2</w:t>
+            </w:r>
+            <w:r>
+              <w:rPr>
+                <w:b w:val="0"/>
+                <w:bCs w:val="0"/>
+                <w:noProof/>
+                <w:color w:val="auto"/>
+                <w:sz w:val="24"/>
+                <w:szCs w:val="24"/>
+                <w:lang w:val="en-AU" w:eastAsia="zh-CN"/>
+              </w:rPr>
+              <w:tab/>
+            </w:r>
+            <w:r>
+              <w:rPr>
+                <w:rStyle w:val="Hyperlink"/>
+                <w:noProof/>
+              </w:rPr>
+              <w:t>Problem</w:t>
+            </w:r>
+            <w:r>
+              <w:rPr>
+                <w:noProof/>
+                <w:webHidden/>
+              </w:rPr>
+              <w:tab/>
+            </w:r>
+            <w:r>
+              <w:rPr>
+                <w:noProof/>
+                <w:webHidden/>
+              </w:rPr>
+              <w:fldChar w:fldCharType="begin"/>
+            </w:r>
+            <w:r>
+              <w:rPr>
+                <w:noProof/>
+                <w:webHidden/>
+              </w:rPr>
+              <w:instrText xml:space="preserve"> PAGEREF _Toc46321941 \h </w:instrText>
+            </w:r>
+            <w:r>
+              <w:rPr>
+                <w:noProof/>
+                <w:webHidden/>
+              </w:rPr>
+            </w:r>
+            <w:r>
+              <w:rPr>
+                <w:noProof/>
+                <w:webHidden/>
+              </w:rPr>
+              <w:fldChar w:fldCharType="separate"/>
+            </w:r>
+            <w:r>
+              <w:rPr>
+                <w:noProof/>
+                <w:webHidden/>
+              </w:rPr>
+              <w:t>2</w:t>
+            </w:r>
+            <w:r>
+              <w:rPr>
+                <w:noProof/>
+                <w:webHidden/>
+              </w:rPr>
+              <w:fldChar w:fldCharType="end"/>
+            </w:r>
+          </w:hyperlink>
+        </w:p>
+        <w:p>
+          <w:pPr>
+            <w:pStyle w:val="TOC2"/>
+            <w:tabs>
+              <w:tab w:val="left" w:pos="880"/>
+              <w:tab w:val="right" w:leader="dot" w:pos="8630"/>
+            </w:tabs>
+            <w:rPr>
+              <w:b w:val="0"/>
+              <w:bCs w:val="0"/>
+              <w:noProof/>
+              <w:color w:val="auto"/>
+              <w:sz w:val="24"/>
+              <w:szCs w:val="24"/>
+              <w:lang w:val="en-AU" w:eastAsia="zh-CN"/>
+            </w:rPr>
+          </w:pPr>
+          <w:hyperlink w:anchor="_Toc46321942" w:history="1">
+            <w:r>
+              <w:rPr>
+                <w:rStyle w:val="Hyperlink"/>
+                <w:noProof/>
+              </w:rPr>
+              <w:t>2.3</w:t>
+            </w:r>
+            <w:r>
+              <w:rPr>
+                <w:b w:val="0"/>
+                <w:bCs w:val="0"/>
+                <w:noProof/>
+                <w:color w:val="auto"/>
+                <w:sz w:val="24"/>
+                <w:szCs w:val="24"/>
+                <w:lang w:val="en-AU" w:eastAsia="zh-CN"/>
+              </w:rPr>
+              <w:tab/>
+            </w:r>
+            <w:r>
+              <w:rPr>
+                <w:rStyle w:val="Hyperlink"/>
+                <w:noProof/>
+              </w:rPr>
+              <w:t>Interest</w:t>
+            </w:r>
+            <w:r>
+              <w:rPr>
+                <w:noProof/>
+                <w:webHidden/>
+              </w:rPr>
+              <w:tab/>
+            </w:r>
+            <w:r>
+              <w:rPr>
+                <w:noProof/>
+                <w:webHidden/>
+              </w:rPr>
+              <w:fldChar w:fldCharType="begin"/>
+            </w:r>
+            <w:r>
+              <w:rPr>
+                <w:noProof/>
+                <w:webHidden/>
+              </w:rPr>
+              <w:instrText xml:space="preserve"> PAGEREF _Toc46321942 \h </w:instrText>
+            </w:r>
+            <w:r>
+              <w:rPr>
+                <w:noProof/>
+                <w:webHidden/>
+              </w:rPr>
+            </w:r>
+            <w:r>
+              <w:rPr>
+                <w:noProof/>
+                <w:webHidden/>
+              </w:rPr>
+              <w:fldChar w:fldCharType="separate"/>
+            </w:r>
+            <w:r>
+              <w:rPr>
+                <w:noProof/>
+                <w:webHidden/>
+              </w:rPr>
+              <w:t>2</w:t>
+            </w:r>
+            <w:r>
+              <w:rPr>
+                <w:noProof/>
+                <w:webHidden/>
+              </w:rPr>
+              <w:fldChar w:fldCharType="end"/>
+            </w:r>
+          </w:hyperlink>
+        </w:p>
+        <w:p>
+          <w:pPr>
+            <w:pStyle w:val="TOC1"/>
+            <w:tabs>
+              <w:tab w:val="left" w:pos="440"/>
+              <w:tab w:val="right" w:leader="dot" w:pos="8630"/>
+            </w:tabs>
+            <w:rPr>
+              <w:b w:val="0"/>
+              <w:bCs w:val="0"/>
+              <w:i w:val="0"/>
+              <w:iCs w:val="0"/>
+              <w:noProof/>
+              <w:color w:val="auto"/>
+              <w:lang w:val="en-AU" w:eastAsia="zh-CN"/>
+            </w:rPr>
+          </w:pPr>
+          <w:hyperlink w:anchor="_Toc46321943" w:history="1">
+            <w:r>
+              <w:rPr>
+                <w:rStyle w:val="Hyperlink"/>
+                <w:noProof/>
+              </w:rPr>
+              <w:t>3</w:t>
+            </w:r>
+            <w:r>
+              <w:rPr>
+                <w:b w:val="0"/>
+                <w:bCs w:val="0"/>
+                <w:i w:val="0"/>
+                <w:iCs w:val="0"/>
+                <w:noProof/>
+                <w:color w:val="auto"/>
+                <w:lang w:val="en-AU" w:eastAsia="zh-CN"/>
+              </w:rPr>
+              <w:tab/>
+            </w:r>
+            <w:r>
+              <w:rPr>
+                <w:rStyle w:val="Hyperlink"/>
+                <w:noProof/>
+              </w:rPr>
+              <w:t>Data acquisition and cleaning</w:t>
+            </w:r>
+            <w:r>
+              <w:rPr>
+                <w:noProof/>
+                <w:webHidden/>
+              </w:rPr>
+              <w:tab/>
+            </w:r>
+            <w:r>
+              <w:rPr>
+                <w:noProof/>
+                <w:webHidden/>
+              </w:rPr>
+              <w:fldChar w:fldCharType="begin"/>
+            </w:r>
+            <w:r>
+              <w:rPr>
+                <w:noProof/>
+                <w:webHidden/>
+              </w:rPr>
+              <w:instrText xml:space="preserve"> PAGEREF _Toc46321943 \h </w:instrText>
+            </w:r>
+            <w:r>
+              <w:rPr>
+                <w:noProof/>
+                <w:webHidden/>
+              </w:rPr>
+            </w:r>
+            <w:r>
+              <w:rPr>
+                <w:noProof/>
+                <w:webHidden/>
+              </w:rPr>
+              <w:fldChar w:fldCharType="separate"/>
+            </w:r>
+            <w:r>
+              <w:rPr>
+                <w:noProof/>
+                <w:webHidden/>
+              </w:rPr>
+              <w:t>2</w:t>
+            </w:r>
+            <w:r>
+              <w:rPr>
+                <w:noProof/>
+                <w:webHidden/>
+              </w:rPr>
+              <w:fldChar w:fldCharType="end"/>
+            </w:r>
+          </w:hyperlink>
+        </w:p>
+        <w:p>
+          <w:pPr>
+            <w:pStyle w:val="TOC2"/>
+            <w:tabs>
+              <w:tab w:val="left" w:pos="880"/>
+              <w:tab w:val="right" w:leader="dot" w:pos="8630"/>
+            </w:tabs>
+            <w:rPr>
+              <w:b w:val="0"/>
+              <w:bCs w:val="0"/>
+              <w:noProof/>
+              <w:color w:val="auto"/>
+              <w:sz w:val="24"/>
+              <w:szCs w:val="24"/>
+              <w:lang w:val="en-AU" w:eastAsia="zh-CN"/>
+            </w:rPr>
+          </w:pPr>
+          <w:hyperlink w:anchor="_Toc46321944" w:history="1">
+            <w:r>
+              <w:rPr>
+                <w:rStyle w:val="Hyperlink"/>
+                <w:noProof/>
+              </w:rPr>
+              <w:t>3.1</w:t>
+            </w:r>
+            <w:r>
+              <w:rPr>
+                <w:b w:val="0"/>
+                <w:bCs w:val="0"/>
+                <w:noProof/>
+                <w:color w:val="auto"/>
+                <w:sz w:val="24"/>
+                <w:szCs w:val="24"/>
+                <w:lang w:val="en-AU" w:eastAsia="zh-CN"/>
+              </w:rPr>
+              <w:tab/>
+            </w:r>
+            <w:r>
+              <w:rPr>
+                <w:rStyle w:val="Hyperlink"/>
+                <w:noProof/>
+              </w:rPr>
+              <w:t>Data Sources</w:t>
+            </w:r>
+            <w:r>
+              <w:rPr>
+                <w:noProof/>
+                <w:webHidden/>
+              </w:rPr>
+              <w:tab/>
+            </w:r>
+            <w:r>
+              <w:rPr>
+                <w:noProof/>
+                <w:webHidden/>
+              </w:rPr>
+              <w:fldChar w:fldCharType="begin"/>
+            </w:r>
+            <w:r>
+              <w:rPr>
+                <w:noProof/>
+                <w:webHidden/>
+              </w:rPr>
+              <w:instrText xml:space="preserve"> PAGEREF _Toc46321944 \h </w:instrText>
+            </w:r>
+            <w:r>
+              <w:rPr>
+                <w:noProof/>
+                <w:webHidden/>
+              </w:rPr>
+            </w:r>
+            <w:r>
+              <w:rPr>
+                <w:noProof/>
+                <w:webHidden/>
+              </w:rPr>
+              <w:fldChar w:fldCharType="separate"/>
+            </w:r>
+            <w:r>
+              <w:rPr>
+                <w:noProof/>
+                <w:webHidden/>
+              </w:rPr>
+              <w:t>2</w:t>
+            </w:r>
+            <w:r>
+              <w:rPr>
+                <w:noProof/>
+                <w:webHidden/>
+              </w:rPr>
+              <w:fldChar w:fldCharType="end"/>
+            </w:r>
+          </w:hyperlink>
+        </w:p>
+        <w:p>
+          <w:pPr>
+            <w:pStyle w:val="TOC2"/>
+            <w:tabs>
+              <w:tab w:val="left" w:pos="880"/>
+              <w:tab w:val="right" w:leader="dot" w:pos="8630"/>
+            </w:tabs>
+            <w:rPr>
+              <w:b w:val="0"/>
+              <w:bCs w:val="0"/>
+              <w:noProof/>
+              <w:color w:val="auto"/>
+              <w:sz w:val="24"/>
+              <w:szCs w:val="24"/>
+              <w:lang w:val="en-AU" w:eastAsia="zh-CN"/>
+            </w:rPr>
+          </w:pPr>
+          <w:hyperlink w:anchor="_Toc46321945" w:history="1">
+            <w:r>
+              <w:rPr>
+                <w:rStyle w:val="Hyperlink"/>
+                <w:noProof/>
+              </w:rPr>
+              <w:t>3.2</w:t>
+            </w:r>
+            <w:r>
+              <w:rPr>
+                <w:b w:val="0"/>
+                <w:bCs w:val="0"/>
+                <w:noProof/>
+                <w:color w:val="auto"/>
+                <w:sz w:val="24"/>
+                <w:szCs w:val="24"/>
+                <w:lang w:val="en-AU" w:eastAsia="zh-CN"/>
+              </w:rPr>
+              <w:tab/>
+            </w:r>
+            <w:r>
+              <w:rPr>
+                <w:rStyle w:val="Hyperlink"/>
+                <w:noProof/>
+              </w:rPr>
+              <w:t>Data cleaning</w:t>
+            </w:r>
+            <w:r>
+              <w:rPr>
+                <w:noProof/>
+                <w:webHidden/>
+              </w:rPr>
+              <w:tab/>
+            </w:r>
+            <w:r>
+              <w:rPr>
+                <w:noProof/>
+                <w:webHidden/>
+              </w:rPr>
+              <w:fldChar w:fldCharType="begin"/>
+            </w:r>
+            <w:r>
+              <w:rPr>
+                <w:noProof/>
+                <w:webHidden/>
+              </w:rPr>
+              <w:instrText xml:space="preserve"> PAGEREF _Toc46321945 \h </w:instrText>
+            </w:r>
+            <w:r>
+              <w:rPr>
+                <w:noProof/>
+                <w:webHidden/>
+              </w:rPr>
+            </w:r>
+            <w:r>
+              <w:rPr>
+                <w:noProof/>
+                <w:webHidden/>
+              </w:rPr>
+              <w:fldChar w:fldCharType="separate"/>
+            </w:r>
+            <w:r>
+              <w:rPr>
+                <w:noProof/>
+                <w:webHidden/>
+              </w:rPr>
+              <w:t>2</w:t>
+            </w:r>
+            <w:r>
+              <w:rPr>
+                <w:noProof/>
+                <w:webHidden/>
+              </w:rPr>
+              <w:fldChar w:fldCharType="end"/>
+            </w:r>
+          </w:hyperlink>
+        </w:p>
+        <w:p>
+          <w:pPr>
+            <w:pStyle w:val="TOC2"/>
+            <w:tabs>
+              <w:tab w:val="left" w:pos="880"/>
+              <w:tab w:val="right" w:leader="dot" w:pos="8630"/>
+            </w:tabs>
+            <w:rPr>
+              <w:b w:val="0"/>
+              <w:bCs w:val="0"/>
+              <w:noProof/>
+              <w:color w:val="auto"/>
+              <w:sz w:val="24"/>
+              <w:szCs w:val="24"/>
+              <w:lang w:val="en-AU" w:eastAsia="zh-CN"/>
+            </w:rPr>
+          </w:pPr>
+          <w:hyperlink w:anchor="_Toc46321946" w:history="1">
+            <w:r>
+              <w:rPr>
+                <w:rStyle w:val="Hyperlink"/>
+                <w:noProof/>
+              </w:rPr>
+              <w:t>3.3</w:t>
+            </w:r>
+            <w:r>
+              <w:rPr>
+                <w:b w:val="0"/>
+                <w:bCs w:val="0"/>
+                <w:noProof/>
+                <w:color w:val="auto"/>
+                <w:sz w:val="24"/>
+                <w:szCs w:val="24"/>
+                <w:lang w:val="en-AU" w:eastAsia="zh-CN"/>
+              </w:rPr>
+              <w:tab/>
+            </w:r>
+            <w:r>
+              <w:rPr>
+                <w:rStyle w:val="Hyperlink"/>
+                <w:noProof/>
+              </w:rPr>
+              <w:t>Feature selection</w:t>
+            </w:r>
+            <w:r>
+              <w:rPr>
+                <w:noProof/>
+                <w:webHidden/>
+              </w:rPr>
+              <w:tab/>
+            </w:r>
+            <w:r>
+              <w:rPr>
+                <w:noProof/>
+                <w:webHidden/>
+              </w:rPr>
+              <w:fldChar w:fldCharType="begin"/>
+            </w:r>
+            <w:r>
+              <w:rPr>
+                <w:noProof/>
+                <w:webHidden/>
+              </w:rPr>
+              <w:instrText xml:space="preserve"> PAGEREF _Toc46321946 \h </w:instrText>
+            </w:r>
+            <w:r>
+              <w:rPr>
+                <w:noProof/>
+                <w:webHidden/>
+              </w:rPr>
+            </w:r>
+            <w:r>
+              <w:rPr>
+                <w:noProof/>
+                <w:webHidden/>
+              </w:rPr>
+              <w:fldChar w:fldCharType="separate"/>
+            </w:r>
+            <w:r>
+              <w:rPr>
+                <w:noProof/>
+                <w:webHidden/>
+              </w:rPr>
+              <w:t>3</w:t>
+            </w:r>
+            <w:r>
+              <w:rPr>
+                <w:noProof/>
+                <w:webHidden/>
+              </w:rPr>
+              <w:fldChar w:fldCharType="end"/>
+            </w:r>
+          </w:hyperlink>
+        </w:p>
+        <w:p>
+          <w:pPr>
+            <w:pStyle w:val="TOC1"/>
+            <w:tabs>
+              <w:tab w:val="left" w:pos="440"/>
+              <w:tab w:val="right" w:leader="dot" w:pos="8630"/>
+            </w:tabs>
+            <w:rPr>
+              <w:b w:val="0"/>
+              <w:bCs w:val="0"/>
+              <w:i w:val="0"/>
+              <w:iCs w:val="0"/>
+              <w:noProof/>
+              <w:color w:val="auto"/>
+              <w:lang w:val="en-AU" w:eastAsia="zh-CN"/>
+            </w:rPr>
+          </w:pPr>
+          <w:hyperlink w:anchor="_Toc46321947" w:history="1">
+            <w:r>
+              <w:rPr>
+                <w:rStyle w:val="Hyperlink"/>
+                <w:noProof/>
+              </w:rPr>
+              <w:t>4</w:t>
+            </w:r>
+            <w:r>
+              <w:rPr>
+                <w:b w:val="0"/>
+                <w:bCs w:val="0"/>
+                <w:i w:val="0"/>
+                <w:iCs w:val="0"/>
+                <w:noProof/>
+                <w:color w:val="auto"/>
+                <w:lang w:val="en-AU" w:eastAsia="zh-CN"/>
+              </w:rPr>
+              <w:tab/>
+            </w:r>
+            <w:r>
+              <w:rPr>
+                <w:rStyle w:val="Hyperlink"/>
+                <w:noProof/>
+              </w:rPr>
+              <w:t>Methodology</w:t>
+            </w:r>
+            <w:r>
+              <w:rPr>
+                <w:noProof/>
+                <w:webHidden/>
+              </w:rPr>
+              <w:tab/>
+            </w:r>
+            <w:r>
+              <w:rPr>
+                <w:noProof/>
+                <w:webHidden/>
+              </w:rPr>
+              <w:fldChar w:fldCharType="begin"/>
+            </w:r>
+            <w:r>
+              <w:rPr>
+                <w:noProof/>
+                <w:webHidden/>
+              </w:rPr>
+              <w:instrText xml:space="preserve"> PAGEREF _Toc46321947 \h </w:instrText>
+            </w:r>
+            <w:r>
+              <w:rPr>
+                <w:noProof/>
+                <w:webHidden/>
+              </w:rPr>
+            </w:r>
+            <w:r>
+              <w:rPr>
+                <w:noProof/>
+                <w:webHidden/>
+              </w:rPr>
+              <w:fldChar w:fldCharType="separate"/>
+            </w:r>
+            <w:r>
+              <w:rPr>
+                <w:noProof/>
+                <w:webHidden/>
+              </w:rPr>
+              <w:t>5</w:t>
+            </w:r>
+            <w:r>
+              <w:rPr>
+                <w:noProof/>
+                <w:webHidden/>
+              </w:rPr>
+              <w:fldChar w:fldCharType="end"/>
+            </w:r>
+          </w:hyperlink>
+        </w:p>
+        <w:p>
+          <w:pPr>
+            <w:pStyle w:val="TOC1"/>
+            <w:tabs>
+              <w:tab w:val="left" w:pos="440"/>
+              <w:tab w:val="right" w:leader="dot" w:pos="8630"/>
+            </w:tabs>
+            <w:rPr>
+              <w:b w:val="0"/>
+              <w:bCs w:val="0"/>
+              <w:i w:val="0"/>
+              <w:iCs w:val="0"/>
+              <w:noProof/>
+              <w:color w:val="auto"/>
+              <w:lang w:val="en-AU" w:eastAsia="zh-CN"/>
+            </w:rPr>
+          </w:pPr>
+          <w:hyperlink w:anchor="_Toc46321948" w:history="1">
+            <w:r>
+              <w:rPr>
+                <w:rStyle w:val="Hyperlink"/>
+                <w:noProof/>
+              </w:rPr>
+              <w:t>5</w:t>
+            </w:r>
+            <w:r>
+              <w:rPr>
+                <w:b w:val="0"/>
+                <w:bCs w:val="0"/>
+                <w:i w:val="0"/>
+                <w:iCs w:val="0"/>
+                <w:noProof/>
+                <w:color w:val="auto"/>
+                <w:lang w:val="en-AU" w:eastAsia="zh-CN"/>
+              </w:rPr>
+              <w:tab/>
+            </w:r>
+            <w:r>
+              <w:rPr>
+                <w:rStyle w:val="Hyperlink"/>
+                <w:noProof/>
+              </w:rPr>
+              <w:t>Exploring</w:t>
+            </w:r>
+            <w:r>
+              <w:rPr>
+                <w:noProof/>
+                <w:webHidden/>
+              </w:rPr>
+              <w:tab/>
+            </w:r>
+            <w:r>
+              <w:rPr>
+                <w:noProof/>
+                <w:webHidden/>
+              </w:rPr>
+              <w:fldChar w:fldCharType="begin"/>
+            </w:r>
+            <w:r>
+              <w:rPr>
+                <w:noProof/>
+                <w:webHidden/>
+              </w:rPr>
+              <w:instrText xml:space="preserve"> PAGEREF _Toc46321948 \h </w:instrText>
+            </w:r>
+            <w:r>
+              <w:rPr>
+                <w:noProof/>
+                <w:webHidden/>
+              </w:rPr>
+            </w:r>
+            <w:r>
+              <w:rPr>
+                <w:noProof/>
+                <w:webHidden/>
+              </w:rPr>
+              <w:fldChar w:fldCharType="separate"/>
+            </w:r>
+            <w:r>
+              <w:rPr>
+                <w:noProof/>
+                <w:webHidden/>
+              </w:rPr>
+              <w:t>5</w:t>
+            </w:r>
+            <w:r>
+              <w:rPr>
+                <w:noProof/>
+                <w:webHidden/>
+              </w:rPr>
+              <w:fldChar w:fldCharType="end"/>
+            </w:r>
+          </w:hyperlink>
+        </w:p>
+        <w:p>
+          <w:pPr>
+            <w:pStyle w:val="TOC2"/>
+            <w:tabs>
+              <w:tab w:val="left" w:pos="880"/>
+              <w:tab w:val="right" w:leader="dot" w:pos="8630"/>
+            </w:tabs>
+            <w:rPr>
+              <w:b w:val="0"/>
+              <w:bCs w:val="0"/>
+              <w:noProof/>
+              <w:color w:val="auto"/>
+              <w:sz w:val="24"/>
+              <w:szCs w:val="24"/>
+              <w:lang w:val="en-AU" w:eastAsia="zh-CN"/>
+            </w:rPr>
+          </w:pPr>
+          <w:hyperlink w:anchor="_Toc46321949" w:history="1">
+            <w:r>
+              <w:rPr>
+                <w:rStyle w:val="Hyperlink"/>
+                <w:noProof/>
+              </w:rPr>
+              <w:t>5.1</w:t>
+            </w:r>
+            <w:r>
+              <w:rPr>
+                <w:b w:val="0"/>
+                <w:bCs w:val="0"/>
+                <w:noProof/>
+                <w:color w:val="auto"/>
+                <w:sz w:val="24"/>
+                <w:szCs w:val="24"/>
+                <w:lang w:val="en-AU" w:eastAsia="zh-CN"/>
+              </w:rPr>
+              <w:tab/>
+            </w:r>
+            <w:r>
+              <w:rPr>
+                <w:rStyle w:val="Hyperlink"/>
+                <w:noProof/>
+              </w:rPr>
+              <w:t>General result</w:t>
+            </w:r>
+            <w:r>
+              <w:rPr>
+                <w:noProof/>
+                <w:webHidden/>
+              </w:rPr>
+              <w:tab/>
+            </w:r>
+            <w:r>
+              <w:rPr>
+                <w:noProof/>
+                <w:webHidden/>
+              </w:rPr>
+              <w:fldChar w:fldCharType="begin"/>
+            </w:r>
+            <w:r>
+              <w:rPr>
+                <w:noProof/>
+                <w:webHidden/>
+              </w:rPr>
+              <w:instrText xml:space="preserve"> PAGEREF _Toc46321949 \h </w:instrText>
+            </w:r>
+            <w:r>
+              <w:rPr>
+                <w:noProof/>
+                <w:webHidden/>
+              </w:rPr>
+            </w:r>
+            <w:r>
+              <w:rPr>
+                <w:noProof/>
+                <w:webHidden/>
+              </w:rPr>
+              <w:fldChar w:fldCharType="separate"/>
+            </w:r>
+            <w:r>
+              <w:rPr>
+                <w:noProof/>
+                <w:webHidden/>
+              </w:rPr>
+              <w:t>5</w:t>
+            </w:r>
+            <w:r>
+              <w:rPr>
+                <w:noProof/>
+                <w:webHidden/>
+              </w:rPr>
+              <w:fldChar w:fldCharType="end"/>
+            </w:r>
+          </w:hyperlink>
+        </w:p>
+        <w:p>
+          <w:pPr>
+            <w:pStyle w:val="TOC2"/>
+            <w:tabs>
+              <w:tab w:val="left" w:pos="880"/>
+              <w:tab w:val="right" w:leader="dot" w:pos="8630"/>
+            </w:tabs>
+            <w:rPr>
+              <w:b w:val="0"/>
+              <w:bCs w:val="0"/>
+              <w:noProof/>
+              <w:color w:val="auto"/>
+              <w:sz w:val="24"/>
+              <w:szCs w:val="24"/>
+              <w:lang w:val="en-AU" w:eastAsia="zh-CN"/>
+            </w:rPr>
+          </w:pPr>
+          <w:hyperlink w:anchor="_Toc46321950" w:history="1">
+            <w:r>
+              <w:rPr>
+                <w:rStyle w:val="Hyperlink"/>
+                <w:noProof/>
+                <w:lang w:eastAsia="zh-CN"/>
+              </w:rPr>
+              <w:t>5.2</w:t>
+            </w:r>
+            <w:r>
+              <w:rPr>
+                <w:b w:val="0"/>
+                <w:bCs w:val="0"/>
+                <w:noProof/>
+                <w:color w:val="auto"/>
+                <w:sz w:val="24"/>
+                <w:szCs w:val="24"/>
+                <w:lang w:val="en-AU" w:eastAsia="zh-CN"/>
+              </w:rPr>
+              <w:tab/>
+            </w:r>
+            <w:r>
+              <w:rPr>
+                <w:rStyle w:val="Hyperlink"/>
+                <w:noProof/>
+                <w:lang w:eastAsia="zh-CN"/>
+              </w:rPr>
+              <w:t>Look into each clusters</w:t>
+            </w:r>
+            <w:r>
+              <w:rPr>
+                <w:noProof/>
+                <w:webHidden/>
+              </w:rPr>
+              <w:tab/>
+            </w:r>
+            <w:r>
+              <w:rPr>
+                <w:noProof/>
+                <w:webHidden/>
+              </w:rPr>
+              <w:fldChar w:fldCharType="begin"/>
+            </w:r>
+            <w:r>
+              <w:rPr>
+                <w:noProof/>
+                <w:webHidden/>
+              </w:rPr>
+              <w:instrText xml:space="preserve"> PAGEREF _Toc46321950 \h </w:instrText>
+            </w:r>
+            <w:r>
+              <w:rPr>
+                <w:noProof/>
+                <w:webHidden/>
+              </w:rPr>
+            </w:r>
+            <w:r>
+              <w:rPr>
+                <w:noProof/>
+                <w:webHidden/>
+              </w:rPr>
+              <w:fldChar w:fldCharType="separate"/>
+            </w:r>
+            <w:r>
+              <w:rPr>
+                <w:noProof/>
+                <w:webHidden/>
+              </w:rPr>
+              <w:t>6</w:t>
+            </w:r>
+            <w:r>
+              <w:rPr>
+                <w:noProof/>
+                <w:webHidden/>
+              </w:rPr>
+              <w:fldChar w:fldCharType="end"/>
+            </w:r>
+          </w:hyperlink>
+        </w:p>
+        <w:p>
+          <w:pPr>
+            <w:pStyle w:val="TOC3"/>
+            <w:tabs>
+              <w:tab w:val="left" w:pos="1100"/>
+              <w:tab w:val="right" w:leader="dot" w:pos="8630"/>
+            </w:tabs>
+            <w:rPr>
+              <w:noProof/>
+              <w:color w:val="auto"/>
+              <w:sz w:val="24"/>
+              <w:szCs w:val="24"/>
+              <w:lang w:val="en-AU" w:eastAsia="zh-CN"/>
+            </w:rPr>
+          </w:pPr>
+          <w:hyperlink w:anchor="_Toc46321951" w:history="1">
+            <w:r>
+              <w:rPr>
+                <w:rStyle w:val="Hyperlink"/>
+                <w:noProof/>
+                <w:lang w:eastAsia="zh-CN"/>
+              </w:rPr>
+              <w:t>5.2.1</w:t>
+            </w:r>
+            <w:r>
+              <w:rPr>
+                <w:noProof/>
+                <w:color w:val="auto"/>
+                <w:sz w:val="24"/>
+                <w:szCs w:val="24"/>
+                <w:lang w:val="en-AU" w:eastAsia="zh-CN"/>
+              </w:rPr>
+              <w:tab/>
+            </w:r>
+            <w:r>
+              <w:rPr>
+                <w:rStyle w:val="Hyperlink"/>
+                <w:noProof/>
+                <w:lang w:eastAsia="zh-CN"/>
+              </w:rPr>
+              <w:t>Cluster 0 and 3</w:t>
+            </w:r>
+            <w:r>
+              <w:rPr>
+                <w:noProof/>
+                <w:webHidden/>
+              </w:rPr>
+              <w:tab/>
+            </w:r>
+            <w:r>
+              <w:rPr>
+                <w:noProof/>
+                <w:webHidden/>
+              </w:rPr>
+              <w:fldChar w:fldCharType="begin"/>
+            </w:r>
+            <w:r>
+              <w:rPr>
+                <w:noProof/>
+                <w:webHidden/>
+              </w:rPr>
+              <w:instrText xml:space="preserve"> PAGEREF _Toc46321951 \h </w:instrText>
+            </w:r>
+            <w:r>
+              <w:rPr>
+                <w:noProof/>
+                <w:webHidden/>
+              </w:rPr>
+            </w:r>
+            <w:r>
+              <w:rPr>
+                <w:noProof/>
+                <w:webHidden/>
+              </w:rPr>
+              <w:fldChar w:fldCharType="separate"/>
+            </w:r>
+            <w:r>
+              <w:rPr>
+                <w:noProof/>
+                <w:webHidden/>
+              </w:rPr>
+              <w:t>6</w:t>
+            </w:r>
+            <w:r>
+              <w:rPr>
+                <w:noProof/>
+                <w:webHidden/>
+              </w:rPr>
+              <w:fldChar w:fldCharType="end"/>
+            </w:r>
+          </w:hyperlink>
+        </w:p>
+        <w:p>
+          <w:pPr>
+            <w:pStyle w:val="TOC3"/>
+            <w:tabs>
+              <w:tab w:val="left" w:pos="1100"/>
+              <w:tab w:val="right" w:leader="dot" w:pos="8630"/>
+            </w:tabs>
+            <w:rPr>
+              <w:noProof/>
+              <w:color w:val="auto"/>
+              <w:sz w:val="24"/>
+              <w:szCs w:val="24"/>
+              <w:lang w:val="en-AU" w:eastAsia="zh-CN"/>
+            </w:rPr>
+          </w:pPr>
+          <w:hyperlink w:anchor="_Toc46321952" w:history="1">
+            <w:r>
+              <w:rPr>
+                <w:rStyle w:val="Hyperlink"/>
+                <w:noProof/>
+                <w:lang w:eastAsia="zh-CN"/>
+              </w:rPr>
+              <w:t>5.2.2</w:t>
+            </w:r>
+            <w:r>
+              <w:rPr>
+                <w:noProof/>
+                <w:color w:val="auto"/>
+                <w:sz w:val="24"/>
+                <w:szCs w:val="24"/>
+                <w:lang w:val="en-AU" w:eastAsia="zh-CN"/>
+              </w:rPr>
+              <w:tab/>
+            </w:r>
+            <w:r>
+              <w:rPr>
+                <w:rStyle w:val="Hyperlink"/>
+                <w:noProof/>
+                <w:lang w:eastAsia="zh-CN"/>
+              </w:rPr>
+              <w:t>Cluster 1</w:t>
+            </w:r>
+            <w:r>
+              <w:rPr>
+                <w:noProof/>
+                <w:webHidden/>
+              </w:rPr>
+              <w:tab/>
+            </w:r>
+            <w:r>
+              <w:rPr>
+                <w:noProof/>
+                <w:webHidden/>
+              </w:rPr>
+              <w:fldChar w:fldCharType="begin"/>
+            </w:r>
+            <w:r>
+              <w:rPr>
+                <w:noProof/>
+                <w:webHidden/>
+              </w:rPr>
+              <w:instrText xml:space="preserve"> PAGEREF _Toc46321952 \h </w:instrText>
+            </w:r>
+            <w:r>
+              <w:rPr>
+                <w:noProof/>
+                <w:webHidden/>
+              </w:rPr>
+            </w:r>
+            <w:r>
+              <w:rPr>
+                <w:noProof/>
+                <w:webHidden/>
+              </w:rPr>
+              <w:fldChar w:fldCharType="separate"/>
+            </w:r>
+            <w:r>
+              <w:rPr>
+                <w:noProof/>
+                <w:webHidden/>
+              </w:rPr>
+              <w:t>7</w:t>
+            </w:r>
+            <w:r>
+              <w:rPr>
+                <w:noProof/>
+                <w:webHidden/>
+              </w:rPr>
+              <w:fldChar w:fldCharType="end"/>
+            </w:r>
+          </w:hyperlink>
+        </w:p>
+        <w:p>
+          <w:pPr>
+            <w:pStyle w:val="TOC3"/>
+            <w:tabs>
+              <w:tab w:val="left" w:pos="1100"/>
+              <w:tab w:val="right" w:leader="dot" w:pos="8630"/>
+            </w:tabs>
+            <w:rPr>
+              <w:noProof/>
+              <w:color w:val="auto"/>
+              <w:sz w:val="24"/>
+              <w:szCs w:val="24"/>
+              <w:lang w:val="en-AU" w:eastAsia="zh-CN"/>
+            </w:rPr>
+          </w:pPr>
+          <w:hyperlink w:anchor="_Toc46321953" w:history="1">
+            <w:r>
+              <w:rPr>
+                <w:rStyle w:val="Hyperlink"/>
+                <w:noProof/>
+                <w:lang w:eastAsia="zh-CN"/>
+              </w:rPr>
+              <w:t>5.2.3</w:t>
+            </w:r>
+            <w:r>
+              <w:rPr>
+                <w:noProof/>
+                <w:color w:val="auto"/>
+                <w:sz w:val="24"/>
+                <w:szCs w:val="24"/>
+                <w:lang w:val="en-AU" w:eastAsia="zh-CN"/>
+              </w:rPr>
+              <w:tab/>
+            </w:r>
+            <w:r>
+              <w:rPr>
+                <w:rStyle w:val="Hyperlink"/>
+                <w:noProof/>
+                <w:lang w:eastAsia="zh-CN"/>
+              </w:rPr>
+              <w:t>Cluster 2</w:t>
+            </w:r>
+            <w:r>
+              <w:rPr>
+                <w:noProof/>
+                <w:webHidden/>
+              </w:rPr>
+              <w:tab/>
+            </w:r>
+            <w:r>
+              <w:rPr>
+                <w:noProof/>
+                <w:webHidden/>
+              </w:rPr>
+              <w:fldChar w:fldCharType="begin"/>
+            </w:r>
+            <w:r>
+              <w:rPr>
+                <w:noProof/>
+                <w:webHidden/>
+              </w:rPr>
+              <w:instrText xml:space="preserve"> PAGEREF _Toc46321953 \h </w:instrText>
+            </w:r>
+            <w:r>
+              <w:rPr>
+                <w:noProof/>
+                <w:webHidden/>
+              </w:rPr>
+            </w:r>
+            <w:r>
+              <w:rPr>
+                <w:noProof/>
+                <w:webHidden/>
+              </w:rPr>
+              <w:fldChar w:fldCharType="separate"/>
+            </w:r>
+            <w:r>
+              <w:rPr>
+                <w:noProof/>
+                <w:webHidden/>
+              </w:rPr>
+              <w:t>7</w:t>
+            </w:r>
+            <w:r>
+              <w:rPr>
+                <w:noProof/>
+                <w:webHidden/>
+              </w:rPr>
+              <w:fldChar w:fldCharType="end"/>
+            </w:r>
+          </w:hyperlink>
+        </w:p>
+        <w:p>
+          <w:pPr>
+            <w:pStyle w:val="TOC3"/>
+            <w:tabs>
+              <w:tab w:val="left" w:pos="1100"/>
+              <w:tab w:val="right" w:leader="dot" w:pos="8630"/>
+            </w:tabs>
+            <w:rPr>
+              <w:noProof/>
+              <w:color w:val="auto"/>
+              <w:sz w:val="24"/>
+              <w:szCs w:val="24"/>
+              <w:lang w:val="en-AU" w:eastAsia="zh-CN"/>
+            </w:rPr>
+          </w:pPr>
+          <w:hyperlink w:anchor="_Toc46321954" w:history="1">
+            <w:r>
+              <w:rPr>
+                <w:rStyle w:val="Hyperlink"/>
+                <w:noProof/>
+                <w:lang w:eastAsia="zh-CN"/>
+              </w:rPr>
+              <w:t>5.2.4</w:t>
+            </w:r>
+            <w:r>
+              <w:rPr>
+                <w:noProof/>
+                <w:color w:val="auto"/>
+                <w:sz w:val="24"/>
+                <w:szCs w:val="24"/>
+                <w:lang w:val="en-AU" w:eastAsia="zh-CN"/>
+              </w:rPr>
+              <w:tab/>
+            </w:r>
+            <w:r>
+              <w:rPr>
+                <w:rStyle w:val="Hyperlink"/>
+                <w:noProof/>
+                <w:lang w:eastAsia="zh-CN"/>
+              </w:rPr>
+              <w:t>Cluster 4</w:t>
+            </w:r>
+            <w:r>
+              <w:rPr>
+                <w:noProof/>
+                <w:webHidden/>
+              </w:rPr>
+              <w:tab/>
+            </w:r>
+            <w:r>
+              <w:rPr>
+                <w:noProof/>
+                <w:webHidden/>
+              </w:rPr>
+              <w:fldChar w:fldCharType="begin"/>
+            </w:r>
+            <w:r>
+              <w:rPr>
+                <w:noProof/>
+                <w:webHidden/>
+              </w:rPr>
+              <w:instrText xml:space="preserve"> PAGEREF _Toc46321954 \h </w:instrText>
+            </w:r>
+            <w:r>
+              <w:rPr>
+                <w:noProof/>
+                <w:webHidden/>
+              </w:rPr>
+            </w:r>
+            <w:r>
+              <w:rPr>
+                <w:noProof/>
+                <w:webHidden/>
+              </w:rPr>
+              <w:fldChar w:fldCharType="separate"/>
+            </w:r>
+            <w:r>
+              <w:rPr>
+                <w:noProof/>
+                <w:webHidden/>
+              </w:rPr>
+              <w:t>7</w:t>
+            </w:r>
+            <w:r>
+              <w:rPr>
+                <w:noProof/>
+                <w:webHidden/>
+              </w:rPr>
+              <w:fldChar w:fldCharType="end"/>
+            </w:r>
+          </w:hyperlink>
+        </w:p>
+        <w:p>
+          <w:pPr>
+            <w:pStyle w:val="TOC2"/>
+            <w:tabs>
+              <w:tab w:val="left" w:pos="880"/>
+              <w:tab w:val="right" w:leader="dot" w:pos="8630"/>
+            </w:tabs>
+            <w:rPr>
+              <w:b w:val="0"/>
+              <w:bCs w:val="0"/>
+              <w:noProof/>
+              <w:color w:val="auto"/>
+              <w:sz w:val="24"/>
+              <w:szCs w:val="24"/>
+              <w:lang w:val="en-AU" w:eastAsia="zh-CN"/>
+            </w:rPr>
+          </w:pPr>
+          <w:hyperlink w:anchor="_Toc46321955" w:history="1">
+            <w:r>
+              <w:rPr>
+                <w:rStyle w:val="Hyperlink"/>
+                <w:noProof/>
+                <w:lang w:eastAsia="zh-CN"/>
+              </w:rPr>
+              <w:t>5.3</w:t>
+            </w:r>
+            <w:r>
+              <w:rPr>
+                <w:b w:val="0"/>
+                <w:bCs w:val="0"/>
+                <w:noProof/>
+                <w:color w:val="auto"/>
+                <w:sz w:val="24"/>
+                <w:szCs w:val="24"/>
+                <w:lang w:val="en-AU" w:eastAsia="zh-CN"/>
+              </w:rPr>
+              <w:tab/>
+            </w:r>
+            <w:r>
+              <w:rPr>
+                <w:rStyle w:val="Hyperlink"/>
+                <w:noProof/>
+                <w:lang w:eastAsia="zh-CN"/>
+              </w:rPr>
+              <w:t>Look at suburbs in map</w:t>
+            </w:r>
+            <w:r>
+              <w:rPr>
+                <w:noProof/>
+                <w:webHidden/>
+              </w:rPr>
+              <w:tab/>
+            </w:r>
+            <w:r>
+              <w:rPr>
+                <w:noProof/>
+                <w:webHidden/>
+              </w:rPr>
+              <w:fldChar w:fldCharType="begin"/>
+            </w:r>
+            <w:r>
+              <w:rPr>
+                <w:noProof/>
+                <w:webHidden/>
+              </w:rPr>
+              <w:instrText xml:space="preserve"> PAGEREF _Toc46321955 \h </w:instrText>
+            </w:r>
+            <w:r>
+              <w:rPr>
+                <w:noProof/>
+                <w:webHidden/>
+              </w:rPr>
+            </w:r>
+            <w:r>
+              <w:rPr>
+                <w:noProof/>
+                <w:webHidden/>
+              </w:rPr>
+              <w:fldChar w:fldCharType="separate"/>
+            </w:r>
+            <w:r>
+              <w:rPr>
+                <w:noProof/>
+                <w:webHidden/>
+              </w:rPr>
+              <w:t>8</w:t>
+            </w:r>
+            <w:r>
+              <w:rPr>
+                <w:noProof/>
+                <w:webHidden/>
+              </w:rPr>
+              <w:fldChar w:fldCharType="end"/>
+            </w:r>
+          </w:hyperlink>
+        </w:p>
+        <w:p>
+          <w:pPr>
+            <w:pStyle w:val="TOC3"/>
+            <w:tabs>
+              <w:tab w:val="left" w:pos="1100"/>
+              <w:tab w:val="right" w:leader="dot" w:pos="8630"/>
+            </w:tabs>
+            <w:rPr>
+              <w:noProof/>
+              <w:color w:val="auto"/>
+              <w:sz w:val="24"/>
+              <w:szCs w:val="24"/>
+              <w:lang w:val="en-AU" w:eastAsia="zh-CN"/>
+            </w:rPr>
+          </w:pPr>
+          <w:hyperlink w:anchor="_Toc46321956" w:history="1">
+            <w:r>
+              <w:rPr>
+                <w:rStyle w:val="Hyperlink"/>
+                <w:noProof/>
+                <w:lang w:eastAsia="zh-CN"/>
+              </w:rPr>
+              <w:t>5.3.1</w:t>
+            </w:r>
+            <w:r>
+              <w:rPr>
+                <w:noProof/>
+                <w:color w:val="auto"/>
+                <w:sz w:val="24"/>
+                <w:szCs w:val="24"/>
+                <w:lang w:val="en-AU" w:eastAsia="zh-CN"/>
+              </w:rPr>
+              <w:tab/>
+            </w:r>
+            <w:r>
+              <w:rPr>
+                <w:rStyle w:val="Hyperlink"/>
+                <w:noProof/>
+                <w:lang w:eastAsia="zh-CN"/>
+              </w:rPr>
+              <w:t>The blue and red points</w:t>
+            </w:r>
+            <w:r>
+              <w:rPr>
+                <w:noProof/>
+                <w:webHidden/>
+              </w:rPr>
+              <w:tab/>
+            </w:r>
+            <w:r>
+              <w:rPr>
+                <w:noProof/>
+                <w:webHidden/>
+              </w:rPr>
+              <w:fldChar w:fldCharType="begin"/>
+            </w:r>
+            <w:r>
+              <w:rPr>
+                <w:noProof/>
+                <w:webHidden/>
+              </w:rPr>
+              <w:instrText xml:space="preserve"> PAGEREF _Toc46321956 \h </w:instrText>
+            </w:r>
+            <w:r>
+              <w:rPr>
+                <w:noProof/>
+                <w:webHidden/>
+              </w:rPr>
+            </w:r>
+            <w:r>
+              <w:rPr>
+                <w:noProof/>
+                <w:webHidden/>
+              </w:rPr>
+              <w:fldChar w:fldCharType="separate"/>
+            </w:r>
+            <w:r>
+              <w:rPr>
+                <w:noProof/>
+                <w:webHidden/>
+              </w:rPr>
+              <w:t>8</w:t>
+            </w:r>
+            <w:r>
+              <w:rPr>
+                <w:noProof/>
+                <w:webHidden/>
+              </w:rPr>
+              <w:fldChar w:fldCharType="end"/>
+            </w:r>
+          </w:hyperlink>
+        </w:p>
+        <w:p>
+          <w:pPr>
+            <w:pStyle w:val="TOC3"/>
+            <w:tabs>
+              <w:tab w:val="left" w:pos="1100"/>
+              <w:tab w:val="right" w:leader="dot" w:pos="8630"/>
+            </w:tabs>
+            <w:rPr>
+              <w:noProof/>
+              <w:color w:val="auto"/>
+              <w:sz w:val="24"/>
+              <w:szCs w:val="24"/>
+              <w:lang w:val="en-AU" w:eastAsia="zh-CN"/>
+            </w:rPr>
+          </w:pPr>
+          <w:hyperlink w:anchor="_Toc46321957" w:history="1">
+            <w:r>
+              <w:rPr>
+                <w:rStyle w:val="Hyperlink"/>
+                <w:noProof/>
+                <w:lang w:eastAsia="zh-CN"/>
+              </w:rPr>
+              <w:t>5.3.2</w:t>
+            </w:r>
+            <w:r>
+              <w:rPr>
+                <w:noProof/>
+                <w:color w:val="auto"/>
+                <w:sz w:val="24"/>
+                <w:szCs w:val="24"/>
+                <w:lang w:val="en-AU" w:eastAsia="zh-CN"/>
+              </w:rPr>
+              <w:tab/>
+            </w:r>
+            <w:r>
+              <w:rPr>
+                <w:rStyle w:val="Hyperlink"/>
+                <w:noProof/>
+                <w:lang w:eastAsia="zh-CN"/>
+              </w:rPr>
+              <w:t>The purple points</w:t>
+            </w:r>
+            <w:r>
+              <w:rPr>
+                <w:noProof/>
+                <w:webHidden/>
+              </w:rPr>
+              <w:tab/>
+            </w:r>
+            <w:r>
+              <w:rPr>
+                <w:noProof/>
+                <w:webHidden/>
+              </w:rPr>
+              <w:fldChar w:fldCharType="begin"/>
+            </w:r>
+            <w:r>
+              <w:rPr>
+                <w:noProof/>
+                <w:webHidden/>
+              </w:rPr>
+              <w:instrText xml:space="preserve"> PAGEREF _Toc46321957 \h </w:instrText>
+            </w:r>
+            <w:r>
+              <w:rPr>
+                <w:noProof/>
+                <w:webHidden/>
+              </w:rPr>
+            </w:r>
+            <w:r>
+              <w:rPr>
+                <w:noProof/>
+                <w:webHidden/>
+              </w:rPr>
+              <w:fldChar w:fldCharType="separate"/>
+            </w:r>
+            <w:r>
+              <w:rPr>
+                <w:noProof/>
+                <w:webHidden/>
+              </w:rPr>
+              <w:t>8</w:t>
+            </w:r>
+            <w:r>
+              <w:rPr>
+                <w:noProof/>
+                <w:webHidden/>
+              </w:rPr>
+              <w:fldChar w:fldCharType="end"/>
+            </w:r>
+          </w:hyperlink>
+        </w:p>
+        <w:p>
+          <w:pPr>
+            <w:pStyle w:val="TOC3"/>
+            <w:tabs>
+              <w:tab w:val="left" w:pos="1100"/>
+              <w:tab w:val="right" w:leader="dot" w:pos="8630"/>
+            </w:tabs>
+            <w:rPr>
+              <w:noProof/>
+              <w:color w:val="auto"/>
+              <w:sz w:val="24"/>
+              <w:szCs w:val="24"/>
+              <w:lang w:val="en-AU" w:eastAsia="zh-CN"/>
+            </w:rPr>
+          </w:pPr>
+          <w:hyperlink w:anchor="_Toc46321958" w:history="1">
+            <w:r>
+              <w:rPr>
+                <w:rStyle w:val="Hyperlink"/>
+                <w:noProof/>
+                <w:lang w:eastAsia="zh-CN"/>
+              </w:rPr>
+              <w:t>5.3.3</w:t>
+            </w:r>
+            <w:r>
+              <w:rPr>
+                <w:noProof/>
+                <w:color w:val="auto"/>
+                <w:sz w:val="24"/>
+                <w:szCs w:val="24"/>
+                <w:lang w:val="en-AU" w:eastAsia="zh-CN"/>
+              </w:rPr>
+              <w:tab/>
+            </w:r>
+            <w:r>
+              <w:rPr>
+                <w:rStyle w:val="Hyperlink"/>
+                <w:noProof/>
+                <w:lang w:eastAsia="zh-CN"/>
+              </w:rPr>
+              <w:t>The orange points</w:t>
+            </w:r>
+            <w:r>
+              <w:rPr>
+                <w:noProof/>
+                <w:webHidden/>
+              </w:rPr>
+              <w:tab/>
+            </w:r>
+            <w:r>
+              <w:rPr>
+                <w:noProof/>
+                <w:webHidden/>
+              </w:rPr>
+              <w:fldChar w:fldCharType="begin"/>
+            </w:r>
+            <w:r>
+              <w:rPr>
+                <w:noProof/>
+                <w:webHidden/>
+              </w:rPr>
+              <w:instrText xml:space="preserve"> PAGEREF _Toc46321958 \h </w:instrText>
+            </w:r>
+            <w:r>
+              <w:rPr>
+                <w:noProof/>
+                <w:webHidden/>
+              </w:rPr>
+            </w:r>
+            <w:r>
+              <w:rPr>
+                <w:noProof/>
+                <w:webHidden/>
+              </w:rPr>
+              <w:fldChar w:fldCharType="separate"/>
+            </w:r>
+            <w:r>
+              <w:rPr>
+                <w:noProof/>
+                <w:webHidden/>
+              </w:rPr>
+              <w:t>8</w:t>
+            </w:r>
+            <w:r>
+              <w:rPr>
+                <w:noProof/>
+                <w:webHidden/>
+              </w:rPr>
+              <w:fldChar w:fldCharType="end"/>
+            </w:r>
+          </w:hyperlink>
+        </w:p>
+        <w:p>
+          <w:pPr>
+            <w:pStyle w:val="TOC3"/>
+            <w:tabs>
+              <w:tab w:val="left" w:pos="1100"/>
+              <w:tab w:val="right" w:leader="dot" w:pos="8630"/>
+            </w:tabs>
+            <w:rPr>
+              <w:noProof/>
+              <w:color w:val="auto"/>
+              <w:sz w:val="24"/>
+              <w:szCs w:val="24"/>
+              <w:lang w:val="en-AU" w:eastAsia="zh-CN"/>
+            </w:rPr>
+          </w:pPr>
+          <w:hyperlink w:anchor="_Toc46321959" w:history="1">
+            <w:r>
+              <w:rPr>
+                <w:rStyle w:val="Hyperlink"/>
+                <w:noProof/>
+                <w:lang w:eastAsia="zh-CN"/>
+              </w:rPr>
+              <w:t>5.3.4</w:t>
+            </w:r>
+            <w:r>
+              <w:rPr>
+                <w:noProof/>
+                <w:color w:val="auto"/>
+                <w:sz w:val="24"/>
+                <w:szCs w:val="24"/>
+                <w:lang w:val="en-AU" w:eastAsia="zh-CN"/>
+              </w:rPr>
+              <w:tab/>
+            </w:r>
+            <w:r>
+              <w:rPr>
+                <w:rStyle w:val="Hyperlink"/>
+                <w:noProof/>
+                <w:lang w:eastAsia="zh-CN"/>
+              </w:rPr>
+              <w:t>The green points</w:t>
+            </w:r>
+            <w:r>
+              <w:rPr>
+                <w:noProof/>
+                <w:webHidden/>
+              </w:rPr>
+              <w:tab/>
+            </w:r>
+            <w:r>
+              <w:rPr>
+                <w:noProof/>
+                <w:webHidden/>
+              </w:rPr>
+              <w:fldChar w:fldCharType="begin"/>
+            </w:r>
+            <w:r>
+              <w:rPr>
+                <w:noProof/>
+                <w:webHidden/>
+              </w:rPr>
+              <w:instrText xml:space="preserve"> PAGEREF _Toc46321959 \h </w:instrText>
+            </w:r>
+            <w:r>
+              <w:rPr>
+                <w:noProof/>
+                <w:webHidden/>
+              </w:rPr>
+            </w:r>
+            <w:r>
+              <w:rPr>
+                <w:noProof/>
+                <w:webHidden/>
+              </w:rPr>
+              <w:fldChar w:fldCharType="separate"/>
+            </w:r>
+            <w:r>
+              <w:rPr>
+                <w:noProof/>
+                <w:webHidden/>
+              </w:rPr>
+              <w:t>8</w:t>
+            </w:r>
+            <w:r>
+              <w:rPr>
+                <w:noProof/>
+                <w:webHidden/>
+              </w:rPr>
+              <w:fldChar w:fldCharType="end"/>
+            </w:r>
+          </w:hyperlink>
+        </w:p>
+        <w:p>
+          <w:pPr>
+            <w:pStyle w:val="TOC1"/>
+            <w:tabs>
+              <w:tab w:val="left" w:pos="440"/>
+              <w:tab w:val="right" w:leader="dot" w:pos="8630"/>
+            </w:tabs>
+            <w:rPr>
+              <w:b w:val="0"/>
+              <w:bCs w:val="0"/>
+              <w:i w:val="0"/>
+              <w:iCs w:val="0"/>
+              <w:noProof/>
+              <w:color w:val="auto"/>
+              <w:lang w:val="en-AU" w:eastAsia="zh-CN"/>
+            </w:rPr>
+          </w:pPr>
+          <w:hyperlink w:anchor="_Toc46321960" w:history="1">
+            <w:r>
+              <w:rPr>
+                <w:rStyle w:val="Hyperlink"/>
+                <w:noProof/>
+              </w:rPr>
+              <w:t>6</w:t>
+            </w:r>
+            <w:r>
+              <w:rPr>
+                <w:b w:val="0"/>
+                <w:bCs w:val="0"/>
+                <w:i w:val="0"/>
+                <w:iCs w:val="0"/>
+                <w:noProof/>
+                <w:color w:val="auto"/>
+                <w:lang w:val="en-AU" w:eastAsia="zh-CN"/>
+              </w:rPr>
+              <w:tab/>
+            </w:r>
+            <w:r>
+              <w:rPr>
+                <w:rStyle w:val="Hyperlink"/>
+                <w:noProof/>
+              </w:rPr>
+              <w:t>Conclusion</w:t>
+            </w:r>
+            <w:r>
+              <w:rPr>
+                <w:noProof/>
+                <w:webHidden/>
+              </w:rPr>
+              <w:tab/>
+            </w:r>
+            <w:r>
+              <w:rPr>
+                <w:noProof/>
+                <w:webHidden/>
+              </w:rPr>
+              <w:fldChar w:fldCharType="begin"/>
+            </w:r>
+            <w:r>
+              <w:rPr>
+                <w:noProof/>
+                <w:webHidden/>
+              </w:rPr>
+              <w:instrText xml:space="preserve"> PAGEREF _Toc46321960 \h </w:instrText>
+            </w:r>
+            <w:r>
+              <w:rPr>
+                <w:noProof/>
+                <w:webHidden/>
+              </w:rPr>
+            </w:r>
+            <w:r>
+              <w:rPr>
+                <w:noProof/>
+                <w:webHidden/>
+              </w:rPr>
+              <w:fldChar w:fldCharType="separate"/>
+            </w:r>
+            <w:r>
+              <w:rPr>
+                <w:noProof/>
+                <w:webHidden/>
+              </w:rPr>
+              <w:t>9</w:t>
+            </w:r>
+            <w:r>
+              <w:rPr>
+                <w:noProof/>
+                <w:webHidden/>
+              </w:rPr>
+              <w:fldChar w:fldCharType="end"/>
+            </w:r>
+          </w:hyperlink>
+        </w:p>
+        <w:p>
+          <w:pPr>
+            <w:pStyle w:val="TOC1"/>
+            <w:tabs>
+              <w:tab w:val="left" w:pos="440"/>
+              <w:tab w:val="right" w:leader="dot" w:pos="8630"/>
+            </w:tabs>
+            <w:rPr>
+              <w:b w:val="0"/>
+              <w:bCs w:val="0"/>
+              <w:i w:val="0"/>
+              <w:iCs w:val="0"/>
+              <w:noProof/>
+              <w:color w:val="auto"/>
+              <w:lang w:val="en-AU" w:eastAsia="zh-CN"/>
+            </w:rPr>
+          </w:pPr>
+          <w:hyperlink w:anchor="_Toc46321961" w:history="1">
+            <w:r>
+              <w:rPr>
+                <w:rStyle w:val="Hyperlink"/>
+                <w:noProof/>
+              </w:rPr>
+              <w:t>7</w:t>
+            </w:r>
+            <w:r>
+              <w:rPr>
+                <w:b w:val="0"/>
+                <w:bCs w:val="0"/>
+                <w:i w:val="0"/>
+                <w:iCs w:val="0"/>
+                <w:noProof/>
+                <w:color w:val="auto"/>
+                <w:lang w:val="en-AU" w:eastAsia="zh-CN"/>
+              </w:rPr>
+              <w:tab/>
+            </w:r>
+            <w:r>
+              <w:rPr>
+                <w:rStyle w:val="Hyperlink"/>
+                <w:noProof/>
+              </w:rPr>
+              <w:t>Appendix</w:t>
+            </w:r>
+            <w:r>
+              <w:rPr>
+                <w:noProof/>
+                <w:webHidden/>
+              </w:rPr>
+              <w:tab/>
+            </w:r>
+            <w:r>
+              <w:rPr>
+                <w:noProof/>
+                <w:webHidden/>
+              </w:rPr>
+              <w:fldChar w:fldCharType="begin"/>
+            </w:r>
+            <w:r>
+              <w:rPr>
+                <w:noProof/>
+                <w:webHidden/>
+              </w:rPr>
+              <w:instrText xml:space="preserve"> PAGEREF _Toc46321961 \h </w:instrText>
+            </w:r>
+            <w:r>
+              <w:rPr>
+                <w:noProof/>
+                <w:webHidden/>
+              </w:rPr>
+            </w:r>
+            <w:r>
+              <w:rPr>
+                <w:noProof/>
+                <w:webHidden/>
+              </w:rPr>
+              <w:fldChar w:fldCharType="separate"/>
+            </w:r>
+            <w:r>
+              <w:rPr>
+                <w:noProof/>
+                <w:webHidden/>
+              </w:rPr>
+              <w:t>9</w:t>
+            </w:r>
+            <w:r>
+              <w:rPr>
+                <w:noProof/>
+                <w:webHidden/>
+              </w:rPr>
+              <w:fldChar w:fldCharType="end"/>
+            </w:r>
+          </w:hyperlink>
+        </w:p>
+        <w:p>
+          <w:r>
+            <w:rPr>
+              <w:b/>
+              <w:bCs/>
+              <w:noProof/>
+            </w:rPr>
+            <w:fldChar w:fldCharType="end"/>
+          </w:r>
+        </w:p>
+      </w:sdtContent>
+    </w:sdt>
+    <w:p>
+      <w:pPr>
+        <w:pStyle w:val="ContactInfo"/>
+        <w:jc w:val="left"/>
+      </w:pPr>
+      <w:r>
+        <w:rPr>
+          <w:lang w:val="en-GB" w:bidi="en-GB"/>
+        </w:rPr>
+        <w:br w:type="page"/>
+      </w:r>
+    </w:p>
+    <w:p>
       <w:pPr>
         <w:pStyle w:val="Heading1"/>
       </w:pPr>
+      <w:bookmarkStart w:id="0" w:name="_Toc46321939"/>
       <w:r>
         <w:lastRenderedPageBreak/>
         <w:t>Introduction</w:t>
       </w:r>
+      <w:bookmarkEnd w:id="0"/>
     </w:p>
     <w:p>
       <w:pPr>
         <w:pStyle w:val="Heading2"/>
       </w:pPr>
+      <w:bookmarkStart w:id="1" w:name="_Toc46321940"/>
       <w:r>
         <w:t>Background</w:t>
       </w:r>
+      <w:bookmarkEnd w:id="1"/>
     </w:p>
     <w:p>
       <w:pPr>
@@ -82,10 +2318,7 @@
         </w:rPr>
       </w:pPr>
       <w:r>
-        <w:t>Sydney</w:t>
-      </w:r>
-      <w:r>
-        <w:t xml:space="preserve"> is </w:t>
+        <w:t xml:space="preserve">Sydney is </w:t>
       </w:r>
       <w:r>
         <w:t>the most populous cit</w:t>
@@ -130,13 +2363,7 @@
         <w:t xml:space="preserve">Based on a total site area of 12,368.2sq km, the current population density of Greater Sydney area is 430 persons per square kilometer. </w:t>
       </w:r>
       <w:r>
-        <w:t xml:space="preserve">The built urban area is estimated at 4,196sq km which translates to a density of 1,171 persons per square </w:t>
-      </w:r>
-      <w:r>
-        <w:t>kilometer</w:t>
-      </w:r>
-      <w:r>
-        <w:t>.</w:t>
+        <w:t>The built urban area is estimated at 4,196sq km which translates to a density of 1,171 persons per square kilometer.</w:t>
       </w:r>
       <w:r>
         <w:t xml:space="preserve"> </w:t>
@@ -173,9 +2400,11 @@
       <w:pPr>
         <w:pStyle w:val="Heading2"/>
       </w:pPr>
+      <w:bookmarkStart w:id="2" w:name="_Toc46321941"/>
       <w:r>
         <w:t>Problem</w:t>
       </w:r>
+      <w:bookmarkEnd w:id="2"/>
     </w:p>
     <w:p>
       <w:pPr>
@@ -228,43 +2457,43 @@
       <w:pPr>
         <w:pStyle w:val="Heading2"/>
       </w:pPr>
+      <w:bookmarkStart w:id="3" w:name="_Toc46321942"/>
       <w:r>
         <w:t>Interest</w:t>
       </w:r>
+      <w:bookmarkEnd w:id="3"/>
     </w:p>
     <w:p>
       <w:r>
-        <w:t>When we consider all these problems, we can create a map and information chart where the real estate index is placed on Sydney and each suburb is clustered according to the housing price growing rate, venue density and number</w:t>
-      </w:r>
-      <w:r>
-        <w:t xml:space="preserve"> of schools with OC</w:t>
-      </w:r>
-      <w:r>
-        <w:t>.</w:t>
+        <w:t>When we consider all these problems, we can create a map and information chart where the real estate index is placed on Sydney and each suburb is clustered according to the housing price growing rate, venue density and number of schools with OC.</w:t>
       </w:r>
     </w:p>
     <w:p>
       <w:pPr>
         <w:pStyle w:val="Heading1"/>
       </w:pPr>
+      <w:bookmarkStart w:id="4" w:name="_Toc46321943"/>
       <w:r>
         <w:t>Data acquisition and cleaning</w:t>
       </w:r>
+      <w:bookmarkEnd w:id="4"/>
     </w:p>
     <w:p>
       <w:pPr>
         <w:pStyle w:val="Heading2"/>
       </w:pPr>
+      <w:bookmarkStart w:id="5" w:name="_Toc46321944"/>
       <w:r>
         <w:t>Data Sources</w:t>
       </w:r>
+      <w:bookmarkEnd w:id="5"/>
     </w:p>
     <w:p>
       <w:pPr>
         <w:pStyle w:val="ListParagraph"/>
         <w:numPr>
           <w:ilvl w:val="0"/>
-          <w:numId w:val="25"/>
+          <w:numId w:val="40"/>
         </w:numPr>
         <w:rPr>
           <w:lang w:val="en-GB"/>
@@ -274,19 +2503,7 @@
         <w:rPr>
           <w:lang w:val="en-GB"/>
         </w:rPr>
-        <w:t xml:space="preserve">I got the </w:t>
-      </w:r>
-      <w:r>
-        <w:rPr>
-          <w:lang w:val="en-GB"/>
-        </w:rPr>
-        <w:t>Sydney property prices from 2000 to 2019</w:t>
-      </w:r>
-      <w:r>
-        <w:rPr>
-          <w:lang w:val="en-GB"/>
-        </w:rPr>
-        <w:t xml:space="preserve"> from Kaggle dataset. [3]</w:t>
+        <w:t>I got the Sydney property prices from 2000 to 2019 from Kaggle dataset. [3]</w:t>
       </w:r>
     </w:p>
     <w:p>
@@ -294,7 +2511,7 @@
         <w:pStyle w:val="ListParagraph"/>
         <w:numPr>
           <w:ilvl w:val="0"/>
-          <w:numId w:val="25"/>
+          <w:numId w:val="40"/>
         </w:numPr>
         <w:rPr>
           <w:lang w:val="en-AU"/>
@@ -304,25 +2521,38 @@
         <w:rPr>
           <w:lang w:val="en-AU"/>
         </w:rPr>
-        <w:t xml:space="preserve">I got the suburb data of Great Sydney from Matthew Proctor’s </w:t>
+        <w:t xml:space="preserve">I got the suburb data of Great Sydney </w:t>
+      </w:r>
+      <w:r>
+        <w:rPr>
+          <w:rFonts w:hint="eastAsia"/>
+          <w:lang w:val="en-AU" w:eastAsia="zh-CN"/>
+        </w:rPr>
+        <w:t>from</w:t>
+      </w:r>
+      <w:r>
+        <w:rPr>
+          <w:lang w:val="en-AU" w:eastAsia="zh-CN"/>
+        </w:rPr>
+        <w:t xml:space="preserve"> </w:t>
+      </w:r>
+      <w:r>
+        <w:rPr>
+          <w:lang w:val="en-AU" w:eastAsia="zh-CN"/>
+        </w:rPr>
+        <w:t>Corra</w:t>
       </w:r>
       <w:r>
         <w:rPr>
           <w:lang w:val="en-AU"/>
         </w:rPr>
-        <w:t>Database of Australian Postcodes</w:t>
+        <w:t xml:space="preserve"> [</w:t>
       </w:r>
       <w:r>
         <w:rPr>
           <w:lang w:val="en-AU"/>
         </w:rPr>
-        <w:t xml:space="preserve"> </w:t>
-      </w:r>
-      <w:r>
-        <w:rPr>
-          <w:lang w:val="en-AU"/>
-        </w:rPr>
-        <w:t>[4].</w:t>
+        <w:t>4].</w:t>
       </w:r>
     </w:p>
     <w:p>
@@ -330,7 +2560,7 @@
         <w:pStyle w:val="ListParagraph"/>
         <w:numPr>
           <w:ilvl w:val="0"/>
-          <w:numId w:val="25"/>
+          <w:numId w:val="40"/>
         </w:numPr>
         <w:rPr>
           <w:lang w:val="en-AU"/>
@@ -340,19 +2570,7 @@
         <w:rPr>
           <w:lang w:val="en-AU"/>
         </w:rPr>
-        <w:t xml:space="preserve">I got the list of Opportunity Classes from </w:t>
-      </w:r>
-      <w:r>
-        <w:rPr>
-          <w:lang w:val="en-AU"/>
-        </w:rPr>
-        <w:t>education.nsw.gov.au</w:t>
-      </w:r>
-      <w:r>
-        <w:rPr>
-          <w:lang w:val="en-AU"/>
-        </w:rPr>
-        <w:t xml:space="preserve"> [5].</w:t>
+        <w:t>I got the list of Opportunity Classes from education.nsw.gov.au [5].</w:t>
       </w:r>
     </w:p>
     <w:p>
@@ -360,7 +2578,7 @@
         <w:pStyle w:val="ListParagraph"/>
         <w:numPr>
           <w:ilvl w:val="0"/>
-          <w:numId w:val="25"/>
+          <w:numId w:val="40"/>
         </w:numPr>
         <w:rPr>
           <w:lang w:val="en-AU"/>
@@ -372,31 +2590,17 @@
         </w:rPr>
         <w:t xml:space="preserve">I used </w:t>
       </w:r>
-      <w:proofErr w:type="spellStart"/>
       <w:r>
         <w:rPr>
           <w:lang w:val="en-AU"/>
         </w:rPr>
-        <w:t>Forsquare</w:t>
-      </w:r>
-      <w:proofErr w:type="spellEnd"/>
+        <w:t>Foursquare</w:t>
+      </w:r>
       <w:r>
         <w:rPr>
           <w:lang w:val="en-AU"/>
         </w:rPr>
-        <w:t xml:space="preserve"> API to get the most common venues of given Borough of </w:t>
-      </w:r>
-      <w:r>
-        <w:rPr>
-          <w:lang w:val="en-AU"/>
-        </w:rPr>
-        <w:t>Sydney</w:t>
-      </w:r>
-      <w:r>
-        <w:rPr>
-          <w:lang w:val="en-AU"/>
-        </w:rPr>
-        <w:t xml:space="preserve"> [</w:t>
+        <w:t xml:space="preserve"> API to get the most common venues of given Borough of Sydney [</w:t>
       </w:r>
       <w:r>
         <w:rPr>
@@ -415,72 +2619,2275 @@
       <w:pPr>
         <w:pStyle w:val="Heading2"/>
       </w:pPr>
+      <w:bookmarkStart w:id="6" w:name="_Toc46321945"/>
       <w:r>
         <w:t>Data cleaning</w:t>
+      </w:r>
+      <w:bookmarkEnd w:id="6"/>
+    </w:p>
+    <w:p>
+      <w:pPr>
+        <w:pStyle w:val="ListParagraph"/>
+        <w:numPr>
+          <w:ilvl w:val="0"/>
+          <w:numId w:val="41"/>
+        </w:numPr>
+      </w:pPr>
+      <w:r>
+        <w:t xml:space="preserve">The </w:t>
+      </w:r>
+      <w:r>
+        <w:t>housing</w:t>
+      </w:r>
+      <w:r>
+        <w:t xml:space="preserve"> </w:t>
+      </w:r>
+      <w:r>
+        <w:t>price</w:t>
+      </w:r>
+      <w:r>
+        <w:t xml:space="preserve"> data is the main fact data for this report. I drop</w:t>
+      </w:r>
+      <w:r>
+        <w:t>ped</w:t>
+      </w:r>
+      <w:r>
+        <w:t xml:space="preserve"> </w:t>
+      </w:r>
+      <w:r>
+        <w:t>NA</w:t>
+      </w:r>
+      <w:r>
+        <w:t xml:space="preserve"> values and extremely low prices in sell</w:t>
+      </w:r>
+      <w:r>
+        <w:t xml:space="preserve"> p</w:t>
+      </w:r>
+      <w:r>
+        <w:t xml:space="preserve">rice column. </w:t>
+      </w:r>
+      <w:r>
+        <w:t xml:space="preserve">Trimmed the suburb column by </w:t>
+      </w:r>
+      <w:r>
+        <w:t>P</w:t>
+      </w:r>
+      <w:r>
+        <w:t>andas strip</w:t>
+      </w:r>
+      <w:r>
+        <w:t xml:space="preserve"> method</w:t>
+      </w:r>
+      <w:r>
+        <w:t xml:space="preserve">. </w:t>
+      </w:r>
+      <w:r>
+        <w:t xml:space="preserve">In addition, </w:t>
+      </w:r>
+      <w:r>
+        <w:t>I</w:t>
+      </w:r>
+      <w:r>
+        <w:t xml:space="preserve"> add</w:t>
+      </w:r>
+      <w:r>
+        <w:t>ed</w:t>
+      </w:r>
+      <w:r>
+        <w:t xml:space="preserve"> a Year column for further use.</w:t>
+      </w:r>
+    </w:p>
+    <w:p>
+      <w:pPr>
+        <w:pStyle w:val="ListParagraph"/>
+        <w:numPr>
+          <w:ilvl w:val="0"/>
+          <w:numId w:val="41"/>
+        </w:numPr>
+      </w:pPr>
+      <w:r>
+        <w:t xml:space="preserve">The </w:t>
+      </w:r>
+      <w:r>
+        <w:t xml:space="preserve">OC school list is scraped from </w:t>
+      </w:r>
+      <w:r>
+        <w:t xml:space="preserve">the </w:t>
+      </w:r>
+      <w:r>
+        <w:t>government website</w:t>
+      </w:r>
+      <w:r>
+        <w:t xml:space="preserve"> using BeautifulSoup</w:t>
+      </w:r>
+      <w:r>
+        <w:t xml:space="preserve">. </w:t>
+      </w:r>
+      <w:r>
+        <w:t>I got</w:t>
+      </w:r>
+      <w:r>
+        <w:t xml:space="preserve"> the suburb column by splitting the original school location column. </w:t>
+      </w:r>
+      <w:r>
+        <w:t>Then</w:t>
+      </w:r>
+      <w:r>
+        <w:t xml:space="preserve"> </w:t>
+      </w:r>
+      <w:r>
+        <w:lastRenderedPageBreak/>
+        <w:t>count OC school number by suburb.</w:t>
+      </w:r>
+      <w:r>
+        <w:t xml:space="preserve"> </w:t>
+      </w:r>
+      <w:r>
+        <w:t>So,</w:t>
+      </w:r>
+      <w:r>
+        <w:t xml:space="preserve"> I got the suburb and count of OC data frame.</w:t>
+      </w:r>
+    </w:p>
+    <w:p>
+      <w:pPr>
+        <w:pStyle w:val="ListParagraph"/>
+        <w:numPr>
+          <w:ilvl w:val="0"/>
+          <w:numId w:val="41"/>
+        </w:numPr>
+      </w:pPr>
+      <w:r>
+        <w:t>The g</w:t>
+      </w:r>
+      <w:r>
+        <w:t xml:space="preserve">eo data is download from corra.com.au. </w:t>
+      </w:r>
+      <w:r>
+        <w:t>I</w:t>
+      </w:r>
+      <w:r>
+        <w:t xml:space="preserve"> </w:t>
+      </w:r>
+      <w:r>
+        <w:t>kept row with</w:t>
+      </w:r>
+      <w:r>
+        <w:t xml:space="preserve"> state </w:t>
+      </w:r>
+      <w:r>
+        <w:t>equals to</w:t>
+      </w:r>
+      <w:r>
+        <w:t xml:space="preserve"> NSW and type </w:t>
+      </w:r>
+      <w:r>
+        <w:t>equals to</w:t>
+      </w:r>
+      <w:r>
+        <w:t xml:space="preserve"> Delivery Area</w:t>
+      </w:r>
+      <w:r>
+        <w:t>.</w:t>
+      </w:r>
+      <w:r>
+        <w:t xml:space="preserve"> </w:t>
+      </w:r>
+      <w:r>
+        <w:t xml:space="preserve"> The latitude</w:t>
+      </w:r>
+      <w:r>
+        <w:t xml:space="preserve"> and </w:t>
+      </w:r>
+      <w:r>
+        <w:t>longitude</w:t>
+      </w:r>
+      <w:r>
+        <w:t xml:space="preserve"> </w:t>
+      </w:r>
+      <w:r>
+        <w:t xml:space="preserve">columns are </w:t>
+      </w:r>
+      <w:r>
+        <w:t>clean and nice</w:t>
+      </w:r>
+      <w:r>
+        <w:t xml:space="preserve">. </w:t>
+      </w:r>
+      <w:r>
+        <w:t>While</w:t>
+      </w:r>
+      <w:r>
+        <w:t xml:space="preserve"> suburb </w:t>
+      </w:r>
+      <w:r>
+        <w:t xml:space="preserve">column </w:t>
+      </w:r>
+      <w:r>
+        <w:t>in this dataset is all in Upper word, so I use</w:t>
+      </w:r>
+      <w:r>
+        <w:t>d</w:t>
+      </w:r>
+      <w:r>
+        <w:t xml:space="preserve"> </w:t>
+      </w:r>
+      <w:r>
+        <w:t xml:space="preserve">title </w:t>
+      </w:r>
+      <w:r>
+        <w:t xml:space="preserve">method to capitalize each word. </w:t>
+      </w:r>
+      <w:r>
+        <w:t>Thus,</w:t>
+      </w:r>
+      <w:r>
+        <w:t xml:space="preserve"> it is the same with </w:t>
+      </w:r>
+      <w:r>
+        <w:t xml:space="preserve">housing </w:t>
+      </w:r>
+      <w:r>
+        <w:t>price</w:t>
+      </w:r>
+      <w:r>
+        <w:t xml:space="preserve"> dataset.</w:t>
+      </w:r>
+    </w:p>
+    <w:p>
+      <w:pPr>
+        <w:pStyle w:val="ListParagraph"/>
+        <w:numPr>
+          <w:ilvl w:val="0"/>
+          <w:numId w:val="41"/>
+        </w:numPr>
+      </w:pPr>
+      <w:r>
+        <w:t xml:space="preserve">In order to get venue data of each suburb, </w:t>
+      </w:r>
+      <w:r>
+        <w:t xml:space="preserve">I created a function to get venue data according to given </w:t>
+      </w:r>
+      <w:r>
+        <w:t>latitude</w:t>
+      </w:r>
+      <w:r>
+        <w:t xml:space="preserve"> and </w:t>
+      </w:r>
+      <w:r>
+        <w:t>longitude</w:t>
+      </w:r>
+      <w:r>
+        <w:t xml:space="preserve"> info</w:t>
+      </w:r>
+      <w:r>
+        <w:t xml:space="preserve"> through </w:t>
+      </w:r>
+      <w:r>
+        <w:t>Foursquare API</w:t>
+      </w:r>
+      <w:r>
+        <w:t>.</w:t>
+      </w:r>
+    </w:p>
+    <w:p>
+      <w:r>
+        <w:t>Thus</w:t>
+      </w:r>
+      <w:r>
+        <w:t>,</w:t>
+      </w:r>
+      <w:r>
+        <w:t xml:space="preserve"> the data cleaning is almost don</w:t>
+      </w:r>
+      <w:r>
+        <w:t>e.</w:t>
+      </w:r>
+    </w:p>
+    <w:p>
+      <w:pPr>
+        <w:pStyle w:val="Heading2"/>
+      </w:pPr>
+      <w:bookmarkStart w:id="7" w:name="_Toc46321946"/>
+      <w:r>
+        <w:t>Feature selection</w:t>
+      </w:r>
+      <w:bookmarkEnd w:id="7"/>
+    </w:p>
+    <w:p>
+      <w:r>
+        <w:t>Firstly</w:t>
+      </w:r>
+      <w:r>
+        <w:t xml:space="preserve">, </w:t>
+      </w:r>
+      <w:r>
+        <w:t>I used the describe method to look into housing price data frame and also use some visualization plots to see what should be included</w:t>
+      </w:r>
+      <w:r>
+        <w:t>. As</w:t>
+      </w:r>
+      <w:r>
+        <w:t xml:space="preserve"> can be seen </w:t>
+      </w:r>
+      <w:r>
+        <w:t>in</w:t>
+      </w:r>
+      <w:r>
+        <w:t xml:space="preserve"> the plot below. The number of bedrooms lead to differences in </w:t>
+      </w:r>
+      <w:r>
+        <w:t>price,</w:t>
+      </w:r>
+      <w:r>
+        <w:t xml:space="preserve"> but the changing trends are similar. </w:t>
+      </w:r>
+      <w:proofErr w:type="gramStart"/>
+      <w:r>
+        <w:t>So</w:t>
+      </w:r>
+      <w:proofErr w:type="gramEnd"/>
+      <w:r>
+        <w:t xml:space="preserve"> I decided not to use the bed column in this report.</w:t>
+      </w:r>
+      <w:r>
+        <w:t xml:space="preserve"> Only keep the year, suburb and sell price column.</w:t>
+      </w:r>
+    </w:p>
+    <w:p>
+      <w:pPr>
+        <w:jc w:val="center"/>
+      </w:pPr>
+      <w:r>
+        <w:drawing>
+          <wp:inline distT="0" distB="0" distL="0" distR="0" wp14:anchorId="16169696" wp14:editId="5C57A7B0">
+            <wp:extent cx="2606534" cy="2850292"/>
+            <wp:effectExtent l="0" t="0" r="0" b="0"/>
+            <wp:docPr id="1" name="Picture 1" descr="A close up of text on a white background&#10;&#10;Description automatically generated"/>
+            <wp:cNvGraphicFramePr>
+              <a:graphicFrameLocks xmlns:a="http://schemas.openxmlformats.org/drawingml/2006/main" noChangeAspect="1"/>
+            </wp:cNvGraphicFramePr>
+            <a:graphic xmlns:a="http://schemas.openxmlformats.org/drawingml/2006/main">
+              <a:graphicData uri="http://schemas.openxmlformats.org/drawingml/2006/picture">
+                <pic:pic xmlns:pic="http://schemas.openxmlformats.org/drawingml/2006/picture">
+                  <pic:nvPicPr>
+                    <pic:cNvPr id="1" name="Picture 1" descr="A close up of text on a white background&#10;&#10;Description automatically generated"/>
+                    <pic:cNvPicPr/>
+                  </pic:nvPicPr>
+                  <pic:blipFill>
+                    <a:blip r:embed="rId8"/>
+                    <a:stretch>
+                      <a:fillRect/>
+                    </a:stretch>
+                  </pic:blipFill>
+                  <pic:spPr>
+                    <a:xfrm>
+                      <a:off x="0" y="0"/>
+                      <a:ext cx="2612940" cy="2857297"/>
+                    </a:xfrm>
+                    <a:prstGeom prst="rect">
+                      <a:avLst/>
+                    </a:prstGeom>
+                  </pic:spPr>
+                </pic:pic>
+              </a:graphicData>
+            </a:graphic>
+          </wp:inline>
+        </w:drawing>
+      </w:r>
+    </w:p>
+    <w:p>
+      <w:pPr>
+        <w:rPr>
+          <w:lang w:eastAsia="zh-CN"/>
+        </w:rPr>
+      </w:pPr>
+      <w:r>
+        <w:t>Secondly</w:t>
+      </w:r>
+      <w:r>
+        <w:t xml:space="preserve">, </w:t>
+      </w:r>
+      <w:r>
+        <w:t>c</w:t>
+      </w:r>
+      <w:r>
+        <w:t xml:space="preserve">onsidering that the latest price contains more information indicating the current situation. I calculated average sell price and yoy change rate by year and only selected Year 2019 for analyzing use. </w:t>
+      </w:r>
+      <w:r>
+        <w:t xml:space="preserve">Using </w:t>
+      </w:r>
+      <w:proofErr w:type="gramStart"/>
+      <w:r>
+        <w:t>histogram</w:t>
+      </w:r>
+      <w:proofErr w:type="gramEnd"/>
+      <w:r>
+        <w:t xml:space="preserve"> I found that the housing price </w:t>
+      </w:r>
+      <w:r>
+        <w:rPr>
+          <w:rFonts w:hint="eastAsia"/>
+          <w:lang w:eastAsia="zh-CN"/>
+        </w:rPr>
+        <w:t>is</w:t>
+      </w:r>
+      <w:r>
+        <w:rPr>
+          <w:lang w:eastAsia="zh-CN"/>
+        </w:rPr>
+        <w:t xml:space="preserve"> close to normal distribution as followed.</w:t>
+      </w:r>
+    </w:p>
+    <w:p>
+      <w:pPr>
+        <w:jc w:val="center"/>
+      </w:pPr>
+      <w:r>
+        <w:rPr>
+          <w:lang w:eastAsia="zh-CN"/>
+        </w:rPr>
+        <w:lastRenderedPageBreak/>
+        <w:drawing>
+          <wp:inline distT="0" distB="0" distL="0" distR="0" wp14:anchorId="418FD7E2" wp14:editId="1756E110">
+            <wp:extent cx="3163329" cy="2211103"/>
+            <wp:effectExtent l="0" t="0" r="0" b="0"/>
+            <wp:docPr id="4" name="Picture 4" descr="A screenshot of a cell phone&#10;&#10;Description automatically generated"/>
+            <wp:cNvGraphicFramePr>
+              <a:graphicFrameLocks xmlns:a="http://schemas.openxmlformats.org/drawingml/2006/main" noChangeAspect="1"/>
+            </wp:cNvGraphicFramePr>
+            <a:graphic xmlns:a="http://schemas.openxmlformats.org/drawingml/2006/main">
+              <a:graphicData uri="http://schemas.openxmlformats.org/drawingml/2006/picture">
+                <pic:pic xmlns:pic="http://schemas.openxmlformats.org/drawingml/2006/picture">
+                  <pic:nvPicPr>
+                    <pic:cNvPr id="4" name="Picture 4" descr="A screenshot of a cell phone&#10;&#10;Description automatically generated"/>
+                    <pic:cNvPicPr/>
+                  </pic:nvPicPr>
+                  <pic:blipFill>
+                    <a:blip r:embed="rId9"/>
+                    <a:stretch>
+                      <a:fillRect/>
+                    </a:stretch>
+                  </pic:blipFill>
+                  <pic:spPr>
+                    <a:xfrm>
+                      <a:off x="0" y="0"/>
+                      <a:ext cx="3191487" cy="2230785"/>
+                    </a:xfrm>
+                    <a:prstGeom prst="rect">
+                      <a:avLst/>
+                    </a:prstGeom>
+                  </pic:spPr>
+                </pic:pic>
+              </a:graphicData>
+            </a:graphic>
+          </wp:inline>
+        </w:drawing>
+      </w:r>
+    </w:p>
+    <w:p>
+      <w:pPr>
+        <w:rPr>
+          <w:lang w:eastAsia="zh-CN"/>
+        </w:rPr>
+      </w:pPr>
+      <w:proofErr w:type="gramStart"/>
+      <w:r>
+        <w:t>So</w:t>
+      </w:r>
+      <w:proofErr w:type="gramEnd"/>
+      <w:r>
+        <w:t xml:space="preserve"> I normalized the sell price and yoy change rate using scikit learn preprocessing scale method.</w:t>
+      </w:r>
+      <w:r>
+        <w:t xml:space="preserve"> </w:t>
+      </w:r>
+      <w:r>
+        <w:t>Then</w:t>
+      </w:r>
+      <w:r>
+        <w:t xml:space="preserve"> I got a data frame with the following columns</w:t>
+      </w:r>
+      <w:r>
+        <w:t>.</w:t>
+      </w:r>
+    </w:p>
+    <w:p>
+      <w:pPr>
+        <w:jc w:val="center"/>
+      </w:pPr>
+      <w:r>
+        <w:drawing>
+          <wp:inline distT="0" distB="0" distL="0" distR="0" wp14:anchorId="05E713D6" wp14:editId="1D2438B7">
+            <wp:extent cx="3682313" cy="1374941"/>
+            <wp:effectExtent l="0" t="0" r="1270" b="0"/>
+            <wp:docPr id="3" name="Picture 3" descr="A screenshot of a cell phone&#10;&#10;Description automatically generated"/>
+            <wp:cNvGraphicFramePr>
+              <a:graphicFrameLocks xmlns:a="http://schemas.openxmlformats.org/drawingml/2006/main" noChangeAspect="1"/>
+            </wp:cNvGraphicFramePr>
+            <a:graphic xmlns:a="http://schemas.openxmlformats.org/drawingml/2006/main">
+              <a:graphicData uri="http://schemas.openxmlformats.org/drawingml/2006/picture">
+                <pic:pic xmlns:pic="http://schemas.openxmlformats.org/drawingml/2006/picture">
+                  <pic:nvPicPr>
+                    <pic:cNvPr id="3" name="Picture 3" descr="A screenshot of a cell phone&#10;&#10;Description automatically generated"/>
+                    <pic:cNvPicPr/>
+                  </pic:nvPicPr>
+                  <pic:blipFill>
+                    <a:blip r:embed="rId10"/>
+                    <a:stretch>
+                      <a:fillRect/>
+                    </a:stretch>
+                  </pic:blipFill>
+                  <pic:spPr>
+                    <a:xfrm>
+                      <a:off x="0" y="0"/>
+                      <a:ext cx="3759260" cy="1403672"/>
+                    </a:xfrm>
+                    <a:prstGeom prst="rect">
+                      <a:avLst/>
+                    </a:prstGeom>
+                  </pic:spPr>
+                </pic:pic>
+              </a:graphicData>
+            </a:graphic>
+          </wp:inline>
+        </w:drawing>
       </w:r>
     </w:p>
     <w:p/>
     <w:p>
-      <w:pPr>
-        <w:pStyle w:val="Heading2"/>
-      </w:pPr>
+      <w:r>
+        <w:t xml:space="preserve">Thirdly, </w:t>
+      </w:r>
+      <w:r>
+        <w:t>I appended</w:t>
+      </w:r>
+      <w:r>
+        <w:t xml:space="preserve"> OC school number and geo info to the </w:t>
+      </w:r>
+      <w:r>
+        <w:t xml:space="preserve">above </w:t>
+      </w:r>
+      <w:r>
+        <w:t>price data</w:t>
+      </w:r>
+      <w:r>
+        <w:t xml:space="preserve"> </w:t>
+      </w:r>
+      <w:r>
+        <w:t>frame</w:t>
+      </w:r>
+      <w:r>
+        <w:t>. Replaced the nan values with zero.</w:t>
+      </w:r>
+    </w:p>
+    <w:p>
+      <w:r>
+        <w:t xml:space="preserve">Fourthly, using foursquare API, I got the venue details </w:t>
+      </w:r>
+      <w:r>
+        <w:t>within 1000 meters around each</w:t>
+      </w:r>
+      <w:r>
+        <w:t xml:space="preserve"> suburb</w:t>
+      </w:r>
+      <w:r>
+        <w:t>. The limitation is 100 venues per suburb. Then I</w:t>
+      </w:r>
+      <w:r>
+        <w:t xml:space="preserve"> reorganized the venue category data</w:t>
+      </w:r>
+      <w:r>
+        <w:t>.</w:t>
+      </w:r>
+      <w:r>
+        <w:t xml:space="preserve"> </w:t>
+      </w:r>
+    </w:p>
+    <w:p>
+      <w:pPr>
+        <w:jc w:val="center"/>
+      </w:pPr>
+      <w:r>
+        <w:drawing>
+          <wp:inline distT="0" distB="0" distL="0" distR="0" wp14:anchorId="3A21B7D3" wp14:editId="185634A8">
+            <wp:extent cx="2244590" cy="1491049"/>
+            <wp:effectExtent l="0" t="0" r="3810" b="0"/>
+            <wp:docPr id="7" name="Picture 7" descr="A screenshot of a cell phone&#10;&#10;Description automatically generated"/>
+            <wp:cNvGraphicFramePr>
+              <a:graphicFrameLocks xmlns:a="http://schemas.openxmlformats.org/drawingml/2006/main" noChangeAspect="1"/>
+            </wp:cNvGraphicFramePr>
+            <a:graphic xmlns:a="http://schemas.openxmlformats.org/drawingml/2006/main">
+              <a:graphicData uri="http://schemas.openxmlformats.org/drawingml/2006/picture">
+                <pic:pic xmlns:pic="http://schemas.openxmlformats.org/drawingml/2006/picture">
+                  <pic:nvPicPr>
+                    <pic:cNvPr id="7" name="Picture 7" descr="A screenshot of a cell phone&#10;&#10;Description automatically generated"/>
+                    <pic:cNvPicPr/>
+                  </pic:nvPicPr>
+                  <pic:blipFill>
+                    <a:blip r:embed="rId11"/>
+                    <a:stretch>
+                      <a:fillRect/>
+                    </a:stretch>
+                  </pic:blipFill>
+                  <pic:spPr>
+                    <a:xfrm>
+                      <a:off x="0" y="0"/>
+                      <a:ext cx="2249333" cy="1494200"/>
+                    </a:xfrm>
+                    <a:prstGeom prst="rect">
+                      <a:avLst/>
+                    </a:prstGeom>
+                  </pic:spPr>
+                </pic:pic>
+              </a:graphicData>
+            </a:graphic>
+          </wp:inline>
+        </w:drawing>
+      </w:r>
+    </w:p>
+    <w:p>
+      <w:r>
+        <w:t>Finally, I merged a data</w:t>
+      </w:r>
+      <w:r>
+        <w:t xml:space="preserve"> </w:t>
+      </w:r>
+      <w:r>
+        <w:t xml:space="preserve">frame that contains normalized sell price, increase rate, number of </w:t>
+      </w:r>
+      <w:r>
+        <w:t>OC</w:t>
+      </w:r>
+      <w:r>
+        <w:t xml:space="preserve"> schools, venue numbers by categories. Which is a data</w:t>
+      </w:r>
+      <w:r>
+        <w:t xml:space="preserve"> </w:t>
+      </w:r>
+      <w:r>
+        <w:t xml:space="preserve">frame of </w:t>
+      </w:r>
+      <w:r>
+        <w:t>545*</w:t>
+      </w:r>
+      <w:r>
+        <w:t>377</w:t>
+      </w:r>
+      <w:r>
+        <w:t xml:space="preserve">. It </w:t>
+      </w:r>
+      <w:r>
+        <w:t>could</w:t>
+      </w:r>
+      <w:r>
+        <w:t xml:space="preserve"> be used for further clustering</w:t>
+      </w:r>
+      <w:r>
+        <w:t xml:space="preserve"> now.</w:t>
+      </w:r>
+      <w:r>
+        <w:t xml:space="preserve"> </w:t>
+      </w:r>
+    </w:p>
+    <w:p>
+      <w:pPr>
+        <w:pStyle w:val="Heading1"/>
+      </w:pPr>
+      <w:bookmarkStart w:id="8" w:name="_Toc46321947"/>
       <w:r>
         <w:lastRenderedPageBreak/>
-        <w:t>Feature selection</w:t>
+        <w:t>Methodology</w:t>
+      </w:r>
+      <w:bookmarkEnd w:id="8"/>
+    </w:p>
+    <w:p>
+      <w:r>
+        <w:t xml:space="preserve">For I already have the sell price, yoy increase rate, numbers of OC schools and venue proportion by categories for each suburb in Sydney. I chose to use </w:t>
+      </w:r>
+      <w:r>
+        <w:t>K-Means clustering</w:t>
+      </w:r>
+      <w:r>
+        <w:t xml:space="preserve"> to figure out something behind the data. </w:t>
+      </w:r>
+      <w:r>
+        <w:t xml:space="preserve">K-Means algorithm is one of the most common cluster </w:t>
+      </w:r>
+      <w:r>
+        <w:t>methods</w:t>
+      </w:r>
+      <w:r>
+        <w:t xml:space="preserve"> of unsupervised learning.</w:t>
+      </w:r>
+      <w:r>
+        <w:t xml:space="preserve"> </w:t>
+      </w:r>
+      <w:proofErr w:type="gramStart"/>
+      <w:r>
+        <w:t>It</w:t>
+      </w:r>
+      <w:proofErr w:type="gramEnd"/>
+      <w:r>
+        <w:t xml:space="preserve"> clusters data points automatically by their distance. This gives us a chance to look into characteristics of each cluster and provide support for choice.</w:t>
+      </w:r>
+    </w:p>
+    <w:p>
+      <w:pPr>
+        <w:rPr>
+          <w:lang w:val="en-AU"/>
+        </w:rPr>
+      </w:pPr>
+      <w:r>
+        <w:t xml:space="preserve">Meanwhile, as I already have latitude and longitude data for each suburb. I will use folium library to visualize geographic details of each suburb by cluster labels. This would provide a clear visual for </w:t>
+      </w:r>
+      <w:proofErr w:type="spellStart"/>
+      <w:r>
+        <w:t>story telling</w:t>
+      </w:r>
+      <w:proofErr w:type="spellEnd"/>
+      <w:r>
+        <w:t>.</w:t>
       </w:r>
     </w:p>
     <w:p/>
     <w:p>
-      <w:r>
-        <w:t>[1]</w:t>
-      </w:r>
-      <w:r>
-        <w:t xml:space="preserve"> </w:t>
-      </w:r>
-      <w:r>
-        <w:t>City of Sydney</w:t>
-      </w:r>
-      <w:r>
-        <w:t>(</w:t>
-      </w:r>
-      <w:r>
-        <w:t>www.cityofsydney.nsw.gov.au</w:t>
-      </w:r>
-      <w:r>
-        <w:t>)</w:t>
-      </w:r>
+      <w:pPr>
+        <w:pStyle w:val="Heading1"/>
+      </w:pPr>
+      <w:bookmarkStart w:id="9" w:name="_Toc46321948"/>
+      <w:r>
+        <w:t>Exploring</w:t>
+      </w:r>
+      <w:bookmarkEnd w:id="9"/>
     </w:p>
     <w:p>
-      <w:r>
-        <w:t>[2]</w:t>
-      </w:r>
-      <w:r>
-        <w:t xml:space="preserve"> </w:t>
-      </w:r>
-      <w:r>
-        <w:t>Global Liveability Ranking</w:t>
-      </w:r>
-      <w:r>
-        <w:t>-Wikipedia</w:t>
-      </w:r>
+      <w:pPr>
+        <w:pStyle w:val="Heading2"/>
+      </w:pPr>
+      <w:bookmarkStart w:id="10" w:name="_Toc46321949"/>
+      <w:r>
+        <w:t>General result</w:t>
+      </w:r>
+      <w:bookmarkEnd w:id="10"/>
     </w:p>
     <w:p>
       <w:r>
+        <w:t xml:space="preserve">After clustered with K-Means algorism, I appended the cluster label to the data frame. Firstly, explore </w:t>
+      </w:r>
+      <w:r>
+        <w:t>the description</w:t>
+      </w:r>
+      <w:r>
+        <w:t xml:space="preserve"> statistics of the data frame and get the following result.</w:t>
+      </w:r>
+      <w:r>
+        <w:t xml:space="preserve"> </w:t>
+      </w:r>
+      <w:r>
+        <w:t>The cluster result is significant. 66.3% of the suburbs fell in cluster 2, 18.3% percent in cluster 4, 13.9% in cluster 1 and very few in cluster 0 and 3.</w:t>
+      </w:r>
+    </w:p>
+    <w:p>
+      <w:pPr>
+        <w:rPr>
+          <w:rFonts w:hint="eastAsia"/>
+        </w:rPr>
+      </w:pPr>
+    </w:p>
+    <w:p>
+      <w:pPr>
+        <w:jc w:val="center"/>
+      </w:pPr>
+      <w:r>
+        <w:drawing>
+          <wp:inline distT="0" distB="0" distL="0" distR="0" wp14:anchorId="1AF4753B" wp14:editId="6012B783">
+            <wp:extent cx="4736757" cy="2403727"/>
+            <wp:effectExtent l="0" t="0" r="635" b="0"/>
+            <wp:docPr id="8" name="Picture 8" descr="A screenshot of a cell phone&#10;&#10;Description automatically generated"/>
+            <wp:cNvGraphicFramePr>
+              <a:graphicFrameLocks xmlns:a="http://schemas.openxmlformats.org/drawingml/2006/main" noChangeAspect="1"/>
+            </wp:cNvGraphicFramePr>
+            <a:graphic xmlns:a="http://schemas.openxmlformats.org/drawingml/2006/main">
+              <a:graphicData uri="http://schemas.openxmlformats.org/drawingml/2006/picture">
+                <pic:pic xmlns:pic="http://schemas.openxmlformats.org/drawingml/2006/picture">
+                  <pic:nvPicPr>
+                    <pic:cNvPr id="8" name="Picture 8" descr="A screenshot of a cell phone&#10;&#10;Description automatically generated"/>
+                    <pic:cNvPicPr/>
+                  </pic:nvPicPr>
+                  <pic:blipFill>
+                    <a:blip r:embed="rId12"/>
+                    <a:stretch>
+                      <a:fillRect/>
+                    </a:stretch>
+                  </pic:blipFill>
+                  <pic:spPr>
+                    <a:xfrm>
+                      <a:off x="0" y="0"/>
+                      <a:ext cx="4757429" cy="2414217"/>
+                    </a:xfrm>
+                    <a:prstGeom prst="rect">
+                      <a:avLst/>
+                    </a:prstGeom>
+                  </pic:spPr>
+                </pic:pic>
+              </a:graphicData>
+            </a:graphic>
+          </wp:inline>
+        </w:drawing>
+      </w:r>
+    </w:p>
+    <w:p>
+      <w:r>
+        <w:rPr>
+          <w:rFonts w:hint="eastAsia"/>
+          <w:lang w:eastAsia="zh-CN"/>
+        </w:rPr>
+        <w:t>The</w:t>
+      </w:r>
+      <w:r>
+        <w:rPr>
+          <w:lang w:eastAsia="zh-CN"/>
+        </w:rPr>
+        <w:t xml:space="preserve"> boxplot of sell price for each cluster is as follows (without outliers):</w:t>
+      </w:r>
+    </w:p>
+    <w:p>
+      <w:pPr>
+        <w:jc w:val="center"/>
+      </w:pPr>
+      <w:r>
+        <w:lastRenderedPageBreak/>
+        <w:drawing>
+          <wp:inline distT="0" distB="0" distL="0" distR="0" wp14:anchorId="0D843E47" wp14:editId="2555D5ED">
+            <wp:extent cx="2984500" cy="3441700"/>
+            <wp:effectExtent l="0" t="0" r="0" b="0"/>
+            <wp:docPr id="10" name="Picture 10"/>
+            <wp:cNvGraphicFramePr>
+              <a:graphicFrameLocks xmlns:a="http://schemas.openxmlformats.org/drawingml/2006/main" noChangeAspect="1"/>
+            </wp:cNvGraphicFramePr>
+            <a:graphic xmlns:a="http://schemas.openxmlformats.org/drawingml/2006/main">
+              <a:graphicData uri="http://schemas.openxmlformats.org/drawingml/2006/picture">
+                <pic:pic xmlns:pic="http://schemas.openxmlformats.org/drawingml/2006/picture">
+                  <pic:nvPicPr>
+                    <pic:cNvPr id="1" name=""/>
+                    <pic:cNvPicPr/>
+                  </pic:nvPicPr>
+                  <pic:blipFill>
+                    <a:blip r:embed="rId13"/>
+                    <a:stretch>
+                      <a:fillRect/>
+                    </a:stretch>
+                  </pic:blipFill>
+                  <pic:spPr>
+                    <a:xfrm>
+                      <a:off x="0" y="0"/>
+                      <a:ext cx="2984500" cy="3441700"/>
+                    </a:xfrm>
+                    <a:prstGeom prst="rect">
+                      <a:avLst/>
+                    </a:prstGeom>
+                  </pic:spPr>
+                </pic:pic>
+              </a:graphicData>
+            </a:graphic>
+          </wp:inline>
+        </w:drawing>
+      </w:r>
+    </w:p>
+    <w:p>
+      <w:pPr>
+        <w:pStyle w:val="Heading2"/>
+        <w:rPr>
+          <w:lang w:eastAsia="zh-CN"/>
+        </w:rPr>
+      </w:pPr>
+      <w:bookmarkStart w:id="11" w:name="_Toc46321950"/>
+      <w:r>
+        <w:rPr>
+          <w:lang w:eastAsia="zh-CN"/>
+        </w:rPr>
+        <w:t>Look into each clusters</w:t>
+      </w:r>
+      <w:bookmarkEnd w:id="11"/>
+    </w:p>
+    <w:p>
+      <w:pPr>
+        <w:pStyle w:val="Heading3"/>
+        <w:rPr>
+          <w:lang w:eastAsia="zh-CN"/>
+        </w:rPr>
+      </w:pPr>
+      <w:bookmarkStart w:id="12" w:name="_Toc46321951"/>
+      <w:r>
+        <w:rPr>
+          <w:lang w:eastAsia="zh-CN"/>
+        </w:rPr>
+        <w:t>Cluster 0 and 3</w:t>
+      </w:r>
+      <w:bookmarkEnd w:id="12"/>
+    </w:p>
+    <w:p>
+      <w:pPr>
+        <w:rPr>
+          <w:lang w:eastAsia="zh-CN"/>
+        </w:rPr>
+      </w:pPr>
+      <w:r>
+        <w:rPr>
+          <w:lang w:eastAsia="zh-CN"/>
+        </w:rPr>
+        <w:t xml:space="preserve">The suburbs in cluster </w:t>
+      </w:r>
+      <w:r>
+        <w:rPr>
+          <w:lang w:eastAsia="zh-CN"/>
+        </w:rPr>
+        <w:t>0</w:t>
+      </w:r>
+      <w:r>
+        <w:rPr>
+          <w:lang w:eastAsia="zh-CN"/>
+        </w:rPr>
+        <w:t xml:space="preserve"> </w:t>
+      </w:r>
+      <w:r>
+        <w:rPr>
+          <w:lang w:eastAsia="zh-CN"/>
+        </w:rPr>
+        <w:t>and 7</w:t>
+      </w:r>
+      <w:r>
+        <w:rPr>
+          <w:lang w:eastAsia="zh-CN"/>
+        </w:rPr>
+        <w:t xml:space="preserve"> are all with high average sell price </w:t>
+      </w:r>
+      <w:proofErr w:type="gramStart"/>
+      <w:r>
+        <w:rPr>
+          <w:lang w:eastAsia="zh-CN"/>
+        </w:rPr>
+        <w:t>and  high</w:t>
+      </w:r>
+      <w:proofErr w:type="gramEnd"/>
+      <w:r>
+        <w:rPr>
+          <w:lang w:eastAsia="zh-CN"/>
+        </w:rPr>
+        <w:t xml:space="preserve"> venue dense. </w:t>
+      </w:r>
+      <w:proofErr w:type="gramStart"/>
+      <w:r>
+        <w:rPr>
+          <w:lang w:eastAsia="zh-CN"/>
+        </w:rPr>
+        <w:t>So</w:t>
+      </w:r>
+      <w:proofErr w:type="gramEnd"/>
+      <w:r>
+        <w:rPr>
+          <w:lang w:eastAsia="zh-CN"/>
+        </w:rPr>
+        <w:t xml:space="preserve"> put them together to have a look. </w:t>
+      </w:r>
+      <w:proofErr w:type="spellStart"/>
+      <w:r>
+        <w:rPr>
+          <w:lang w:eastAsia="zh-CN"/>
+        </w:rPr>
+        <w:t>These</w:t>
+      </w:r>
+      <w:proofErr w:type="spellEnd"/>
+      <w:r>
+        <w:rPr>
+          <w:lang w:eastAsia="zh-CN"/>
+        </w:rPr>
+        <w:t xml:space="preserve"> are the most expensive suburbs in Sydney which are for the real rich people. Kids in these families usually go to private school so they don’t need OC schools. This also make sense for normal knowledge. Look into the most popular venues in these areas, we can see that </w:t>
+      </w:r>
+      <w:r>
+        <w:rPr>
+          <w:lang w:eastAsia="zh-CN"/>
+        </w:rPr>
+        <w:t>Café, Beach and Park are the most popular.</w:t>
+      </w:r>
+    </w:p>
+    <w:p>
+      <w:pPr>
+        <w:jc w:val="center"/>
+        <w:rPr>
+          <w:lang w:eastAsia="zh-CN"/>
+        </w:rPr>
+      </w:pPr>
+      <w:r>
+        <w:rPr>
+          <w:noProof/>
+          <w:lang w:eastAsia="zh-CN"/>
+        </w:rPr>
+        <w:lastRenderedPageBreak/>
+        <w:drawing>
+          <wp:inline distT="0" distB="0" distL="0" distR="0" wp14:anchorId="0ED88F41" wp14:editId="65DFCFFA">
+            <wp:extent cx="5486400" cy="2898140"/>
+            <wp:effectExtent l="0" t="0" r="0" b="0"/>
+            <wp:docPr id="9" name="Picture 9" descr="A screenshot of a cell phone&#10;&#10;Description automatically generated"/>
+            <wp:cNvGraphicFramePr>
+              <a:graphicFrameLocks xmlns:a="http://schemas.openxmlformats.org/drawingml/2006/main" noChangeAspect="1"/>
+            </wp:cNvGraphicFramePr>
+            <a:graphic xmlns:a="http://schemas.openxmlformats.org/drawingml/2006/main">
+              <a:graphicData uri="http://schemas.openxmlformats.org/drawingml/2006/picture">
+                <pic:pic xmlns:pic="http://schemas.openxmlformats.org/drawingml/2006/picture">
+                  <pic:nvPicPr>
+                    <pic:cNvPr id="9" name="Picture 9" descr="A screenshot of a cell phone&#10;&#10;Description automatically generated"/>
+                    <pic:cNvPicPr/>
+                  </pic:nvPicPr>
+                  <pic:blipFill>
+                    <a:blip r:embed="rId14"/>
+                    <a:stretch>
+                      <a:fillRect/>
+                    </a:stretch>
+                  </pic:blipFill>
+                  <pic:spPr>
+                    <a:xfrm>
+                      <a:off x="0" y="0"/>
+                      <a:ext cx="5486400" cy="2898140"/>
+                    </a:xfrm>
+                    <a:prstGeom prst="rect">
+                      <a:avLst/>
+                    </a:prstGeom>
+                  </pic:spPr>
+                </pic:pic>
+              </a:graphicData>
+            </a:graphic>
+          </wp:inline>
+        </w:drawing>
+      </w:r>
+    </w:p>
+    <w:p>
+      <w:pPr>
+        <w:pStyle w:val="Heading3"/>
+        <w:rPr>
+          <w:lang w:eastAsia="zh-CN"/>
+        </w:rPr>
+      </w:pPr>
+      <w:bookmarkStart w:id="13" w:name="_Toc46321952"/>
+      <w:r>
+        <w:rPr>
+          <w:lang w:eastAsia="zh-CN"/>
+        </w:rPr>
+        <w:t>Cluster 1</w:t>
+      </w:r>
+      <w:bookmarkEnd w:id="13"/>
+    </w:p>
+    <w:p>
+      <w:pPr>
+        <w:rPr>
+          <w:lang w:eastAsia="zh-CN"/>
+        </w:rPr>
+      </w:pPr>
+      <w:r>
+        <w:rPr>
+          <w:lang w:eastAsia="zh-CN"/>
+        </w:rPr>
+        <w:t xml:space="preserve">Cluster 1 contains 79 suburbs with a positive increase rate of 13% and venue </w:t>
+      </w:r>
+      <w:r>
+        <w:rPr>
+          <w:lang w:eastAsia="zh-CN"/>
+        </w:rPr>
+        <w:t xml:space="preserve">density </w:t>
+      </w:r>
+      <w:r>
+        <w:rPr>
+          <w:lang w:eastAsia="zh-CN"/>
+        </w:rPr>
+        <w:t>is 31 within 1000 meters. 4 of 79 have OC schools. The average sell price of this cluster is 1.8 million.</w:t>
+      </w:r>
+    </w:p>
+    <w:p>
+      <w:pPr>
+        <w:pStyle w:val="Heading3"/>
+        <w:rPr>
+          <w:lang w:eastAsia="zh-CN"/>
+        </w:rPr>
+      </w:pPr>
+      <w:bookmarkStart w:id="14" w:name="_Toc46321953"/>
+      <w:r>
+        <w:rPr>
+          <w:lang w:eastAsia="zh-CN"/>
+        </w:rPr>
+        <w:t xml:space="preserve">Cluster </w:t>
+      </w:r>
+      <w:r>
+        <w:rPr>
+          <w:lang w:eastAsia="zh-CN"/>
+        </w:rPr>
+        <w:t>2</w:t>
+      </w:r>
+      <w:bookmarkEnd w:id="14"/>
+      <w:r>
+        <w:rPr>
+          <w:lang w:eastAsia="zh-CN"/>
+        </w:rPr>
+        <w:t xml:space="preserve"> </w:t>
+      </w:r>
+    </w:p>
+    <w:p>
+      <w:pPr>
+        <w:rPr>
+          <w:lang w:eastAsia="zh-CN"/>
+        </w:rPr>
+      </w:pPr>
+      <w:r>
+        <w:rPr>
+          <w:lang w:eastAsia="zh-CN"/>
+        </w:rPr>
+        <w:t xml:space="preserve">contains </w:t>
+      </w:r>
+      <w:r>
+        <w:rPr>
+          <w:lang w:eastAsia="zh-CN"/>
+        </w:rPr>
+        <w:t>377</w:t>
+      </w:r>
+      <w:r>
+        <w:rPr>
+          <w:lang w:eastAsia="zh-CN"/>
+        </w:rPr>
+        <w:t xml:space="preserve"> suburbs </w:t>
+      </w:r>
+      <w:r>
+        <w:rPr>
+          <w:lang w:eastAsia="zh-CN"/>
+        </w:rPr>
+        <w:t>which is the biggest portion of 5 clusters. The</w:t>
+      </w:r>
+      <w:r>
+        <w:rPr>
+          <w:lang w:eastAsia="zh-CN"/>
+        </w:rPr>
+        <w:t xml:space="preserve"> increase rate </w:t>
+      </w:r>
+      <w:r>
+        <w:rPr>
+          <w:lang w:eastAsia="zh-CN"/>
+        </w:rPr>
+        <w:t>is</w:t>
+      </w:r>
+      <w:r>
+        <w:rPr>
+          <w:lang w:eastAsia="zh-CN"/>
+        </w:rPr>
+        <w:t xml:space="preserve"> </w:t>
+      </w:r>
+      <w:r>
+        <w:rPr>
+          <w:lang w:eastAsia="zh-CN"/>
+        </w:rPr>
+        <w:t>-</w:t>
+      </w:r>
+      <w:r>
+        <w:rPr>
+          <w:lang w:eastAsia="zh-CN"/>
+        </w:rPr>
+        <w:t>1</w:t>
+      </w:r>
+      <w:r>
+        <w:rPr>
+          <w:lang w:eastAsia="zh-CN"/>
+        </w:rPr>
+        <w:t>2</w:t>
+      </w:r>
+      <w:r>
+        <w:rPr>
+          <w:lang w:eastAsia="zh-CN"/>
+        </w:rPr>
+        <w:t>%</w:t>
+      </w:r>
+      <w:r>
+        <w:rPr>
+          <w:lang w:eastAsia="zh-CN"/>
+        </w:rPr>
+        <w:t xml:space="preserve"> indicates that the sell price decreased from 2018 to 2019.</w:t>
+      </w:r>
+      <w:r>
+        <w:rPr>
+          <w:lang w:eastAsia="zh-CN"/>
+        </w:rPr>
+        <w:t xml:space="preserve"> </w:t>
+      </w:r>
+      <w:r>
+        <w:rPr>
+          <w:lang w:eastAsia="zh-CN"/>
+        </w:rPr>
+        <w:t>The</w:t>
+      </w:r>
+      <w:r>
+        <w:rPr>
+          <w:lang w:eastAsia="zh-CN"/>
+        </w:rPr>
+        <w:t xml:space="preserve"> venue </w:t>
+      </w:r>
+      <w:r>
+        <w:rPr>
+          <w:lang w:eastAsia="zh-CN"/>
+        </w:rPr>
+        <w:t>density</w:t>
+      </w:r>
+      <w:r>
+        <w:rPr>
+          <w:lang w:eastAsia="zh-CN"/>
+        </w:rPr>
+        <w:t xml:space="preserve"> is </w:t>
+      </w:r>
+      <w:r>
+        <w:rPr>
+          <w:lang w:eastAsia="zh-CN"/>
+        </w:rPr>
+        <w:t>18</w:t>
+      </w:r>
+      <w:r>
+        <w:rPr>
+          <w:lang w:eastAsia="zh-CN"/>
+        </w:rPr>
+        <w:t xml:space="preserve"> within 1000 meters. </w:t>
+      </w:r>
+      <w:r>
+        <w:rPr>
+          <w:lang w:eastAsia="zh-CN"/>
+        </w:rPr>
+        <w:t xml:space="preserve">38 of the </w:t>
+      </w:r>
+      <w:r>
+        <w:rPr>
+          <w:lang w:eastAsia="zh-CN"/>
+        </w:rPr>
+        <w:t>OC schools</w:t>
+      </w:r>
+      <w:r>
+        <w:rPr>
+          <w:lang w:eastAsia="zh-CN"/>
+        </w:rPr>
+        <w:t xml:space="preserve"> are in these suburbs</w:t>
+      </w:r>
+      <w:r>
+        <w:rPr>
+          <w:lang w:eastAsia="zh-CN"/>
+        </w:rPr>
+        <w:t xml:space="preserve">. The average sell price of this cluster is </w:t>
+      </w:r>
+      <w:r>
+        <w:rPr>
+          <w:lang w:eastAsia="zh-CN"/>
+        </w:rPr>
+        <w:t>0.94</w:t>
+      </w:r>
+      <w:r>
+        <w:rPr>
+          <w:lang w:eastAsia="zh-CN"/>
+        </w:rPr>
+        <w:t xml:space="preserve"> million.</w:t>
+      </w:r>
+    </w:p>
+    <w:p>
+      <w:pPr>
+        <w:pStyle w:val="Heading3"/>
+        <w:rPr>
+          <w:lang w:eastAsia="zh-CN"/>
+        </w:rPr>
+      </w:pPr>
+      <w:bookmarkStart w:id="15" w:name="_Toc46321954"/>
+      <w:r>
+        <w:rPr>
+          <w:lang w:eastAsia="zh-CN"/>
+        </w:rPr>
+        <w:t xml:space="preserve">Cluster </w:t>
+      </w:r>
+      <w:r>
+        <w:rPr>
+          <w:lang w:eastAsia="zh-CN"/>
+        </w:rPr>
+        <w:t>4</w:t>
+      </w:r>
+      <w:bookmarkEnd w:id="15"/>
+      <w:r>
+        <w:rPr>
+          <w:lang w:eastAsia="zh-CN"/>
+        </w:rPr>
+        <w:t xml:space="preserve"> </w:t>
+      </w:r>
+    </w:p>
+    <w:p>
+      <w:pPr>
+        <w:rPr>
+          <w:lang w:eastAsia="zh-CN"/>
+        </w:rPr>
+      </w:pPr>
+      <w:r>
+        <w:rPr>
+          <w:lang w:eastAsia="zh-CN"/>
+        </w:rPr>
+        <w:t xml:space="preserve">contains </w:t>
+      </w:r>
+      <w:r>
+        <w:rPr>
+          <w:lang w:eastAsia="zh-CN"/>
+        </w:rPr>
+        <w:t>104</w:t>
+      </w:r>
+      <w:r>
+        <w:rPr>
+          <w:lang w:eastAsia="zh-CN"/>
+        </w:rPr>
+        <w:t xml:space="preserve"> suburb</w:t>
+      </w:r>
+      <w:r>
+        <w:rPr>
+          <w:lang w:eastAsia="zh-CN"/>
+        </w:rPr>
+        <w:t>s</w:t>
+      </w:r>
+      <w:r>
+        <w:rPr>
+          <w:lang w:eastAsia="zh-CN"/>
+        </w:rPr>
+        <w:t>. The increase rate is -1</w:t>
+      </w:r>
+      <w:r>
+        <w:rPr>
+          <w:lang w:eastAsia="zh-CN"/>
+        </w:rPr>
+        <w:t>8</w:t>
+      </w:r>
+      <w:r>
+        <w:rPr>
+          <w:lang w:eastAsia="zh-CN"/>
+        </w:rPr>
+        <w:t xml:space="preserve">% </w:t>
+      </w:r>
+      <w:r>
+        <w:rPr>
+          <w:lang w:eastAsia="zh-CN"/>
+        </w:rPr>
+        <w:t>which is the lowest in all clusters</w:t>
+      </w:r>
+      <w:r>
+        <w:rPr>
+          <w:lang w:eastAsia="zh-CN"/>
+        </w:rPr>
+        <w:t xml:space="preserve">. The venue </w:t>
+      </w:r>
+      <w:r>
+        <w:rPr>
+          <w:lang w:eastAsia="zh-CN"/>
+        </w:rPr>
+        <w:t xml:space="preserve">density </w:t>
+      </w:r>
+      <w:r>
+        <w:rPr>
+          <w:lang w:eastAsia="zh-CN"/>
+        </w:rPr>
+        <w:t xml:space="preserve">is </w:t>
+      </w:r>
+      <w:r>
+        <w:rPr>
+          <w:lang w:eastAsia="zh-CN"/>
+        </w:rPr>
+        <w:t>33</w:t>
+      </w:r>
+      <w:r>
+        <w:rPr>
+          <w:lang w:eastAsia="zh-CN"/>
+        </w:rPr>
+        <w:t xml:space="preserve"> within 1000 meters. </w:t>
+      </w:r>
+      <w:r>
+        <w:rPr>
+          <w:lang w:eastAsia="zh-CN"/>
+        </w:rPr>
+        <w:t xml:space="preserve">6 </w:t>
+      </w:r>
+      <w:r>
+        <w:rPr>
+          <w:lang w:eastAsia="zh-CN"/>
+        </w:rPr>
+        <w:t xml:space="preserve">of the OC schools are in these suburbs. The average sell price of this cluster is </w:t>
+      </w:r>
+      <w:r>
+        <w:rPr>
+          <w:lang w:eastAsia="zh-CN"/>
+        </w:rPr>
+        <w:t>2.23</w:t>
+      </w:r>
+      <w:r>
+        <w:rPr>
+          <w:lang w:eastAsia="zh-CN"/>
+        </w:rPr>
+        <w:t xml:space="preserve"> million.</w:t>
+      </w:r>
+      <w:r>
+        <w:rPr>
+          <w:lang w:eastAsia="zh-CN"/>
+        </w:rPr>
+        <w:br w:type="page"/>
+      </w:r>
+    </w:p>
+    <w:p>
+      <w:pPr>
+        <w:pStyle w:val="Heading2"/>
+        <w:rPr>
+          <w:lang w:eastAsia="zh-CN"/>
+        </w:rPr>
+      </w:pPr>
+      <w:bookmarkStart w:id="16" w:name="_Toc46321955"/>
+      <w:r>
+        <w:rPr>
+          <w:lang w:eastAsia="zh-CN"/>
+        </w:rPr>
+        <w:lastRenderedPageBreak/>
+        <w:t xml:space="preserve">Look </w:t>
+      </w:r>
+      <w:r>
+        <w:rPr>
+          <w:lang w:eastAsia="zh-CN"/>
+        </w:rPr>
+        <w:t>at suburbs in map</w:t>
+      </w:r>
+      <w:bookmarkEnd w:id="16"/>
+    </w:p>
+    <w:p>
+      <w:pPr>
+        <w:pStyle w:val="Heading3"/>
+        <w:rPr>
+          <w:lang w:eastAsia="zh-CN"/>
+        </w:rPr>
+      </w:pPr>
+      <w:bookmarkStart w:id="17" w:name="_Toc46321956"/>
+      <w:r>
+        <w:rPr>
+          <w:lang w:eastAsia="zh-CN"/>
+        </w:rPr>
+        <w:t>The blue and red point</w:t>
+      </w:r>
+      <w:r>
+        <w:rPr>
+          <w:lang w:eastAsia="zh-CN"/>
+        </w:rPr>
+        <w:t>s</w:t>
+      </w:r>
+      <w:bookmarkEnd w:id="17"/>
+    </w:p>
+    <w:p>
+      <w:pPr>
+        <w:rPr>
+          <w:lang w:eastAsia="zh-CN"/>
+        </w:rPr>
+      </w:pPr>
+      <w:r>
+        <w:rPr>
+          <w:lang w:eastAsia="zh-CN"/>
+        </w:rPr>
+        <w:t>They</w:t>
+      </w:r>
+      <w:r>
+        <w:rPr>
+          <w:lang w:eastAsia="zh-CN"/>
+        </w:rPr>
+        <w:t xml:space="preserve"> are for cluster 0 and 3 and they all located near beaches with ocean or river view.</w:t>
+      </w:r>
+    </w:p>
+    <w:p>
+      <w:pPr>
+        <w:pStyle w:val="Heading3"/>
+        <w:rPr>
+          <w:lang w:eastAsia="zh-CN"/>
+        </w:rPr>
+      </w:pPr>
+      <w:bookmarkStart w:id="18" w:name="_Toc46321957"/>
+      <w:r>
+        <w:rPr>
+          <w:lang w:eastAsia="zh-CN"/>
+        </w:rPr>
+        <w:t>The purple points</w:t>
+      </w:r>
+      <w:bookmarkEnd w:id="18"/>
+    </w:p>
+    <w:p>
+      <w:pPr>
+        <w:rPr>
+          <w:lang w:eastAsia="zh-CN"/>
+        </w:rPr>
+      </w:pPr>
+      <w:r>
+        <w:rPr>
+          <w:lang w:eastAsia="zh-CN"/>
+        </w:rPr>
+        <w:t>They</w:t>
+      </w:r>
+      <w:r>
+        <w:rPr>
+          <w:lang w:eastAsia="zh-CN"/>
+        </w:rPr>
+        <w:t xml:space="preserve"> are for cluster 4. They located near </w:t>
+      </w:r>
+      <w:r>
+        <w:rPr>
+          <w:lang w:eastAsia="zh-CN"/>
+        </w:rPr>
+        <w:t>CBD</w:t>
+      </w:r>
+      <w:r>
+        <w:rPr>
+          <w:lang w:eastAsia="zh-CN"/>
+        </w:rPr>
+        <w:t xml:space="preserve"> of Sydney and the </w:t>
+      </w:r>
+      <w:r>
+        <w:rPr>
+          <w:lang w:eastAsia="zh-CN"/>
+        </w:rPr>
+        <w:t>housing</w:t>
+      </w:r>
+      <w:r>
+        <w:rPr>
+          <w:lang w:eastAsia="zh-CN"/>
+        </w:rPr>
+        <w:t xml:space="preserve"> price is relatively high. But the in</w:t>
+      </w:r>
+      <w:r>
+        <w:rPr>
+          <w:lang w:eastAsia="zh-CN"/>
+        </w:rPr>
+        <w:t>crease rate is the lowest. This indicates that they are not as popular as years before. People are moving away from city center. Maybe the transportation getting more and more convent is a reason for this. But will not discuss in this report.</w:t>
+      </w:r>
+    </w:p>
+    <w:p>
+      <w:pPr>
+        <w:pStyle w:val="Heading3"/>
+        <w:rPr>
+          <w:lang w:eastAsia="zh-CN"/>
+        </w:rPr>
+      </w:pPr>
+      <w:bookmarkStart w:id="19" w:name="_Toc46321958"/>
+      <w:r>
+        <w:rPr>
+          <w:lang w:eastAsia="zh-CN"/>
+        </w:rPr>
+        <w:t>The orange points</w:t>
+      </w:r>
+      <w:bookmarkEnd w:id="19"/>
+    </w:p>
+    <w:p>
+      <w:pPr>
+        <w:rPr>
+          <w:lang w:eastAsia="zh-CN"/>
+        </w:rPr>
+      </w:pPr>
+      <w:r>
+        <w:rPr>
+          <w:lang w:eastAsia="zh-CN"/>
+        </w:rPr>
+        <w:t>They</w:t>
+      </w:r>
+      <w:r>
+        <w:rPr>
+          <w:lang w:eastAsia="zh-CN"/>
+        </w:rPr>
+        <w:t xml:space="preserve"> are for cluster 1. With a medium sell price and positive increase rate. Also have good venue density and mostly locate not far away from CBD.</w:t>
+      </w:r>
+    </w:p>
+    <w:p>
+      <w:pPr>
+        <w:pStyle w:val="Heading3"/>
+        <w:rPr>
+          <w:lang w:eastAsia="zh-CN"/>
+        </w:rPr>
+      </w:pPr>
+      <w:bookmarkStart w:id="20" w:name="_Toc46321959"/>
+      <w:r>
+        <w:rPr>
+          <w:lang w:eastAsia="zh-CN"/>
+        </w:rPr>
+        <w:t>The green points</w:t>
+      </w:r>
+      <w:bookmarkEnd w:id="20"/>
+    </w:p>
+    <w:p>
+      <w:pPr>
+        <w:rPr>
+          <w:lang w:eastAsia="zh-CN"/>
+        </w:rPr>
+      </w:pPr>
+      <w:r>
+        <w:rPr>
+          <w:lang w:eastAsia="zh-CN"/>
+        </w:rPr>
+        <w:t>They</w:t>
+      </w:r>
+      <w:r>
+        <w:rPr>
+          <w:lang w:eastAsia="zh-CN"/>
+        </w:rPr>
+        <w:t xml:space="preserve"> are for cluster 2. The average sell price is the lowest.  There are less venues and far away from CBD. </w:t>
+      </w:r>
+      <w:proofErr w:type="gramStart"/>
+      <w:r>
+        <w:rPr>
+          <w:lang w:eastAsia="zh-CN"/>
+        </w:rPr>
+        <w:t>So</w:t>
+      </w:r>
+      <w:proofErr w:type="gramEnd"/>
+      <w:r>
+        <w:rPr>
+          <w:lang w:eastAsia="zh-CN"/>
+        </w:rPr>
+        <w:t xml:space="preserve"> these may contributes to the low sell price. </w:t>
+      </w:r>
+    </w:p>
+    <w:p>
+      <w:pPr>
+        <w:rPr>
+          <w:lang w:eastAsia="zh-CN"/>
+        </w:rPr>
+      </w:pPr>
+    </w:p>
+    <w:p>
+      <w:pPr>
+        <w:rPr>
+          <w:lang w:eastAsia="zh-CN"/>
+        </w:rPr>
+      </w:pPr>
+    </w:p>
+    <w:p>
+      <w:pPr>
+        <w:jc w:val="center"/>
+        <w:rPr>
+          <w:lang w:eastAsia="zh-CN"/>
+        </w:rPr>
+      </w:pPr>
+      <w:r>
+        <w:drawing>
+          <wp:inline distT="0" distB="0" distL="0" distR="0" wp14:anchorId="50CA12BA" wp14:editId="1F64607C">
+            <wp:extent cx="5004461" cy="3962400"/>
+            <wp:effectExtent l="0" t="0" r="0" b="0"/>
+            <wp:docPr id="11" name="Picture 11" descr="A close up of a map&#10;&#10;Description automatically generated"/>
+            <wp:cNvGraphicFramePr>
+              <a:graphicFrameLocks xmlns:a="http://schemas.openxmlformats.org/drawingml/2006/main" noChangeAspect="1"/>
+            </wp:cNvGraphicFramePr>
+            <a:graphic xmlns:a="http://schemas.openxmlformats.org/drawingml/2006/main">
+              <a:graphicData uri="http://schemas.openxmlformats.org/drawingml/2006/picture">
+                <pic:pic xmlns:pic="http://schemas.openxmlformats.org/drawingml/2006/picture">
+                  <pic:nvPicPr>
+                    <pic:cNvPr id="11" name="Picture 11" descr="A close up of a map&#10;&#10;Description automatically generated"/>
+                    <pic:cNvPicPr/>
+                  </pic:nvPicPr>
+                  <pic:blipFill>
+                    <a:blip r:embed="rId15"/>
+                    <a:stretch>
+                      <a:fillRect/>
+                    </a:stretch>
+                  </pic:blipFill>
+                  <pic:spPr>
+                    <a:xfrm>
+                      <a:off x="0" y="0"/>
+                      <a:ext cx="5066500" cy="4011521"/>
+                    </a:xfrm>
+                    <a:prstGeom prst="rect">
+                      <a:avLst/>
+                    </a:prstGeom>
+                  </pic:spPr>
+                </pic:pic>
+              </a:graphicData>
+            </a:graphic>
+          </wp:inline>
+        </w:drawing>
+      </w:r>
+    </w:p>
+    <w:p>
+      <w:pPr>
+        <w:pStyle w:val="Heading1"/>
+        <w:rPr>
+          <w:noProof/>
+        </w:rPr>
+      </w:pPr>
+      <w:bookmarkStart w:id="21" w:name="_Toc46321960"/>
+      <w:r>
+        <w:lastRenderedPageBreak/>
+        <w:t>Conclusion</w:t>
+      </w:r>
+      <w:bookmarkEnd w:id="21"/>
+    </w:p>
+    <w:p>
+      <w:pPr>
+        <w:rPr>
+          <w:lang w:val="en-AU"/>
+        </w:rPr>
+      </w:pPr>
+      <w:r>
+        <w:t>Personally,</w:t>
+      </w:r>
+      <w:r>
+        <w:rPr>
+          <w:lang w:val="en-AU"/>
+        </w:rPr>
+        <w:t xml:space="preserve"> I</w:t>
+      </w:r>
+      <w:r>
+        <w:rPr>
+          <w:lang w:val="en-AU"/>
+        </w:rPr>
+        <w:t xml:space="preserve"> </w:t>
+      </w:r>
+      <w:r>
+        <w:t>feel</w:t>
+      </w:r>
+      <w:r>
+        <w:rPr>
+          <w:lang w:val="en-AU"/>
+        </w:rPr>
+        <w:t xml:space="preserve"> </w:t>
+      </w:r>
+      <w:r>
+        <w:t>this</w:t>
+      </w:r>
+      <w:r>
+        <w:rPr>
+          <w:lang w:val="en-AU"/>
+        </w:rPr>
+        <w:t xml:space="preserve"> </w:t>
+      </w:r>
+      <w:r>
+        <w:t>report</w:t>
+      </w:r>
+      <w:r>
+        <w:rPr>
+          <w:lang w:val="en-AU"/>
+        </w:rPr>
+        <w:t xml:space="preserve"> </w:t>
+      </w:r>
+      <w:r>
+        <w:t>is</w:t>
+      </w:r>
+      <w:r>
+        <w:rPr>
+          <w:lang w:val="en-AU"/>
+        </w:rPr>
+        <w:t xml:space="preserve"> </w:t>
+      </w:r>
+      <w:r>
+        <w:t>helpful</w:t>
+      </w:r>
+      <w:r>
+        <w:rPr>
+          <w:lang w:val="en-AU"/>
+        </w:rPr>
+        <w:t xml:space="preserve"> </w:t>
+      </w:r>
+      <w:r>
+        <w:t>in</w:t>
+      </w:r>
+      <w:r>
+        <w:rPr>
+          <w:lang w:val="en-AU"/>
+        </w:rPr>
+        <w:t xml:space="preserve"> </w:t>
+      </w:r>
+      <w:r>
+        <w:t>making</w:t>
+      </w:r>
+      <w:r>
+        <w:rPr>
+          <w:lang w:val="en-AU"/>
+        </w:rPr>
+        <w:t xml:space="preserve"> </w:t>
+      </w:r>
+      <w:r>
+        <w:t>decision</w:t>
+      </w:r>
+      <w:r>
+        <w:rPr>
+          <w:lang w:val="en-AU"/>
+        </w:rPr>
+        <w:t xml:space="preserve"> </w:t>
+      </w:r>
+      <w:r>
+        <w:t>of</w:t>
+      </w:r>
+      <w:r>
+        <w:rPr>
+          <w:lang w:val="en-AU"/>
+        </w:rPr>
+        <w:t xml:space="preserve"> </w:t>
+      </w:r>
+      <w:r>
+        <w:t>buying</w:t>
+      </w:r>
+      <w:r>
+        <w:rPr>
+          <w:lang w:val="en-AU"/>
+        </w:rPr>
+        <w:t xml:space="preserve"> </w:t>
+      </w:r>
+      <w:r>
+        <w:t>a</w:t>
+      </w:r>
+      <w:r>
+        <w:rPr>
+          <w:lang w:val="en-AU"/>
+        </w:rPr>
+        <w:t xml:space="preserve"> </w:t>
+      </w:r>
+      <w:r>
+        <w:t>house. For</w:t>
+      </w:r>
+      <w:r>
+        <w:rPr>
+          <w:lang w:val="en-AU"/>
+        </w:rPr>
+        <w:t xml:space="preserve"> </w:t>
+      </w:r>
+      <w:r>
+        <w:t>me,</w:t>
+      </w:r>
+      <w:r>
+        <w:rPr>
+          <w:lang w:val="en-AU"/>
+        </w:rPr>
+        <w:t xml:space="preserve"> </w:t>
+      </w:r>
+      <w:r>
+        <w:t>suburbs</w:t>
+      </w:r>
+      <w:r>
+        <w:rPr>
+          <w:lang w:val="en-AU"/>
+        </w:rPr>
+        <w:t xml:space="preserve"> </w:t>
+      </w:r>
+      <w:r>
+        <w:t>in</w:t>
+      </w:r>
+      <w:r>
+        <w:rPr>
+          <w:lang w:val="en-AU"/>
+        </w:rPr>
+        <w:t xml:space="preserve"> </w:t>
+      </w:r>
+      <w:r>
+        <w:t>cluster</w:t>
+      </w:r>
+      <w:r>
+        <w:rPr>
+          <w:lang w:val="en-AU"/>
+        </w:rPr>
+        <w:t xml:space="preserve"> </w:t>
+      </w:r>
+      <w:r>
+        <w:t>is</w:t>
+      </w:r>
+      <w:r>
+        <w:rPr>
+          <w:lang w:val="en-AU"/>
+        </w:rPr>
+        <w:t xml:space="preserve"> </w:t>
+      </w:r>
+      <w:r>
+        <w:t>I</w:t>
+      </w:r>
+      <w:r>
+        <w:rPr>
+          <w:lang w:val="en-AU"/>
+        </w:rPr>
+        <w:t xml:space="preserve"> </w:t>
+      </w:r>
+      <w:r>
+        <w:t>is</w:t>
+      </w:r>
+      <w:r>
+        <w:rPr>
+          <w:lang w:val="en-AU"/>
+        </w:rPr>
+        <w:t xml:space="preserve"> </w:t>
+      </w:r>
+      <w:r>
+        <w:t>the</w:t>
+      </w:r>
+      <w:r>
+        <w:rPr>
+          <w:lang w:val="en-AU"/>
+        </w:rPr>
+        <w:t xml:space="preserve"> </w:t>
+      </w:r>
+      <w:r>
+        <w:t>most</w:t>
+      </w:r>
+      <w:r>
+        <w:rPr>
+          <w:lang w:val="en-AU"/>
+        </w:rPr>
+        <w:t xml:space="preserve"> </w:t>
+      </w:r>
+      <w:r>
+        <w:t>suitable. It</w:t>
+      </w:r>
+      <w:r>
+        <w:rPr>
+          <w:lang w:val="en-AU"/>
+        </w:rPr>
+        <w:t xml:space="preserve"> </w:t>
+      </w:r>
+      <w:r>
+        <w:t>is</w:t>
+      </w:r>
+      <w:r>
+        <w:rPr>
+          <w:lang w:val="en-AU"/>
+        </w:rPr>
+        <w:t xml:space="preserve"> </w:t>
+      </w:r>
+      <w:r>
+        <w:t>convenient</w:t>
+      </w:r>
+      <w:r>
+        <w:rPr>
+          <w:lang w:val="en-AU"/>
+        </w:rPr>
+        <w:t xml:space="preserve"> </w:t>
+      </w:r>
+      <w:r>
+        <w:t>with</w:t>
+      </w:r>
+      <w:r>
+        <w:rPr>
+          <w:lang w:val="en-AU"/>
+        </w:rPr>
+        <w:t xml:space="preserve"> </w:t>
+      </w:r>
+      <w:r>
+        <w:t>good</w:t>
+      </w:r>
+      <w:r>
+        <w:rPr>
+          <w:lang w:val="en-AU"/>
+        </w:rPr>
+        <w:t xml:space="preserve"> </w:t>
+      </w:r>
+      <w:r>
+        <w:t>venue</w:t>
+      </w:r>
+      <w:r>
+        <w:rPr>
+          <w:lang w:val="en-AU"/>
+        </w:rPr>
+        <w:t xml:space="preserve"> </w:t>
+      </w:r>
+      <w:r>
+        <w:t>density</w:t>
+      </w:r>
+      <w:r>
+        <w:rPr>
+          <w:lang w:val="en-AU"/>
+        </w:rPr>
+        <w:t xml:space="preserve"> </w:t>
+      </w:r>
+      <w:r>
+        <w:t>and</w:t>
+      </w:r>
+      <w:r>
+        <w:rPr>
+          <w:lang w:val="en-AU"/>
+        </w:rPr>
+        <w:t xml:space="preserve"> </w:t>
+      </w:r>
+      <w:r>
+        <w:t>not</w:t>
+      </w:r>
+      <w:r>
+        <w:rPr>
+          <w:lang w:val="en-AU"/>
+        </w:rPr>
+        <w:t xml:space="preserve"> </w:t>
+      </w:r>
+      <w:r>
+        <w:t>far</w:t>
+      </w:r>
+      <w:r>
+        <w:rPr>
+          <w:lang w:val="en-AU"/>
+        </w:rPr>
+        <w:t xml:space="preserve"> </w:t>
+      </w:r>
+      <w:r>
+        <w:t>away</w:t>
+      </w:r>
+      <w:r>
+        <w:rPr>
+          <w:lang w:val="en-AU"/>
+        </w:rPr>
+        <w:t xml:space="preserve"> </w:t>
+      </w:r>
+      <w:r>
+        <w:t>from</w:t>
+      </w:r>
+      <w:r>
+        <w:rPr>
+          <w:lang w:val="en-AU"/>
+        </w:rPr>
+        <w:t xml:space="preserve"> </w:t>
+      </w:r>
+      <w:r>
+        <w:t>CBD.</w:t>
+      </w:r>
+      <w:r>
+        <w:rPr>
+          <w:lang w:val="en-AU"/>
+        </w:rPr>
+        <w:t xml:space="preserve"> </w:t>
+      </w:r>
+      <w:r>
+        <w:t>It</w:t>
+      </w:r>
+      <w:r>
+        <w:rPr>
+          <w:lang w:val="en-AU"/>
+        </w:rPr>
+        <w:t xml:space="preserve"> </w:t>
+      </w:r>
+      <w:r>
+        <w:t>is</w:t>
+      </w:r>
+      <w:r>
+        <w:rPr>
+          <w:lang w:val="en-AU"/>
+        </w:rPr>
+        <w:t xml:space="preserve"> </w:t>
+      </w:r>
+      <w:r>
+        <w:t>not</w:t>
+      </w:r>
+      <w:r>
+        <w:rPr>
+          <w:lang w:val="en-AU"/>
+        </w:rPr>
+        <w:t xml:space="preserve"> </w:t>
+      </w:r>
+      <w:r>
+        <w:t>very</w:t>
+      </w:r>
+      <w:r>
+        <w:rPr>
+          <w:lang w:val="en-AU"/>
+        </w:rPr>
+        <w:t xml:space="preserve"> </w:t>
+      </w:r>
+      <w:r>
+        <w:t>expensive</w:t>
+      </w:r>
+      <w:r>
+        <w:rPr>
+          <w:lang w:val="en-AU"/>
+        </w:rPr>
+        <w:t xml:space="preserve"> </w:t>
+      </w:r>
+      <w:r>
+        <w:t>compared</w:t>
+      </w:r>
+      <w:r>
+        <w:rPr>
+          <w:lang w:val="en-AU"/>
+        </w:rPr>
+        <w:t xml:space="preserve"> </w:t>
+      </w:r>
+      <w:r>
+        <w:t>with</w:t>
+      </w:r>
+      <w:r>
+        <w:rPr>
+          <w:lang w:val="en-AU"/>
+        </w:rPr>
+        <w:t xml:space="preserve"> </w:t>
+      </w:r>
+      <w:r>
+        <w:t>other</w:t>
+      </w:r>
+      <w:r>
+        <w:rPr>
+          <w:lang w:val="en-AU"/>
+        </w:rPr>
+        <w:t xml:space="preserve"> </w:t>
+      </w:r>
+      <w:r>
+        <w:t>clusters</w:t>
+      </w:r>
+      <w:r>
+        <w:rPr>
+          <w:lang w:val="en-AU"/>
+        </w:rPr>
+        <w:t xml:space="preserve"> </w:t>
+      </w:r>
+      <w:r>
+        <w:t>except</w:t>
+      </w:r>
+      <w:r>
+        <w:rPr>
+          <w:lang w:val="en-AU"/>
+        </w:rPr>
+        <w:t xml:space="preserve"> </w:t>
+      </w:r>
+      <w:r>
+        <w:t>cluster</w:t>
+      </w:r>
+      <w:r>
+        <w:rPr>
+          <w:lang w:val="en-AU"/>
+        </w:rPr>
+        <w:t xml:space="preserve"> </w:t>
+      </w:r>
+      <w:r>
+        <w:t>2. It</w:t>
+      </w:r>
+      <w:r>
+        <w:rPr>
+          <w:lang w:val="en-AU"/>
+        </w:rPr>
+        <w:t xml:space="preserve"> </w:t>
+      </w:r>
+      <w:r>
+        <w:t>has</w:t>
+      </w:r>
+      <w:r>
+        <w:rPr>
+          <w:lang w:val="en-AU"/>
+        </w:rPr>
+        <w:t xml:space="preserve"> </w:t>
+      </w:r>
+      <w:r>
+        <w:t>a</w:t>
+      </w:r>
+      <w:r>
+        <w:rPr>
+          <w:lang w:val="en-AU"/>
+        </w:rPr>
+        <w:t xml:space="preserve"> </w:t>
+      </w:r>
+      <w:r>
+        <w:t>good</w:t>
+      </w:r>
+      <w:r>
+        <w:rPr>
+          <w:lang w:val="en-AU"/>
+        </w:rPr>
+        <w:t xml:space="preserve"> </w:t>
+      </w:r>
+      <w:r>
+        <w:t>increase</w:t>
+      </w:r>
+      <w:r>
+        <w:rPr>
+          <w:lang w:val="en-AU"/>
+        </w:rPr>
+        <w:t xml:space="preserve"> </w:t>
+      </w:r>
+      <w:r>
+        <w:t>rate</w:t>
+      </w:r>
+      <w:r>
+        <w:rPr>
+          <w:lang w:val="en-AU"/>
+        </w:rPr>
+        <w:t xml:space="preserve"> </w:t>
+      </w:r>
+      <w:r>
+        <w:t>for</w:t>
+      </w:r>
+      <w:r>
+        <w:rPr>
+          <w:lang w:val="en-AU"/>
+        </w:rPr>
+        <w:t xml:space="preserve"> </w:t>
+      </w:r>
+      <w:r>
+        <w:t>investment.</w:t>
+      </w:r>
+    </w:p>
+    <w:p>
+      <w:pPr>
+        <w:rPr>
+          <w:lang w:val="en-AU"/>
+        </w:rPr>
+      </w:pPr>
+      <w:r>
+        <w:t xml:space="preserve">As a result, people </w:t>
+      </w:r>
+      <w:r>
+        <w:t xml:space="preserve">decided to buy a house or want to start a venue </w:t>
+      </w:r>
+      <w:r>
+        <w:t xml:space="preserve">in Sydney </w:t>
+      </w:r>
+      <w:r>
+        <w:t>can have a look at planforms providing such information as sell price, increase rate, venue density and categories. P</w:t>
+      </w:r>
+      <w:r>
+        <w:t>eople can achieve better outcomes through their access to the platforms where such information is provided.</w:t>
+      </w:r>
+    </w:p>
+    <w:p/>
+    <w:p>
+      <w:pPr>
+        <w:pStyle w:val="Heading1"/>
+      </w:pPr>
+      <w:bookmarkStart w:id="22" w:name="_Toc46321961"/>
+      <w:r>
+        <w:t>Appendix</w:t>
+      </w:r>
+      <w:bookmarkEnd w:id="22"/>
+    </w:p>
+    <w:p>
+      <w:r>
+        <w:t>[1]</w:t>
+      </w:r>
+      <w:r>
+        <w:t xml:space="preserve"> </w:t>
+      </w:r>
+      <w:r>
+        <w:t>City of Sydney</w:t>
+      </w:r>
+      <w:r>
+        <w:t>(</w:t>
+      </w:r>
+      <w:r>
+        <w:t>www.cityofsydney.nsw.gov.au</w:t>
+      </w:r>
+      <w:r>
+        <w:t>)</w:t>
+      </w:r>
+    </w:p>
+    <w:p>
+      <w:r>
+        <w:t>[2]</w:t>
+      </w:r>
+      <w:r>
+        <w:t xml:space="preserve"> Global Liveability Ranking</w:t>
+      </w:r>
+      <w:r>
+        <w:t>-Wikipedia</w:t>
+      </w:r>
+    </w:p>
+    <w:p>
+      <w:r>
         <w:t>[3]</w:t>
       </w:r>
       <w:r>
+        <w:t xml:space="preserve"> Sydney property prices from 2000 to 2019</w:t>
+      </w:r>
+      <w:r>
+        <w:t>(</w:t>
+      </w:r>
+      <w:r>
         <w:t xml:space="preserve"> </w:t>
       </w:r>
-      <w:r>
-        <w:t>Sydney property prices from 2000 to 2019</w:t>
-      </w:r>
-      <w:r>
-        <w:t>(</w:t>
-      </w:r>
-      <w:r>
-        <w:t xml:space="preserve"> </w:t>
-      </w:r>
-      <w:hyperlink r:id="rId8" w:history="1">
+      <w:hyperlink r:id="rId16" w:history="1">
         <w:r>
           <w:rPr>
             <w:rStyle w:val="Hyperlink"/>
@@ -523,10 +4930,7 @@
         <w:t>[4]</w:t>
       </w:r>
       <w:r>
-        <w:t xml:space="preserve"> </w:t>
-      </w:r>
-      <w:r>
-        <w:t>Database of Australia</w:t>
+        <w:t xml:space="preserve"> Database of Australia</w:t>
       </w:r>
       <w:r>
         <w:t xml:space="preserve">n </w:t>
@@ -537,16 +4941,31 @@
       <w:r>
         <w:t>(</w:t>
       </w:r>
-      <w:hyperlink r:id="rId9" w:history="1">
+      <w:hyperlink r:id="rId17" w:history="1">
         <w:r>
           <w:rPr>
             <w:rStyle w:val="Hyperlink"/>
           </w:rPr>
-          <w:t>https://www.matthewproctor.com/australian_postcodes</w:t>
+          <w:t>https://www.corra.com.au/australian-postcod</w:t>
+        </w:r>
+        <w:r>
+          <w:rPr>
+            <w:rStyle w:val="Hyperlink"/>
+          </w:rPr>
+          <w:t>e</w:t>
+        </w:r>
+        <w:r>
+          <w:rPr>
+            <w:rStyle w:val="Hyperlink"/>
+          </w:rPr>
+          <w:t>-location-data/</w:t>
         </w:r>
       </w:hyperlink>
       <w:r>
-        <w:t>) by Matthew Proctor.</w:t>
+        <w:t>)</w:t>
+      </w:r>
+      <w:r>
+        <w:t>.</w:t>
       </w:r>
     </w:p>
     <w:p>
@@ -556,7 +4975,7 @@
       <w:r>
         <w:t xml:space="preserve"> </w:t>
       </w:r>
-      <w:hyperlink r:id="rId10" w:history="1">
+      <w:hyperlink r:id="rId18" w:history="1">
         <w:r>
           <w:rPr>
             <w:rStyle w:val="Hyperlink"/>
@@ -587,28 +5006,14 @@
         </w:rPr>
         <w:t xml:space="preserve"> </w:t>
       </w:r>
-      <w:hyperlink r:id="rId11" w:tgtFrame="_blank" w:history="1">
+      <w:hyperlink r:id="rId19" w:tgtFrame="_blank" w:history="1">
         <w:proofErr w:type="spellStart"/>
         <w:r>
           <w:rPr>
             <w:rStyle w:val="Hyperlink"/>
             <w:lang w:val="en-AU"/>
           </w:rPr>
-          <w:t>Forsqu</w:t>
-        </w:r>
-        <w:r>
-          <w:rPr>
-            <w:rStyle w:val="Hyperlink"/>
-            <w:lang w:val="en-AU"/>
-          </w:rPr>
-          <w:t>a</w:t>
-        </w:r>
-        <w:r>
-          <w:rPr>
-            <w:rStyle w:val="Hyperlink"/>
-            <w:lang w:val="en-AU"/>
-          </w:rPr>
-          <w:t>re</w:t>
+          <w:t>Forsquare</w:t>
         </w:r>
         <w:proofErr w:type="spellEnd"/>
         <w:r>
@@ -623,7 +5028,7 @@
     <w:p/>
     <w:p/>
     <w:sectPr>
-      <w:footerReference w:type="default" r:id="rId12"/>
+      <w:footerReference w:type="default" r:id="rId20"/>
       <w:pgSz w:w="12240" w:h="15840"/>
       <w:pgMar w:top="1440" w:right="1800" w:bottom="1440" w:left="1800" w:header="720" w:footer="720" w:gutter="0"/>
       <w:pgNumType w:start="0"/>
@@ -1009,6 +5414,318 @@
     </w:lvl>
   </w:abstractNum>
   <w:abstractNum w:abstractNumId="11" w15:restartNumberingAfterBreak="0">
+    <w:nsid w:val="0690737F"/>
+    <w:multiLevelType w:val="hybridMultilevel"/>
+    <w:tmpl w:val="2046A362"/>
+    <w:lvl w:ilvl="0" w:tplc="08090001">
+      <w:start w:val="1"/>
+      <w:numFmt w:val="bullet"/>
+      <w:lvlText w:val=""/>
+      <w:lvlJc w:val="left"/>
+      <w:pPr>
+        <w:ind w:left="720" w:hanging="360"/>
+      </w:pPr>
+      <w:rPr>
+        <w:rFonts w:ascii="Symbol" w:hAnsi="Symbol" w:hint="default"/>
+      </w:rPr>
+    </w:lvl>
+    <w:lvl w:ilvl="1" w:tplc="08090003" w:tentative="1">
+      <w:start w:val="1"/>
+      <w:numFmt w:val="bullet"/>
+      <w:lvlText w:val="o"/>
+      <w:lvlJc w:val="left"/>
+      <w:pPr>
+        <w:ind w:left="1440" w:hanging="360"/>
+      </w:pPr>
+      <w:rPr>
+        <w:rFonts w:ascii="Courier New" w:hAnsi="Courier New" w:cs="Courier New" w:hint="default"/>
+      </w:rPr>
+    </w:lvl>
+    <w:lvl w:ilvl="2" w:tplc="08090005" w:tentative="1">
+      <w:start w:val="1"/>
+      <w:numFmt w:val="bullet"/>
+      <w:lvlText w:val=""/>
+      <w:lvlJc w:val="left"/>
+      <w:pPr>
+        <w:ind w:left="2160" w:hanging="360"/>
+      </w:pPr>
+      <w:rPr>
+        <w:rFonts w:ascii="Wingdings" w:hAnsi="Wingdings" w:hint="default"/>
+      </w:rPr>
+    </w:lvl>
+    <w:lvl w:ilvl="3" w:tplc="08090001" w:tentative="1">
+      <w:start w:val="1"/>
+      <w:numFmt w:val="bullet"/>
+      <w:lvlText w:val=""/>
+      <w:lvlJc w:val="left"/>
+      <w:pPr>
+        <w:ind w:left="2880" w:hanging="360"/>
+      </w:pPr>
+      <w:rPr>
+        <w:rFonts w:ascii="Symbol" w:hAnsi="Symbol" w:hint="default"/>
+      </w:rPr>
+    </w:lvl>
+    <w:lvl w:ilvl="4" w:tplc="08090003" w:tentative="1">
+      <w:start w:val="1"/>
+      <w:numFmt w:val="bullet"/>
+      <w:lvlText w:val="o"/>
+      <w:lvlJc w:val="left"/>
+      <w:pPr>
+        <w:ind w:left="3600" w:hanging="360"/>
+      </w:pPr>
+      <w:rPr>
+        <w:rFonts w:ascii="Courier New" w:hAnsi="Courier New" w:cs="Courier New" w:hint="default"/>
+      </w:rPr>
+    </w:lvl>
+    <w:lvl w:ilvl="5" w:tplc="08090005" w:tentative="1">
+      <w:start w:val="1"/>
+      <w:numFmt w:val="bullet"/>
+      <w:lvlText w:val=""/>
+      <w:lvlJc w:val="left"/>
+      <w:pPr>
+        <w:ind w:left="4320" w:hanging="360"/>
+      </w:pPr>
+      <w:rPr>
+        <w:rFonts w:ascii="Wingdings" w:hAnsi="Wingdings" w:hint="default"/>
+      </w:rPr>
+    </w:lvl>
+    <w:lvl w:ilvl="6" w:tplc="08090001" w:tentative="1">
+      <w:start w:val="1"/>
+      <w:numFmt w:val="bullet"/>
+      <w:lvlText w:val=""/>
+      <w:lvlJc w:val="left"/>
+      <w:pPr>
+        <w:ind w:left="5040" w:hanging="360"/>
+      </w:pPr>
+      <w:rPr>
+        <w:rFonts w:ascii="Symbol" w:hAnsi="Symbol" w:hint="default"/>
+      </w:rPr>
+    </w:lvl>
+    <w:lvl w:ilvl="7" w:tplc="08090003" w:tentative="1">
+      <w:start w:val="1"/>
+      <w:numFmt w:val="bullet"/>
+      <w:lvlText w:val="o"/>
+      <w:lvlJc w:val="left"/>
+      <w:pPr>
+        <w:ind w:left="5760" w:hanging="360"/>
+      </w:pPr>
+      <w:rPr>
+        <w:rFonts w:ascii="Courier New" w:hAnsi="Courier New" w:cs="Courier New" w:hint="default"/>
+      </w:rPr>
+    </w:lvl>
+    <w:lvl w:ilvl="8" w:tplc="08090005" w:tentative="1">
+      <w:start w:val="1"/>
+      <w:numFmt w:val="bullet"/>
+      <w:lvlText w:val=""/>
+      <w:lvlJc w:val="left"/>
+      <w:pPr>
+        <w:ind w:left="6480" w:hanging="360"/>
+      </w:pPr>
+      <w:rPr>
+        <w:rFonts w:ascii="Wingdings" w:hAnsi="Wingdings" w:hint="default"/>
+      </w:rPr>
+    </w:lvl>
+  </w:abstractNum>
+  <w:abstractNum w:abstractNumId="12" w15:restartNumberingAfterBreak="0">
+    <w:nsid w:val="078F2FA2"/>
+    <w:multiLevelType w:val="hybridMultilevel"/>
+    <w:tmpl w:val="2FFAD0AC"/>
+    <w:lvl w:ilvl="0" w:tplc="08090001">
+      <w:start w:val="1"/>
+      <w:numFmt w:val="bullet"/>
+      <w:lvlText w:val=""/>
+      <w:lvlJc w:val="left"/>
+      <w:pPr>
+        <w:ind w:left="720" w:hanging="360"/>
+      </w:pPr>
+      <w:rPr>
+        <w:rFonts w:ascii="Symbol" w:hAnsi="Symbol" w:hint="default"/>
+      </w:rPr>
+    </w:lvl>
+    <w:lvl w:ilvl="1" w:tplc="08090003" w:tentative="1">
+      <w:start w:val="1"/>
+      <w:numFmt w:val="bullet"/>
+      <w:lvlText w:val="o"/>
+      <w:lvlJc w:val="left"/>
+      <w:pPr>
+        <w:ind w:left="1440" w:hanging="360"/>
+      </w:pPr>
+      <w:rPr>
+        <w:rFonts w:ascii="Courier New" w:hAnsi="Courier New" w:cs="Courier New" w:hint="default"/>
+      </w:rPr>
+    </w:lvl>
+    <w:lvl w:ilvl="2" w:tplc="08090005" w:tentative="1">
+      <w:start w:val="1"/>
+      <w:numFmt w:val="bullet"/>
+      <w:lvlText w:val=""/>
+      <w:lvlJc w:val="left"/>
+      <w:pPr>
+        <w:ind w:left="2160" w:hanging="360"/>
+      </w:pPr>
+      <w:rPr>
+        <w:rFonts w:ascii="Wingdings" w:hAnsi="Wingdings" w:hint="default"/>
+      </w:rPr>
+    </w:lvl>
+    <w:lvl w:ilvl="3" w:tplc="08090001" w:tentative="1">
+      <w:start w:val="1"/>
+      <w:numFmt w:val="bullet"/>
+      <w:lvlText w:val=""/>
+      <w:lvlJc w:val="left"/>
+      <w:pPr>
+        <w:ind w:left="2880" w:hanging="360"/>
+      </w:pPr>
+      <w:rPr>
+        <w:rFonts w:ascii="Symbol" w:hAnsi="Symbol" w:hint="default"/>
+      </w:rPr>
+    </w:lvl>
+    <w:lvl w:ilvl="4" w:tplc="08090003" w:tentative="1">
+      <w:start w:val="1"/>
+      <w:numFmt w:val="bullet"/>
+      <w:lvlText w:val="o"/>
+      <w:lvlJc w:val="left"/>
+      <w:pPr>
+        <w:ind w:left="3600" w:hanging="360"/>
+      </w:pPr>
+      <w:rPr>
+        <w:rFonts w:ascii="Courier New" w:hAnsi="Courier New" w:cs="Courier New" w:hint="default"/>
+      </w:rPr>
+    </w:lvl>
+    <w:lvl w:ilvl="5" w:tplc="08090005" w:tentative="1">
+      <w:start w:val="1"/>
+      <w:numFmt w:val="bullet"/>
+      <w:lvlText w:val=""/>
+      <w:lvlJc w:val="left"/>
+      <w:pPr>
+        <w:ind w:left="4320" w:hanging="360"/>
+      </w:pPr>
+      <w:rPr>
+        <w:rFonts w:ascii="Wingdings" w:hAnsi="Wingdings" w:hint="default"/>
+      </w:rPr>
+    </w:lvl>
+    <w:lvl w:ilvl="6" w:tplc="08090001" w:tentative="1">
+      <w:start w:val="1"/>
+      <w:numFmt w:val="bullet"/>
+      <w:lvlText w:val=""/>
+      <w:lvlJc w:val="left"/>
+      <w:pPr>
+        <w:ind w:left="5040" w:hanging="360"/>
+      </w:pPr>
+      <w:rPr>
+        <w:rFonts w:ascii="Symbol" w:hAnsi="Symbol" w:hint="default"/>
+      </w:rPr>
+    </w:lvl>
+    <w:lvl w:ilvl="7" w:tplc="08090003" w:tentative="1">
+      <w:start w:val="1"/>
+      <w:numFmt w:val="bullet"/>
+      <w:lvlText w:val="o"/>
+      <w:lvlJc w:val="left"/>
+      <w:pPr>
+        <w:ind w:left="5760" w:hanging="360"/>
+      </w:pPr>
+      <w:rPr>
+        <w:rFonts w:ascii="Courier New" w:hAnsi="Courier New" w:cs="Courier New" w:hint="default"/>
+      </w:rPr>
+    </w:lvl>
+    <w:lvl w:ilvl="8" w:tplc="08090005" w:tentative="1">
+      <w:start w:val="1"/>
+      <w:numFmt w:val="bullet"/>
+      <w:lvlText w:val=""/>
+      <w:lvlJc w:val="left"/>
+      <w:pPr>
+        <w:ind w:left="6480" w:hanging="360"/>
+      </w:pPr>
+      <w:rPr>
+        <w:rFonts w:ascii="Wingdings" w:hAnsi="Wingdings" w:hint="default"/>
+      </w:rPr>
+    </w:lvl>
+  </w:abstractNum>
+  <w:abstractNum w:abstractNumId="13" w15:restartNumberingAfterBreak="0">
+    <w:nsid w:val="07B2572E"/>
+    <w:multiLevelType w:val="multilevel"/>
+    <w:tmpl w:val="157EE932"/>
+    <w:lvl w:ilvl="0">
+      <w:start w:val="1"/>
+      <w:numFmt w:val="decimal"/>
+      <w:lvlText w:val="%1"/>
+      <w:lvlJc w:val="left"/>
+      <w:pPr>
+        <w:ind w:left="432" w:hanging="432"/>
+      </w:pPr>
+    </w:lvl>
+    <w:lvl w:ilvl="1">
+      <w:start w:val="1"/>
+      <w:numFmt w:val="decimal"/>
+      <w:lvlText w:val="%1.%2"/>
+      <w:lvlJc w:val="left"/>
+      <w:pPr>
+        <w:ind w:left="576" w:hanging="576"/>
+      </w:pPr>
+    </w:lvl>
+    <w:lvl w:ilvl="2">
+      <w:start w:val="1"/>
+      <w:numFmt w:val="decimal"/>
+      <w:lvlText w:val="%1.%2.%3"/>
+      <w:lvlJc w:val="left"/>
+      <w:pPr>
+        <w:ind w:left="720" w:hanging="720"/>
+      </w:pPr>
+    </w:lvl>
+    <w:lvl w:ilvl="3">
+      <w:start w:val="1"/>
+      <w:numFmt w:val="decimal"/>
+      <w:lvlText w:val="%1.%2.%3.%4"/>
+      <w:lvlJc w:val="left"/>
+      <w:pPr>
+        <w:ind w:left="864" w:hanging="864"/>
+      </w:pPr>
+    </w:lvl>
+    <w:lvl w:ilvl="4">
+      <w:start w:val="1"/>
+      <w:numFmt w:val="decimal"/>
+      <w:lvlText w:val="%1.%2.%3.%4.%5"/>
+      <w:lvlJc w:val="left"/>
+      <w:pPr>
+        <w:ind w:left="1008" w:hanging="1008"/>
+      </w:pPr>
+    </w:lvl>
+    <w:lvl w:ilvl="5">
+      <w:start w:val="1"/>
+      <w:numFmt w:val="decimal"/>
+      <w:lvlText w:val="%1.%2.%3.%4.%5.%6"/>
+      <w:lvlJc w:val="left"/>
+      <w:pPr>
+        <w:ind w:left="1152" w:hanging="1152"/>
+      </w:pPr>
+    </w:lvl>
+    <w:lvl w:ilvl="6">
+      <w:start w:val="1"/>
+      <w:numFmt w:val="decimal"/>
+      <w:lvlText w:val="%1.%2.%3.%4.%5.%6.%7"/>
+      <w:lvlJc w:val="left"/>
+      <w:pPr>
+        <w:ind w:left="1296" w:hanging="1296"/>
+      </w:pPr>
+    </w:lvl>
+    <w:lvl w:ilvl="7">
+      <w:start w:val="1"/>
+      <w:numFmt w:val="decimal"/>
+      <w:lvlText w:val="%1.%2.%3.%4.%5.%6.%7.%8"/>
+      <w:lvlJc w:val="left"/>
+      <w:pPr>
+        <w:ind w:left="1440" w:hanging="1440"/>
+      </w:pPr>
+    </w:lvl>
+    <w:lvl w:ilvl="8">
+      <w:start w:val="1"/>
+      <w:numFmt w:val="decimal"/>
+      <w:lvlText w:val="%1.%2.%3.%4.%5.%6.%7.%8.%9"/>
+      <w:lvlJc w:val="left"/>
+      <w:pPr>
+        <w:ind w:left="1584" w:hanging="1584"/>
+      </w:pPr>
+    </w:lvl>
+  </w:abstractNum>
+  <w:abstractNum w:abstractNumId="14" w15:restartNumberingAfterBreak="0">
     <w:nsid w:val="09954B06"/>
     <w:multiLevelType w:val="multilevel"/>
     <w:tmpl w:val="0409001D"/>
@@ -1094,7 +5811,209 @@
       </w:pPr>
     </w:lvl>
   </w:abstractNum>
-  <w:abstractNum w:abstractNumId="12" w15:restartNumberingAfterBreak="0">
+  <w:abstractNum w:abstractNumId="15" w15:restartNumberingAfterBreak="0">
+    <w:nsid w:val="09B92856"/>
+    <w:multiLevelType w:val="hybridMultilevel"/>
+    <w:tmpl w:val="35C07DAA"/>
+    <w:lvl w:ilvl="0" w:tplc="08090001">
+      <w:start w:val="1"/>
+      <w:numFmt w:val="bullet"/>
+      <w:lvlText w:val=""/>
+      <w:lvlJc w:val="left"/>
+      <w:pPr>
+        <w:ind w:left="720" w:hanging="360"/>
+      </w:pPr>
+      <w:rPr>
+        <w:rFonts w:ascii="Symbol" w:hAnsi="Symbol" w:hint="default"/>
+      </w:rPr>
+    </w:lvl>
+    <w:lvl w:ilvl="1" w:tplc="08090003" w:tentative="1">
+      <w:start w:val="1"/>
+      <w:numFmt w:val="bullet"/>
+      <w:lvlText w:val="o"/>
+      <w:lvlJc w:val="left"/>
+      <w:pPr>
+        <w:ind w:left="1440" w:hanging="360"/>
+      </w:pPr>
+      <w:rPr>
+        <w:rFonts w:ascii="Courier New" w:hAnsi="Courier New" w:cs="Courier New" w:hint="default"/>
+      </w:rPr>
+    </w:lvl>
+    <w:lvl w:ilvl="2" w:tplc="08090005" w:tentative="1">
+      <w:start w:val="1"/>
+      <w:numFmt w:val="bullet"/>
+      <w:lvlText w:val=""/>
+      <w:lvlJc w:val="left"/>
+      <w:pPr>
+        <w:ind w:left="2160" w:hanging="360"/>
+      </w:pPr>
+      <w:rPr>
+        <w:rFonts w:ascii="Wingdings" w:hAnsi="Wingdings" w:hint="default"/>
+      </w:rPr>
+    </w:lvl>
+    <w:lvl w:ilvl="3" w:tplc="08090001" w:tentative="1">
+      <w:start w:val="1"/>
+      <w:numFmt w:val="bullet"/>
+      <w:lvlText w:val=""/>
+      <w:lvlJc w:val="left"/>
+      <w:pPr>
+        <w:ind w:left="2880" w:hanging="360"/>
+      </w:pPr>
+      <w:rPr>
+        <w:rFonts w:ascii="Symbol" w:hAnsi="Symbol" w:hint="default"/>
+      </w:rPr>
+    </w:lvl>
+    <w:lvl w:ilvl="4" w:tplc="08090003" w:tentative="1">
+      <w:start w:val="1"/>
+      <w:numFmt w:val="bullet"/>
+      <w:lvlText w:val="o"/>
+      <w:lvlJc w:val="left"/>
+      <w:pPr>
+        <w:ind w:left="3600" w:hanging="360"/>
+      </w:pPr>
+      <w:rPr>
+        <w:rFonts w:ascii="Courier New" w:hAnsi="Courier New" w:cs="Courier New" w:hint="default"/>
+      </w:rPr>
+    </w:lvl>
+    <w:lvl w:ilvl="5" w:tplc="08090005" w:tentative="1">
+      <w:start w:val="1"/>
+      <w:numFmt w:val="bullet"/>
+      <w:lvlText w:val=""/>
+      <w:lvlJc w:val="left"/>
+      <w:pPr>
+        <w:ind w:left="4320" w:hanging="360"/>
+      </w:pPr>
+      <w:rPr>
+        <w:rFonts w:ascii="Wingdings" w:hAnsi="Wingdings" w:hint="default"/>
+      </w:rPr>
+    </w:lvl>
+    <w:lvl w:ilvl="6" w:tplc="08090001" w:tentative="1">
+      <w:start w:val="1"/>
+      <w:numFmt w:val="bullet"/>
+      <w:lvlText w:val=""/>
+      <w:lvlJc w:val="left"/>
+      <w:pPr>
+        <w:ind w:left="5040" w:hanging="360"/>
+      </w:pPr>
+      <w:rPr>
+        <w:rFonts w:ascii="Symbol" w:hAnsi="Symbol" w:hint="default"/>
+      </w:rPr>
+    </w:lvl>
+    <w:lvl w:ilvl="7" w:tplc="08090003" w:tentative="1">
+      <w:start w:val="1"/>
+      <w:numFmt w:val="bullet"/>
+      <w:lvlText w:val="o"/>
+      <w:lvlJc w:val="left"/>
+      <w:pPr>
+        <w:ind w:left="5760" w:hanging="360"/>
+      </w:pPr>
+      <w:rPr>
+        <w:rFonts w:ascii="Courier New" w:hAnsi="Courier New" w:cs="Courier New" w:hint="default"/>
+      </w:rPr>
+    </w:lvl>
+    <w:lvl w:ilvl="8" w:tplc="08090005" w:tentative="1">
+      <w:start w:val="1"/>
+      <w:numFmt w:val="bullet"/>
+      <w:lvlText w:val=""/>
+      <w:lvlJc w:val="left"/>
+      <w:pPr>
+        <w:ind w:left="6480" w:hanging="360"/>
+      </w:pPr>
+      <w:rPr>
+        <w:rFonts w:ascii="Wingdings" w:hAnsi="Wingdings" w:hint="default"/>
+      </w:rPr>
+    </w:lvl>
+  </w:abstractNum>
+  <w:abstractNum w:abstractNumId="16" w15:restartNumberingAfterBreak="0">
+    <w:nsid w:val="148D135E"/>
+    <w:multiLevelType w:val="multilevel"/>
+    <w:tmpl w:val="EC484590"/>
+    <w:lvl w:ilvl="0">
+      <w:start w:val="1"/>
+      <w:numFmt w:val="decimal"/>
+      <w:lvlText w:val="%1"/>
+      <w:lvlJc w:val="left"/>
+      <w:pPr>
+        <w:ind w:left="432" w:hanging="432"/>
+      </w:pPr>
+    </w:lvl>
+    <w:lvl w:ilvl="1">
+      <w:start w:val="1"/>
+      <w:numFmt w:val="decimal"/>
+      <w:lvlText w:val="%1.%2"/>
+      <w:lvlJc w:val="left"/>
+      <w:pPr>
+        <w:ind w:left="576" w:hanging="576"/>
+      </w:pPr>
+    </w:lvl>
+    <w:lvl w:ilvl="2">
+      <w:start w:val="1"/>
+      <w:numFmt w:val="bullet"/>
+      <w:lvlText w:val=""/>
+      <w:lvlJc w:val="left"/>
+      <w:pPr>
+        <w:ind w:left="360" w:hanging="360"/>
+      </w:pPr>
+      <w:rPr>
+        <w:rFonts w:ascii="Symbol" w:hAnsi="Symbol" w:hint="default"/>
+      </w:rPr>
+    </w:lvl>
+    <w:lvl w:ilvl="3">
+      <w:start w:val="1"/>
+      <w:numFmt w:val="decimal"/>
+      <w:lvlText w:val="%1.%2.%3.%4"/>
+      <w:lvlJc w:val="left"/>
+      <w:pPr>
+        <w:ind w:left="864" w:hanging="864"/>
+      </w:pPr>
+    </w:lvl>
+    <w:lvl w:ilvl="4">
+      <w:start w:val="1"/>
+      <w:numFmt w:val="decimal"/>
+      <w:lvlText w:val="%1.%2.%3.%4.%5"/>
+      <w:lvlJc w:val="left"/>
+      <w:pPr>
+        <w:ind w:left="1008" w:hanging="1008"/>
+      </w:pPr>
+    </w:lvl>
+    <w:lvl w:ilvl="5">
+      <w:start w:val="1"/>
+      <w:numFmt w:val="decimal"/>
+      <w:lvlText w:val="%1.%2.%3.%4.%5.%6"/>
+      <w:lvlJc w:val="left"/>
+      <w:pPr>
+        <w:ind w:left="1152" w:hanging="1152"/>
+      </w:pPr>
+    </w:lvl>
+    <w:lvl w:ilvl="6">
+      <w:start w:val="1"/>
+      <w:numFmt w:val="decimal"/>
+      <w:lvlText w:val="%1.%2.%3.%4.%5.%6.%7"/>
+      <w:lvlJc w:val="left"/>
+      <w:pPr>
+        <w:ind w:left="1296" w:hanging="1296"/>
+      </w:pPr>
+    </w:lvl>
+    <w:lvl w:ilvl="7">
+      <w:start w:val="1"/>
+      <w:numFmt w:val="decimal"/>
+      <w:lvlText w:val="%1.%2.%3.%4.%5.%6.%7.%8"/>
+      <w:lvlJc w:val="left"/>
+      <w:pPr>
+        <w:ind w:left="1440" w:hanging="1440"/>
+      </w:pPr>
+    </w:lvl>
+    <w:lvl w:ilvl="8">
+      <w:start w:val="1"/>
+      <w:numFmt w:val="decimal"/>
+      <w:lvlText w:val="%1.%2.%3.%4.%5.%6.%7.%8.%9"/>
+      <w:lvlJc w:val="left"/>
+      <w:pPr>
+        <w:ind w:left="1584" w:hanging="1584"/>
+      </w:pPr>
+    </w:lvl>
+  </w:abstractNum>
+  <w:abstractNum w:abstractNumId="17" w15:restartNumberingAfterBreak="0">
     <w:nsid w:val="1BE4265D"/>
     <w:multiLevelType w:val="multilevel"/>
     <w:tmpl w:val="0409001F"/>
@@ -1180,7 +6099,7 @@
       </w:pPr>
     </w:lvl>
   </w:abstractNum>
-  <w:abstractNum w:abstractNumId="13" w15:restartNumberingAfterBreak="0">
+  <w:abstractNum w:abstractNumId="18" w15:restartNumberingAfterBreak="0">
     <w:nsid w:val="1F8F5B63"/>
     <w:multiLevelType w:val="multilevel"/>
     <w:tmpl w:val="1CD6B866"/>
@@ -1267,7 +6186,7 @@
       </w:pPr>
     </w:lvl>
   </w:abstractNum>
-  <w:abstractNum w:abstractNumId="14" w15:restartNumberingAfterBreak="0">
+  <w:abstractNum w:abstractNumId="19" w15:restartNumberingAfterBreak="0">
     <w:nsid w:val="1FE71AC9"/>
     <w:multiLevelType w:val="multilevel"/>
     <w:tmpl w:val="2FC88E6C"/>
@@ -1353,7 +6272,179 @@
       </w:pPr>
     </w:lvl>
   </w:abstractNum>
-  <w:abstractNum w:abstractNumId="15" w15:restartNumberingAfterBreak="0">
+  <w:abstractNum w:abstractNumId="20" w15:restartNumberingAfterBreak="0">
+    <w:nsid w:val="24BB42BE"/>
+    <w:multiLevelType w:val="multilevel"/>
+    <w:tmpl w:val="83141C48"/>
+    <w:lvl w:ilvl="0">
+      <w:start w:val="1"/>
+      <w:numFmt w:val="decimal"/>
+      <w:lvlText w:val="%1"/>
+      <w:lvlJc w:val="left"/>
+      <w:pPr>
+        <w:ind w:left="432" w:hanging="432"/>
+      </w:pPr>
+    </w:lvl>
+    <w:lvl w:ilvl="1">
+      <w:start w:val="1"/>
+      <w:numFmt w:val="decimal"/>
+      <w:lvlText w:val="%1.%2"/>
+      <w:lvlJc w:val="left"/>
+      <w:pPr>
+        <w:ind w:left="576" w:hanging="576"/>
+      </w:pPr>
+    </w:lvl>
+    <w:lvl w:ilvl="2">
+      <w:start w:val="1"/>
+      <w:numFmt w:val="decimal"/>
+      <w:lvlText w:val="%1.%2.%3"/>
+      <w:lvlJc w:val="left"/>
+      <w:pPr>
+        <w:ind w:left="720" w:hanging="720"/>
+      </w:pPr>
+    </w:lvl>
+    <w:lvl w:ilvl="3">
+      <w:start w:val="1"/>
+      <w:numFmt w:val="decimal"/>
+      <w:lvlText w:val="%1.%2.%3.%4"/>
+      <w:lvlJc w:val="left"/>
+      <w:pPr>
+        <w:ind w:left="864" w:hanging="864"/>
+      </w:pPr>
+    </w:lvl>
+    <w:lvl w:ilvl="4">
+      <w:start w:val="1"/>
+      <w:numFmt w:val="decimal"/>
+      <w:lvlText w:val="%1.%2.%3.%4.%5"/>
+      <w:lvlJc w:val="left"/>
+      <w:pPr>
+        <w:ind w:left="1008" w:hanging="1008"/>
+      </w:pPr>
+    </w:lvl>
+    <w:lvl w:ilvl="5">
+      <w:start w:val="1"/>
+      <w:numFmt w:val="decimal"/>
+      <w:lvlText w:val="%1.%2.%3.%4.%5.%6"/>
+      <w:lvlJc w:val="left"/>
+      <w:pPr>
+        <w:ind w:left="1152" w:hanging="1152"/>
+      </w:pPr>
+    </w:lvl>
+    <w:lvl w:ilvl="6">
+      <w:start w:val="1"/>
+      <w:numFmt w:val="decimal"/>
+      <w:lvlText w:val="%1.%2.%3.%4.%5.%6.%7"/>
+      <w:lvlJc w:val="left"/>
+      <w:pPr>
+        <w:ind w:left="1296" w:hanging="1296"/>
+      </w:pPr>
+    </w:lvl>
+    <w:lvl w:ilvl="7">
+      <w:start w:val="1"/>
+      <w:numFmt w:val="decimal"/>
+      <w:lvlText w:val="%1.%2.%3.%4.%5.%6.%7.%8"/>
+      <w:lvlJc w:val="left"/>
+      <w:pPr>
+        <w:ind w:left="1440" w:hanging="1440"/>
+      </w:pPr>
+    </w:lvl>
+    <w:lvl w:ilvl="8">
+      <w:start w:val="1"/>
+      <w:numFmt w:val="decimal"/>
+      <w:lvlText w:val="%1.%2.%3.%4.%5.%6.%7.%8.%9"/>
+      <w:lvlJc w:val="left"/>
+      <w:pPr>
+        <w:ind w:left="1584" w:hanging="1584"/>
+      </w:pPr>
+    </w:lvl>
+  </w:abstractNum>
+  <w:abstractNum w:abstractNumId="21" w15:restartNumberingAfterBreak="0">
+    <w:nsid w:val="293B78FA"/>
+    <w:multiLevelType w:val="multilevel"/>
+    <w:tmpl w:val="9460D218"/>
+    <w:lvl w:ilvl="0">
+      <w:start w:val="1"/>
+      <w:numFmt w:val="decimal"/>
+      <w:lvlText w:val="%1"/>
+      <w:lvlJc w:val="left"/>
+      <w:pPr>
+        <w:ind w:left="432" w:hanging="432"/>
+      </w:pPr>
+    </w:lvl>
+    <w:lvl w:ilvl="1">
+      <w:start w:val="1"/>
+      <w:numFmt w:val="decimal"/>
+      <w:lvlText w:val="%1.%2"/>
+      <w:lvlJc w:val="left"/>
+      <w:pPr>
+        <w:ind w:left="576" w:hanging="576"/>
+      </w:pPr>
+    </w:lvl>
+    <w:lvl w:ilvl="2">
+      <w:start w:val="1"/>
+      <w:numFmt w:val="decimal"/>
+      <w:lvlText w:val="%1.%2.%3"/>
+      <w:lvlJc w:val="left"/>
+      <w:pPr>
+        <w:ind w:left="720" w:hanging="720"/>
+      </w:pPr>
+    </w:lvl>
+    <w:lvl w:ilvl="3">
+      <w:start w:val="1"/>
+      <w:numFmt w:val="decimal"/>
+      <w:lvlText w:val="%1.%2.%3.%4"/>
+      <w:lvlJc w:val="left"/>
+      <w:pPr>
+        <w:ind w:left="864" w:hanging="864"/>
+      </w:pPr>
+    </w:lvl>
+    <w:lvl w:ilvl="4">
+      <w:start w:val="1"/>
+      <w:numFmt w:val="decimal"/>
+      <w:lvlText w:val="%1.%2.%3.%4.%5"/>
+      <w:lvlJc w:val="left"/>
+      <w:pPr>
+        <w:ind w:left="1008" w:hanging="1008"/>
+      </w:pPr>
+    </w:lvl>
+    <w:lvl w:ilvl="5">
+      <w:start w:val="1"/>
+      <w:numFmt w:val="decimal"/>
+      <w:lvlText w:val="%1.%2.%3.%4.%5.%6"/>
+      <w:lvlJc w:val="left"/>
+      <w:pPr>
+        <w:ind w:left="1152" w:hanging="1152"/>
+      </w:pPr>
+    </w:lvl>
+    <w:lvl w:ilvl="6">
+      <w:start w:val="1"/>
+      <w:numFmt w:val="decimal"/>
+      <w:lvlText w:val="%1.%2.%3.%4.%5.%6.%7"/>
+      <w:lvlJc w:val="left"/>
+      <w:pPr>
+        <w:ind w:left="1296" w:hanging="1296"/>
+      </w:pPr>
+    </w:lvl>
+    <w:lvl w:ilvl="7">
+      <w:start w:val="1"/>
+      <w:numFmt w:val="decimal"/>
+      <w:lvlText w:val="%1.%2.%3.%4.%5.%6.%7.%8"/>
+      <w:lvlJc w:val="left"/>
+      <w:pPr>
+        <w:ind w:left="1440" w:hanging="1440"/>
+      </w:pPr>
+    </w:lvl>
+    <w:lvl w:ilvl="8">
+      <w:start w:val="1"/>
+      <w:numFmt w:val="decimal"/>
+      <w:lvlText w:val="%1.%2.%3.%4.%5.%6.%7.%8.%9"/>
+      <w:lvlJc w:val="left"/>
+      <w:pPr>
+        <w:ind w:left="1584" w:hanging="1584"/>
+      </w:pPr>
+    </w:lvl>
+  </w:abstractNum>
+  <w:abstractNum w:abstractNumId="22" w15:restartNumberingAfterBreak="0">
     <w:nsid w:val="2A3440CC"/>
     <w:multiLevelType w:val="multilevel"/>
     <w:tmpl w:val="B5CE5722"/>
@@ -1440,14 +6531,265 @@
       </w:pPr>
     </w:lvl>
   </w:abstractNum>
-  <w:abstractNum w:abstractNumId="16" w15:restartNumberingAfterBreak="0">
+  <w:abstractNum w:abstractNumId="23" w15:restartNumberingAfterBreak="0">
+    <w:nsid w:val="3CE15559"/>
+    <w:multiLevelType w:val="hybridMultilevel"/>
+    <w:tmpl w:val="096E09FE"/>
+    <w:lvl w:ilvl="0" w:tplc="08090001">
+      <w:start w:val="1"/>
+      <w:numFmt w:val="bullet"/>
+      <w:lvlText w:val=""/>
+      <w:lvlJc w:val="left"/>
+      <w:pPr>
+        <w:ind w:left="720" w:hanging="360"/>
+      </w:pPr>
+      <w:rPr>
+        <w:rFonts w:ascii="Symbol" w:hAnsi="Symbol" w:hint="default"/>
+      </w:rPr>
+    </w:lvl>
+    <w:lvl w:ilvl="1" w:tplc="08090003">
+      <w:start w:val="1"/>
+      <w:numFmt w:val="bullet"/>
+      <w:lvlText w:val="o"/>
+      <w:lvlJc w:val="left"/>
+      <w:pPr>
+        <w:ind w:left="1440" w:hanging="360"/>
+      </w:pPr>
+      <w:rPr>
+        <w:rFonts w:ascii="Courier New" w:hAnsi="Courier New" w:cs="Courier New" w:hint="default"/>
+      </w:rPr>
+    </w:lvl>
+    <w:lvl w:ilvl="2" w:tplc="08090005" w:tentative="1">
+      <w:start w:val="1"/>
+      <w:numFmt w:val="bullet"/>
+      <w:lvlText w:val=""/>
+      <w:lvlJc w:val="left"/>
+      <w:pPr>
+        <w:ind w:left="2160" w:hanging="360"/>
+      </w:pPr>
+      <w:rPr>
+        <w:rFonts w:ascii="Wingdings" w:hAnsi="Wingdings" w:hint="default"/>
+      </w:rPr>
+    </w:lvl>
+    <w:lvl w:ilvl="3" w:tplc="08090001" w:tentative="1">
+      <w:start w:val="1"/>
+      <w:numFmt w:val="bullet"/>
+      <w:lvlText w:val=""/>
+      <w:lvlJc w:val="left"/>
+      <w:pPr>
+        <w:ind w:left="2880" w:hanging="360"/>
+      </w:pPr>
+      <w:rPr>
+        <w:rFonts w:ascii="Symbol" w:hAnsi="Symbol" w:hint="default"/>
+      </w:rPr>
+    </w:lvl>
+    <w:lvl w:ilvl="4" w:tplc="08090003" w:tentative="1">
+      <w:start w:val="1"/>
+      <w:numFmt w:val="bullet"/>
+      <w:lvlText w:val="o"/>
+      <w:lvlJc w:val="left"/>
+      <w:pPr>
+        <w:ind w:left="3600" w:hanging="360"/>
+      </w:pPr>
+      <w:rPr>
+        <w:rFonts w:ascii="Courier New" w:hAnsi="Courier New" w:cs="Courier New" w:hint="default"/>
+      </w:rPr>
+    </w:lvl>
+    <w:lvl w:ilvl="5" w:tplc="08090005" w:tentative="1">
+      <w:start w:val="1"/>
+      <w:numFmt w:val="bullet"/>
+      <w:lvlText w:val=""/>
+      <w:lvlJc w:val="left"/>
+      <w:pPr>
+        <w:ind w:left="4320" w:hanging="360"/>
+      </w:pPr>
+      <w:rPr>
+        <w:rFonts w:ascii="Wingdings" w:hAnsi="Wingdings" w:hint="default"/>
+      </w:rPr>
+    </w:lvl>
+    <w:lvl w:ilvl="6" w:tplc="08090001" w:tentative="1">
+      <w:start w:val="1"/>
+      <w:numFmt w:val="bullet"/>
+      <w:lvlText w:val=""/>
+      <w:lvlJc w:val="left"/>
+      <w:pPr>
+        <w:ind w:left="5040" w:hanging="360"/>
+      </w:pPr>
+      <w:rPr>
+        <w:rFonts w:ascii="Symbol" w:hAnsi="Symbol" w:hint="default"/>
+      </w:rPr>
+    </w:lvl>
+    <w:lvl w:ilvl="7" w:tplc="08090003" w:tentative="1">
+      <w:start w:val="1"/>
+      <w:numFmt w:val="bullet"/>
+      <w:lvlText w:val="o"/>
+      <w:lvlJc w:val="left"/>
+      <w:pPr>
+        <w:ind w:left="5760" w:hanging="360"/>
+      </w:pPr>
+      <w:rPr>
+        <w:rFonts w:ascii="Courier New" w:hAnsi="Courier New" w:cs="Courier New" w:hint="default"/>
+      </w:rPr>
+    </w:lvl>
+    <w:lvl w:ilvl="8" w:tplc="08090005" w:tentative="1">
+      <w:start w:val="1"/>
+      <w:numFmt w:val="bullet"/>
+      <w:lvlText w:val=""/>
+      <w:lvlJc w:val="left"/>
+      <w:pPr>
+        <w:ind w:left="6480" w:hanging="360"/>
+      </w:pPr>
+      <w:rPr>
+        <w:rFonts w:ascii="Wingdings" w:hAnsi="Wingdings" w:hint="default"/>
+      </w:rPr>
+    </w:lvl>
+  </w:abstractNum>
+  <w:abstractNum w:abstractNumId="24" w15:restartNumberingAfterBreak="0">
+    <w:nsid w:val="453F4DAE"/>
+    <w:multiLevelType w:val="hybridMultilevel"/>
+    <w:tmpl w:val="AA7C05F0"/>
+    <w:lvl w:ilvl="0" w:tplc="3DF2BB5A">
+      <w:start w:val="1"/>
+      <w:numFmt w:val="bullet"/>
+      <w:lvlText w:val="•"/>
+      <w:lvlJc w:val="left"/>
+      <w:pPr>
+        <w:tabs>
+          <w:tab w:val="num" w:pos="720"/>
+        </w:tabs>
+        <w:ind w:left="720" w:hanging="360"/>
+      </w:pPr>
+      <w:rPr>
+        <w:rFonts w:ascii="Arial" w:hAnsi="Arial" w:hint="default"/>
+      </w:rPr>
+    </w:lvl>
+    <w:lvl w:ilvl="1" w:tplc="F0DA5A18">
+      <w:numFmt w:val="bullet"/>
+      <w:lvlText w:val="–"/>
+      <w:lvlJc w:val="left"/>
+      <w:pPr>
+        <w:tabs>
+          <w:tab w:val="num" w:pos="1440"/>
+        </w:tabs>
+        <w:ind w:left="1440" w:hanging="360"/>
+      </w:pPr>
+      <w:rPr>
+        <w:rFonts w:ascii="Gill Sans MT" w:hAnsi="Gill Sans MT" w:hint="default"/>
+      </w:rPr>
+    </w:lvl>
+    <w:lvl w:ilvl="2" w:tplc="9DDCAAE0" w:tentative="1">
+      <w:start w:val="1"/>
+      <w:numFmt w:val="bullet"/>
+      <w:lvlText w:val="•"/>
+      <w:lvlJc w:val="left"/>
+      <w:pPr>
+        <w:tabs>
+          <w:tab w:val="num" w:pos="2160"/>
+        </w:tabs>
+        <w:ind w:left="2160" w:hanging="360"/>
+      </w:pPr>
+      <w:rPr>
+        <w:rFonts w:ascii="Arial" w:hAnsi="Arial" w:hint="default"/>
+      </w:rPr>
+    </w:lvl>
+    <w:lvl w:ilvl="3" w:tplc="D4D0C636" w:tentative="1">
+      <w:start w:val="1"/>
+      <w:numFmt w:val="bullet"/>
+      <w:lvlText w:val="•"/>
+      <w:lvlJc w:val="left"/>
+      <w:pPr>
+        <w:tabs>
+          <w:tab w:val="num" w:pos="2880"/>
+        </w:tabs>
+        <w:ind w:left="2880" w:hanging="360"/>
+      </w:pPr>
+      <w:rPr>
+        <w:rFonts w:ascii="Arial" w:hAnsi="Arial" w:hint="default"/>
+      </w:rPr>
+    </w:lvl>
+    <w:lvl w:ilvl="4" w:tplc="822672B6" w:tentative="1">
+      <w:start w:val="1"/>
+      <w:numFmt w:val="bullet"/>
+      <w:lvlText w:val="•"/>
+      <w:lvlJc w:val="left"/>
+      <w:pPr>
+        <w:tabs>
+          <w:tab w:val="num" w:pos="3600"/>
+        </w:tabs>
+        <w:ind w:left="3600" w:hanging="360"/>
+      </w:pPr>
+      <w:rPr>
+        <w:rFonts w:ascii="Arial" w:hAnsi="Arial" w:hint="default"/>
+      </w:rPr>
+    </w:lvl>
+    <w:lvl w:ilvl="5" w:tplc="2EE44786" w:tentative="1">
+      <w:start w:val="1"/>
+      <w:numFmt w:val="bullet"/>
+      <w:lvlText w:val="•"/>
+      <w:lvlJc w:val="left"/>
+      <w:pPr>
+        <w:tabs>
+          <w:tab w:val="num" w:pos="4320"/>
+        </w:tabs>
+        <w:ind w:left="4320" w:hanging="360"/>
+      </w:pPr>
+      <w:rPr>
+        <w:rFonts w:ascii="Arial" w:hAnsi="Arial" w:hint="default"/>
+      </w:rPr>
+    </w:lvl>
+    <w:lvl w:ilvl="6" w:tplc="673242FA" w:tentative="1">
+      <w:start w:val="1"/>
+      <w:numFmt w:val="bullet"/>
+      <w:lvlText w:val="•"/>
+      <w:lvlJc w:val="left"/>
+      <w:pPr>
+        <w:tabs>
+          <w:tab w:val="num" w:pos="5040"/>
+        </w:tabs>
+        <w:ind w:left="5040" w:hanging="360"/>
+      </w:pPr>
+      <w:rPr>
+        <w:rFonts w:ascii="Arial" w:hAnsi="Arial" w:hint="default"/>
+      </w:rPr>
+    </w:lvl>
+    <w:lvl w:ilvl="7" w:tplc="DD905EE8" w:tentative="1">
+      <w:start w:val="1"/>
+      <w:numFmt w:val="bullet"/>
+      <w:lvlText w:val="•"/>
+      <w:lvlJc w:val="left"/>
+      <w:pPr>
+        <w:tabs>
+          <w:tab w:val="num" w:pos="5760"/>
+        </w:tabs>
+        <w:ind w:left="5760" w:hanging="360"/>
+      </w:pPr>
+      <w:rPr>
+        <w:rFonts w:ascii="Arial" w:hAnsi="Arial" w:hint="default"/>
+      </w:rPr>
+    </w:lvl>
+    <w:lvl w:ilvl="8" w:tplc="4AD43C42" w:tentative="1">
+      <w:start w:val="1"/>
+      <w:numFmt w:val="bullet"/>
+      <w:lvlText w:val="•"/>
+      <w:lvlJc w:val="left"/>
+      <w:pPr>
+        <w:tabs>
+          <w:tab w:val="num" w:pos="6480"/>
+        </w:tabs>
+        <w:ind w:left="6480" w:hanging="360"/>
+      </w:pPr>
+      <w:rPr>
+        <w:rFonts w:ascii="Arial" w:hAnsi="Arial" w:hint="default"/>
+      </w:rPr>
+    </w:lvl>
+  </w:abstractNum>
+  <w:abstractNum w:abstractNumId="25" w15:restartNumberingAfterBreak="0">
     <w:nsid w:val="4C907342"/>
     <w:multiLevelType w:val="multilevel"/>
-    <w:tmpl w:val="08090025"/>
+    <w:tmpl w:val="13502A78"/>
     <w:lvl w:ilvl="0">
       <w:start w:val="1"/>
       <w:numFmt w:val="decimal"/>
-      <w:pStyle w:val="Heading1"/>
       <w:lvlText w:val="%1"/>
       <w:lvlJc w:val="left"/>
       <w:pPr>
@@ -1457,7 +6799,6 @@
     <w:lvl w:ilvl="1">
       <w:start w:val="1"/>
       <w:numFmt w:val="decimal"/>
-      <w:pStyle w:val="Heading2"/>
       <w:lvlText w:val="%1.%2"/>
       <w:lvlJc w:val="left"/>
       <w:pPr>
@@ -1467,7 +6808,6 @@
     <w:lvl w:ilvl="2">
       <w:start w:val="1"/>
       <w:numFmt w:val="decimal"/>
-      <w:pStyle w:val="Heading3"/>
       <w:lvlText w:val="%1.%2.%3"/>
       <w:lvlJc w:val="left"/>
       <w:pPr>
@@ -1477,7 +6817,6 @@
     <w:lvl w:ilvl="3">
       <w:start w:val="1"/>
       <w:numFmt w:val="decimal"/>
-      <w:pStyle w:val="Heading4"/>
       <w:lvlText w:val="%1.%2.%3.%4"/>
       <w:lvlJc w:val="left"/>
       <w:pPr>
@@ -1487,7 +6826,6 @@
     <w:lvl w:ilvl="4">
       <w:start w:val="1"/>
       <w:numFmt w:val="decimal"/>
-      <w:pStyle w:val="Heading5"/>
       <w:lvlText w:val="%1.%2.%3.%4.%5"/>
       <w:lvlJc w:val="left"/>
       <w:pPr>
@@ -1497,7 +6835,6 @@
     <w:lvl w:ilvl="5">
       <w:start w:val="1"/>
       <w:numFmt w:val="decimal"/>
-      <w:pStyle w:val="Heading6"/>
       <w:lvlText w:val="%1.%2.%3.%4.%5.%6"/>
       <w:lvlJc w:val="left"/>
       <w:pPr>
@@ -1507,7 +6844,6 @@
     <w:lvl w:ilvl="6">
       <w:start w:val="1"/>
       <w:numFmt w:val="decimal"/>
-      <w:pStyle w:val="Heading7"/>
       <w:lvlText w:val="%1.%2.%3.%4.%5.%6.%7"/>
       <w:lvlJc w:val="left"/>
       <w:pPr>
@@ -1517,7 +6853,6 @@
     <w:lvl w:ilvl="7">
       <w:start w:val="1"/>
       <w:numFmt w:val="decimal"/>
-      <w:pStyle w:val="Heading8"/>
       <w:lvlText w:val="%1.%2.%3.%4.%5.%6.%7.%8"/>
       <w:lvlJc w:val="left"/>
       <w:pPr>
@@ -1527,7 +6862,6 @@
     <w:lvl w:ilvl="8">
       <w:start w:val="1"/>
       <w:numFmt w:val="decimal"/>
-      <w:pStyle w:val="Heading9"/>
       <w:lvlText w:val="%1.%2.%3.%4.%5.%6.%7.%8.%9"/>
       <w:lvlJc w:val="left"/>
       <w:pPr>
@@ -1535,7 +6869,7 @@
       </w:pPr>
     </w:lvl>
   </w:abstractNum>
-  <w:abstractNum w:abstractNumId="17" w15:restartNumberingAfterBreak="0">
+  <w:abstractNum w:abstractNumId="26" w15:restartNumberingAfterBreak="0">
     <w:nsid w:val="65BC2713"/>
     <w:multiLevelType w:val="multilevel"/>
     <w:tmpl w:val="04090023"/>
@@ -1622,7 +6956,7 @@
       </w:pPr>
     </w:lvl>
   </w:abstractNum>
-  <w:abstractNum w:abstractNumId="18" w15:restartNumberingAfterBreak="0">
+  <w:abstractNum w:abstractNumId="27" w15:restartNumberingAfterBreak="0">
     <w:nsid w:val="67865AC7"/>
     <w:multiLevelType w:val="hybridMultilevel"/>
     <w:tmpl w:val="E708CBB2"/>
@@ -1708,7 +7042,96 @@
       </w:pPr>
     </w:lvl>
   </w:abstractNum>
-  <w:abstractNum w:abstractNumId="19" w15:restartNumberingAfterBreak="0">
+  <w:abstractNum w:abstractNumId="28" w15:restartNumberingAfterBreak="0">
+    <w:nsid w:val="69DF6DA1"/>
+    <w:multiLevelType w:val="multilevel"/>
+    <w:tmpl w:val="EC484590"/>
+    <w:lvl w:ilvl="0">
+      <w:start w:val="1"/>
+      <w:numFmt w:val="decimal"/>
+      <w:lvlText w:val="%1"/>
+      <w:lvlJc w:val="left"/>
+      <w:pPr>
+        <w:ind w:left="432" w:hanging="432"/>
+      </w:pPr>
+    </w:lvl>
+    <w:lvl w:ilvl="1">
+      <w:start w:val="1"/>
+      <w:numFmt w:val="decimal"/>
+      <w:lvlText w:val="%1.%2"/>
+      <w:lvlJc w:val="left"/>
+      <w:pPr>
+        <w:ind w:left="576" w:hanging="576"/>
+      </w:pPr>
+    </w:lvl>
+    <w:lvl w:ilvl="2">
+      <w:start w:val="1"/>
+      <w:numFmt w:val="bullet"/>
+      <w:lvlText w:val=""/>
+      <w:lvlJc w:val="left"/>
+      <w:pPr>
+        <w:ind w:left="360" w:hanging="360"/>
+      </w:pPr>
+      <w:rPr>
+        <w:rFonts w:ascii="Symbol" w:hAnsi="Symbol" w:hint="default"/>
+      </w:rPr>
+    </w:lvl>
+    <w:lvl w:ilvl="3">
+      <w:start w:val="1"/>
+      <w:numFmt w:val="decimal"/>
+      <w:lvlText w:val="%1.%2.%3.%4"/>
+      <w:lvlJc w:val="left"/>
+      <w:pPr>
+        <w:ind w:left="864" w:hanging="864"/>
+      </w:pPr>
+    </w:lvl>
+    <w:lvl w:ilvl="4">
+      <w:start w:val="1"/>
+      <w:numFmt w:val="decimal"/>
+      <w:lvlText w:val="%1.%2.%3.%4.%5"/>
+      <w:lvlJc w:val="left"/>
+      <w:pPr>
+        <w:ind w:left="1008" w:hanging="1008"/>
+      </w:pPr>
+    </w:lvl>
+    <w:lvl w:ilvl="5">
+      <w:start w:val="1"/>
+      <w:numFmt w:val="decimal"/>
+      <w:lvlText w:val="%1.%2.%3.%4.%5.%6"/>
+      <w:lvlJc w:val="left"/>
+      <w:pPr>
+        <w:ind w:left="1152" w:hanging="1152"/>
+      </w:pPr>
+    </w:lvl>
+    <w:lvl w:ilvl="6">
+      <w:start w:val="1"/>
+      <w:numFmt w:val="decimal"/>
+      <w:lvlText w:val="%1.%2.%3.%4.%5.%6.%7"/>
+      <w:lvlJc w:val="left"/>
+      <w:pPr>
+        <w:ind w:left="1296" w:hanging="1296"/>
+      </w:pPr>
+    </w:lvl>
+    <w:lvl w:ilvl="7">
+      <w:start w:val="1"/>
+      <w:numFmt w:val="decimal"/>
+      <w:lvlText w:val="%1.%2.%3.%4.%5.%6.%7.%8"/>
+      <w:lvlJc w:val="left"/>
+      <w:pPr>
+        <w:ind w:left="1440" w:hanging="1440"/>
+      </w:pPr>
+    </w:lvl>
+    <w:lvl w:ilvl="8">
+      <w:start w:val="1"/>
+      <w:numFmt w:val="decimal"/>
+      <w:lvlText w:val="%1.%2.%3.%4.%5.%6.%7.%8.%9"/>
+      <w:lvlJc w:val="left"/>
+      <w:pPr>
+        <w:ind w:left="1584" w:hanging="1584"/>
+      </w:pPr>
+    </w:lvl>
+  </w:abstractNum>
+  <w:abstractNum w:abstractNumId="29" w15:restartNumberingAfterBreak="0">
     <w:nsid w:val="6BE0360C"/>
     <w:multiLevelType w:val="multilevel"/>
     <w:tmpl w:val="2E969558"/>
@@ -1795,7 +7218,102 @@
       </w:pPr>
     </w:lvl>
   </w:abstractNum>
-  <w:abstractNum w:abstractNumId="20" w15:restartNumberingAfterBreak="0">
+  <w:abstractNum w:abstractNumId="30" w15:restartNumberingAfterBreak="0">
+    <w:nsid w:val="74BC1B65"/>
+    <w:multiLevelType w:val="multilevel"/>
+    <w:tmpl w:val="08090025"/>
+    <w:lvl w:ilvl="0">
+      <w:start w:val="1"/>
+      <w:numFmt w:val="decimal"/>
+      <w:pStyle w:val="Heading1"/>
+      <w:lvlText w:val="%1"/>
+      <w:lvlJc w:val="left"/>
+      <w:pPr>
+        <w:ind w:left="432" w:hanging="432"/>
+      </w:pPr>
+    </w:lvl>
+    <w:lvl w:ilvl="1">
+      <w:start w:val="1"/>
+      <w:numFmt w:val="decimal"/>
+      <w:pStyle w:val="Heading2"/>
+      <w:lvlText w:val="%1.%2"/>
+      <w:lvlJc w:val="left"/>
+      <w:pPr>
+        <w:ind w:left="576" w:hanging="576"/>
+      </w:pPr>
+    </w:lvl>
+    <w:lvl w:ilvl="2">
+      <w:start w:val="1"/>
+      <w:numFmt w:val="decimal"/>
+      <w:pStyle w:val="Heading3"/>
+      <w:lvlText w:val="%1.%2.%3"/>
+      <w:lvlJc w:val="left"/>
+      <w:pPr>
+        <w:ind w:left="720" w:hanging="720"/>
+      </w:pPr>
+    </w:lvl>
+    <w:lvl w:ilvl="3">
+      <w:start w:val="1"/>
+      <w:numFmt w:val="decimal"/>
+      <w:pStyle w:val="Heading4"/>
+      <w:lvlText w:val="%1.%2.%3.%4"/>
+      <w:lvlJc w:val="left"/>
+      <w:pPr>
+        <w:ind w:left="864" w:hanging="864"/>
+      </w:pPr>
+    </w:lvl>
+    <w:lvl w:ilvl="4">
+      <w:start w:val="1"/>
+      <w:numFmt w:val="decimal"/>
+      <w:pStyle w:val="Heading5"/>
+      <w:lvlText w:val="%1.%2.%3.%4.%5"/>
+      <w:lvlJc w:val="left"/>
+      <w:pPr>
+        <w:ind w:left="1008" w:hanging="1008"/>
+      </w:pPr>
+    </w:lvl>
+    <w:lvl w:ilvl="5">
+      <w:start w:val="1"/>
+      <w:numFmt w:val="decimal"/>
+      <w:pStyle w:val="Heading6"/>
+      <w:lvlText w:val="%1.%2.%3.%4.%5.%6"/>
+      <w:lvlJc w:val="left"/>
+      <w:pPr>
+        <w:ind w:left="1152" w:hanging="1152"/>
+      </w:pPr>
+    </w:lvl>
+    <w:lvl w:ilvl="6">
+      <w:start w:val="1"/>
+      <w:numFmt w:val="decimal"/>
+      <w:pStyle w:val="Heading7"/>
+      <w:lvlText w:val="%1.%2.%3.%4.%5.%6.%7"/>
+      <w:lvlJc w:val="left"/>
+      <w:pPr>
+        <w:ind w:left="1296" w:hanging="1296"/>
+      </w:pPr>
+    </w:lvl>
+    <w:lvl w:ilvl="7">
+      <w:start w:val="1"/>
+      <w:numFmt w:val="decimal"/>
+      <w:pStyle w:val="Heading8"/>
+      <w:lvlText w:val="%1.%2.%3.%4.%5.%6.%7.%8"/>
+      <w:lvlJc w:val="left"/>
+      <w:pPr>
+        <w:ind w:left="1440" w:hanging="1440"/>
+      </w:pPr>
+    </w:lvl>
+    <w:lvl w:ilvl="8">
+      <w:start w:val="1"/>
+      <w:numFmt w:val="decimal"/>
+      <w:pStyle w:val="Heading9"/>
+      <w:lvlText w:val="%1.%2.%3.%4.%5.%6.%7.%8.%9"/>
+      <w:lvlJc w:val="left"/>
+      <w:pPr>
+        <w:ind w:left="1584" w:hanging="1584"/>
+      </w:pPr>
+    </w:lvl>
+  </w:abstractNum>
+  <w:abstractNum w:abstractNumId="31" w15:restartNumberingAfterBreak="0">
     <w:nsid w:val="780C4728"/>
     <w:multiLevelType w:val="hybridMultilevel"/>
     <w:tmpl w:val="6EB8E51A"/>
@@ -1906,6 +7424,92 @@
       <w:rPr>
         <w:rFonts w:ascii="Wingdings" w:hAnsi="Wingdings" w:hint="default"/>
       </w:rPr>
+    </w:lvl>
+  </w:abstractNum>
+  <w:abstractNum w:abstractNumId="32" w15:restartNumberingAfterBreak="0">
+    <w:nsid w:val="7CD54AB3"/>
+    <w:multiLevelType w:val="multilevel"/>
+    <w:tmpl w:val="E474DF52"/>
+    <w:lvl w:ilvl="0">
+      <w:start w:val="1"/>
+      <w:numFmt w:val="decimal"/>
+      <w:lvlText w:val="%1"/>
+      <w:lvlJc w:val="left"/>
+      <w:pPr>
+        <w:ind w:left="432" w:hanging="432"/>
+      </w:pPr>
+    </w:lvl>
+    <w:lvl w:ilvl="1">
+      <w:start w:val="1"/>
+      <w:numFmt w:val="decimal"/>
+      <w:lvlText w:val="%1.%2"/>
+      <w:lvlJc w:val="left"/>
+      <w:pPr>
+        <w:ind w:left="576" w:hanging="576"/>
+      </w:pPr>
+    </w:lvl>
+    <w:lvl w:ilvl="2">
+      <w:start w:val="1"/>
+      <w:numFmt w:val="decimal"/>
+      <w:lvlText w:val="%1.%2.%3"/>
+      <w:lvlJc w:val="left"/>
+      <w:pPr>
+        <w:ind w:left="720" w:hanging="720"/>
+      </w:pPr>
+    </w:lvl>
+    <w:lvl w:ilvl="3">
+      <w:start w:val="1"/>
+      <w:numFmt w:val="decimal"/>
+      <w:lvlText w:val="%1.%2.%3.%4"/>
+      <w:lvlJc w:val="left"/>
+      <w:pPr>
+        <w:ind w:left="864" w:hanging="864"/>
+      </w:pPr>
+    </w:lvl>
+    <w:lvl w:ilvl="4">
+      <w:start w:val="1"/>
+      <w:numFmt w:val="decimal"/>
+      <w:lvlText w:val="%1.%2.%3.%4.%5"/>
+      <w:lvlJc w:val="left"/>
+      <w:pPr>
+        <w:ind w:left="1008" w:hanging="1008"/>
+      </w:pPr>
+    </w:lvl>
+    <w:lvl w:ilvl="5">
+      <w:start w:val="1"/>
+      <w:numFmt w:val="decimal"/>
+      <w:lvlText w:val="%1.%2.%3.%4.%5.%6"/>
+      <w:lvlJc w:val="left"/>
+      <w:pPr>
+        <w:ind w:left="1152" w:hanging="1152"/>
+      </w:pPr>
+    </w:lvl>
+    <w:lvl w:ilvl="6">
+      <w:start w:val="1"/>
+      <w:numFmt w:val="decimal"/>
+      <w:lvlText w:val="%1.%2.%3.%4.%5.%6.%7"/>
+      <w:lvlJc w:val="left"/>
+      <w:pPr>
+        <w:ind w:left="1296" w:hanging="1296"/>
+      </w:pPr>
+    </w:lvl>
+    <w:lvl w:ilvl="7">
+      <w:start w:val="1"/>
+      <w:numFmt w:val="decimal"/>
+      <w:lvlText w:val="%1.%2.%3.%4.%5.%6.%7.%8"/>
+      <w:lvlJc w:val="left"/>
+      <w:pPr>
+        <w:ind w:left="1440" w:hanging="1440"/>
+      </w:pPr>
+    </w:lvl>
+    <w:lvl w:ilvl="8">
+      <w:start w:val="1"/>
+      <w:numFmt w:val="decimal"/>
+      <w:lvlText w:val="%1.%2.%3.%4.%5.%6.%7.%8.%9"/>
+      <w:lvlJc w:val="left"/>
+      <w:pPr>
+        <w:ind w:left="1584" w:hanging="1584"/>
+      </w:pPr>
     </w:lvl>
   </w:abstractNum>
   <w:num w:numId="1">
@@ -1927,22 +7531,22 @@
     <w:abstractNumId w:val="8"/>
   </w:num>
   <w:num w:numId="7">
-    <w:abstractNumId w:val="12"/>
+    <w:abstractNumId w:val="17"/>
   </w:num>
   <w:num w:numId="8">
-    <w:abstractNumId w:val="11"/>
+    <w:abstractNumId w:val="14"/>
   </w:num>
   <w:num w:numId="9">
-    <w:abstractNumId w:val="15"/>
+    <w:abstractNumId w:val="22"/>
   </w:num>
   <w:num w:numId="10">
-    <w:abstractNumId w:val="13"/>
+    <w:abstractNumId w:val="18"/>
   </w:num>
   <w:num w:numId="11">
-    <w:abstractNumId w:val="19"/>
+    <w:abstractNumId w:val="29"/>
   </w:num>
   <w:num w:numId="12">
-    <w:abstractNumId w:val="17"/>
+    <w:abstractNumId w:val="26"/>
   </w:num>
   <w:num w:numId="13">
     <w:abstractNumId w:val="7"/>
@@ -1972,16 +7576,64 @@
     <w:abstractNumId w:val="10"/>
   </w:num>
   <w:num w:numId="22">
-    <w:abstractNumId w:val="18"/>
+    <w:abstractNumId w:val="27"/>
   </w:num>
   <w:num w:numId="23">
-    <w:abstractNumId w:val="14"/>
+    <w:abstractNumId w:val="19"/>
   </w:num>
   <w:num w:numId="24">
+    <w:abstractNumId w:val="25"/>
+  </w:num>
+  <w:num w:numId="25">
+    <w:abstractNumId w:val="31"/>
+  </w:num>
+  <w:num w:numId="26">
+    <w:abstractNumId w:val="20"/>
+  </w:num>
+  <w:num w:numId="27">
+    <w:abstractNumId w:val="21"/>
+  </w:num>
+  <w:num w:numId="28">
+    <w:abstractNumId w:val="28"/>
+  </w:num>
+  <w:num w:numId="29">
     <w:abstractNumId w:val="16"/>
   </w:num>
-  <w:num w:numId="25">
-    <w:abstractNumId w:val="20"/>
+  <w:num w:numId="30">
+    <w:abstractNumId w:val="23"/>
+  </w:num>
+  <w:num w:numId="31">
+    <w:abstractNumId w:val="15"/>
+  </w:num>
+  <w:num w:numId="32">
+    <w:abstractNumId w:val="21"/>
+  </w:num>
+  <w:num w:numId="33">
+    <w:abstractNumId w:val="21"/>
+  </w:num>
+  <w:num w:numId="34">
+    <w:abstractNumId w:val="21"/>
+  </w:num>
+  <w:num w:numId="35">
+    <w:abstractNumId w:val="21"/>
+  </w:num>
+  <w:num w:numId="36">
+    <w:abstractNumId w:val="13"/>
+  </w:num>
+  <w:num w:numId="37">
+    <w:abstractNumId w:val="32"/>
+  </w:num>
+  <w:num w:numId="38">
+    <w:abstractNumId w:val="30"/>
+  </w:num>
+  <w:num w:numId="39">
+    <w:abstractNumId w:val="24"/>
+  </w:num>
+  <w:num w:numId="40">
+    <w:abstractNumId w:val="12"/>
+  </w:num>
+  <w:num w:numId="41">
+    <w:abstractNumId w:val="11"/>
   </w:num>
 </w:numbering>
 </file>
@@ -2110,6 +7762,7 @@
     <w:lsdException w:name="HTML Sample" w:semiHidden="1" w:unhideWhenUsed="1"/>
     <w:lsdException w:name="HTML Typewriter" w:semiHidden="1" w:unhideWhenUsed="1"/>
     <w:lsdException w:name="HTML Variable" w:semiHidden="1" w:unhideWhenUsed="1"/>
+    <w:lsdException w:name="Normal Table" w:semiHidden="1" w:unhideWhenUsed="1"/>
     <w:lsdException w:name="annotation subject" w:semiHidden="1" w:unhideWhenUsed="1"/>
     <w:lsdException w:name="No List" w:semiHidden="1" w:unhideWhenUsed="1"/>
     <w:lsdException w:name="Outline List 1" w:semiHidden="1" w:unhideWhenUsed="1"/>
@@ -2153,8 +7806,10 @@
     <w:lsdException w:name="Table Elegant" w:semiHidden="1" w:unhideWhenUsed="1"/>
     <w:lsdException w:name="Table Professional" w:semiHidden="1" w:unhideWhenUsed="1"/>
     <w:lsdException w:name="Table Subtle 1" w:semiHidden="1" w:unhideWhenUsed="1"/>
+    <w:lsdException w:name="Table Subtle 2" w:semiHidden="1" w:unhideWhenUsed="1"/>
     <w:lsdException w:name="Table Web 1" w:semiHidden="1" w:unhideWhenUsed="1"/>
     <w:lsdException w:name="Table Web 2" w:semiHidden="1" w:unhideWhenUsed="1"/>
+    <w:lsdException w:name="Table Web 3" w:semiHidden="1" w:unhideWhenUsed="1"/>
     <w:lsdException w:name="Balloon Text" w:semiHidden="1" w:unhideWhenUsed="1"/>
     <w:lsdException w:name="Table Grid" w:uiPriority="59"/>
     <w:lsdException w:name="Table Theme" w:semiHidden="1" w:unhideWhenUsed="1"/>
@@ -2396,7 +8051,7 @@
       <w:keepNext/>
       <w:keepLines/>
       <w:numPr>
-        <w:numId w:val="24"/>
+        <w:numId w:val="38"/>
       </w:numPr>
       <w:spacing w:before="600" w:after="60"/>
       <w:outlineLvl w:val="0"/>
@@ -2422,7 +8077,7 @@
       <w:keepLines/>
       <w:numPr>
         <w:ilvl w:val="1"/>
-        <w:numId w:val="24"/>
+        <w:numId w:val="38"/>
       </w:numPr>
       <w:spacing w:before="240" w:after="0"/>
       <w:outlineLvl w:val="1"/>
@@ -2439,7 +8094,6 @@
     <w:next w:val="Normal"/>
     <w:link w:val="Heading3Char"/>
     <w:uiPriority w:val="4"/>
-    <w:semiHidden/>
     <w:unhideWhenUsed/>
     <w:qFormat/>
     <w:rsid w:val="00A122DB"/>
@@ -2448,7 +8102,7 @@
       <w:keepLines/>
       <w:numPr>
         <w:ilvl w:val="2"/>
-        <w:numId w:val="24"/>
+        <w:numId w:val="38"/>
       </w:numPr>
       <w:spacing w:before="200" w:after="0"/>
       <w:outlineLvl w:val="2"/>
@@ -2473,7 +8127,7 @@
       <w:keepLines/>
       <w:numPr>
         <w:ilvl w:val="3"/>
-        <w:numId w:val="24"/>
+        <w:numId w:val="38"/>
       </w:numPr>
       <w:spacing w:before="40" w:after="0"/>
       <w:outlineLvl w:val="3"/>
@@ -2500,7 +8154,7 @@
       <w:keepLines/>
       <w:numPr>
         <w:ilvl w:val="4"/>
-        <w:numId w:val="24"/>
+        <w:numId w:val="38"/>
       </w:numPr>
       <w:spacing w:before="200" w:after="0"/>
       <w:outlineLvl w:val="4"/>
@@ -2525,7 +8179,7 @@
       <w:keepLines/>
       <w:numPr>
         <w:ilvl w:val="5"/>
-        <w:numId w:val="24"/>
+        <w:numId w:val="38"/>
       </w:numPr>
       <w:spacing w:before="200" w:after="0"/>
       <w:outlineLvl w:val="5"/>
@@ -2552,7 +8206,7 @@
       <w:keepLines/>
       <w:numPr>
         <w:ilvl w:val="6"/>
-        <w:numId w:val="24"/>
+        <w:numId w:val="38"/>
       </w:numPr>
       <w:spacing w:before="40" w:after="0"/>
       <w:outlineLvl w:val="6"/>
@@ -2579,7 +8233,7 @@
       <w:keepLines/>
       <w:numPr>
         <w:ilvl w:val="7"/>
-        <w:numId w:val="24"/>
+        <w:numId w:val="38"/>
       </w:numPr>
       <w:spacing w:before="40" w:after="0"/>
       <w:outlineLvl w:val="7"/>
@@ -2605,7 +8259,7 @@
       <w:keepLines/>
       <w:numPr>
         <w:ilvl w:val="8"/>
-        <w:numId w:val="24"/>
+        <w:numId w:val="38"/>
       </w:numPr>
       <w:spacing w:before="40" w:after="0"/>
       <w:outlineLvl w:val="8"/>
@@ -2788,7 +8442,6 @@
     <w:basedOn w:val="DefaultParagraphFont"/>
     <w:link w:val="Heading3"/>
     <w:uiPriority w:val="4"/>
-    <w:semiHidden/>
     <w:rsid w:val="00690EFD"/>
     <w:rPr>
       <w:rFonts w:asciiTheme="majorHAnsi" w:eastAsiaTheme="majorEastAsia" w:hAnsiTheme="majorHAnsi" w:cstheme="majorBidi"/>
@@ -2981,7 +8634,6 @@
     <w:basedOn w:val="Heading1"/>
     <w:next w:val="Normal"/>
     <w:uiPriority w:val="39"/>
-    <w:semiHidden/>
     <w:unhideWhenUsed/>
     <w:qFormat/>
     <w:pPr>
@@ -3021,15 +8673,14 @@
     <w:next w:val="Normal"/>
     <w:autoRedefine/>
     <w:uiPriority w:val="39"/>
-    <w:semiHidden/>
     <w:unhideWhenUsed/>
     <w:pPr>
-      <w:spacing w:after="100"/>
-      <w:ind w:left="400"/>
+      <w:spacing w:before="0" w:after="0"/>
+      <w:ind w:left="440"/>
     </w:pPr>
     <w:rPr>
-      <w:i/>
-      <w:iCs/>
+      <w:sz w:val="20"/>
+      <w:szCs w:val="20"/>
     </w:rPr>
   </w:style>
   <w:style w:type="paragraph" w:styleId="TOC1">
@@ -3038,11 +8689,18 @@
     <w:next w:val="Normal"/>
     <w:autoRedefine/>
     <w:uiPriority w:val="39"/>
-    <w:semiHidden/>
     <w:unhideWhenUsed/>
     <w:pPr>
-      <w:spacing w:after="100"/>
+      <w:spacing w:after="0"/>
     </w:pPr>
+    <w:rPr>
+      <w:b/>
+      <w:bCs/>
+      <w:i/>
+      <w:iCs/>
+      <w:sz w:val="24"/>
+      <w:szCs w:val="24"/>
+    </w:rPr>
   </w:style>
   <w:style w:type="paragraph" w:styleId="TOC2">
     <w:name w:val="toc 2"/>
@@ -3050,12 +8708,15 @@
     <w:next w:val="Normal"/>
     <w:autoRedefine/>
     <w:uiPriority w:val="39"/>
-    <w:semiHidden/>
     <w:unhideWhenUsed/>
     <w:pPr>
-      <w:spacing w:after="100"/>
-      <w:ind w:left="200"/>
+      <w:spacing w:after="0"/>
+      <w:ind w:left="220"/>
     </w:pPr>
+    <w:rPr>
+      <w:b/>
+      <w:bCs/>
+    </w:rPr>
   </w:style>
   <w:style w:type="paragraph" w:styleId="BalloonText">
     <w:name w:val="Balloon Text"/>
@@ -3633,6 +9294,114 @@
       <w:u w:val="single"/>
     </w:rPr>
   </w:style>
+  <w:style w:type="paragraph" w:styleId="TOC4">
+    <w:name w:val="toc 4"/>
+    <w:basedOn w:val="Normal"/>
+    <w:next w:val="Normal"/>
+    <w:autoRedefine/>
+    <w:uiPriority w:val="39"/>
+    <w:semiHidden/>
+    <w:unhideWhenUsed/>
+    <w:rsid w:val="00FC1E3B"/>
+    <w:pPr>
+      <w:spacing w:before="0" w:after="0"/>
+      <w:ind w:left="660"/>
+    </w:pPr>
+    <w:rPr>
+      <w:sz w:val="20"/>
+      <w:szCs w:val="20"/>
+    </w:rPr>
+  </w:style>
+  <w:style w:type="paragraph" w:styleId="TOC5">
+    <w:name w:val="toc 5"/>
+    <w:basedOn w:val="Normal"/>
+    <w:next w:val="Normal"/>
+    <w:autoRedefine/>
+    <w:uiPriority w:val="39"/>
+    <w:semiHidden/>
+    <w:unhideWhenUsed/>
+    <w:rsid w:val="00FC1E3B"/>
+    <w:pPr>
+      <w:spacing w:before="0" w:after="0"/>
+      <w:ind w:left="880"/>
+    </w:pPr>
+    <w:rPr>
+      <w:sz w:val="20"/>
+      <w:szCs w:val="20"/>
+    </w:rPr>
+  </w:style>
+  <w:style w:type="paragraph" w:styleId="TOC6">
+    <w:name w:val="toc 6"/>
+    <w:basedOn w:val="Normal"/>
+    <w:next w:val="Normal"/>
+    <w:autoRedefine/>
+    <w:uiPriority w:val="39"/>
+    <w:semiHidden/>
+    <w:unhideWhenUsed/>
+    <w:rsid w:val="00FC1E3B"/>
+    <w:pPr>
+      <w:spacing w:before="0" w:after="0"/>
+      <w:ind w:left="1100"/>
+    </w:pPr>
+    <w:rPr>
+      <w:sz w:val="20"/>
+      <w:szCs w:val="20"/>
+    </w:rPr>
+  </w:style>
+  <w:style w:type="paragraph" w:styleId="TOC7">
+    <w:name w:val="toc 7"/>
+    <w:basedOn w:val="Normal"/>
+    <w:next w:val="Normal"/>
+    <w:autoRedefine/>
+    <w:uiPriority w:val="39"/>
+    <w:semiHidden/>
+    <w:unhideWhenUsed/>
+    <w:rsid w:val="00FC1E3B"/>
+    <w:pPr>
+      <w:spacing w:before="0" w:after="0"/>
+      <w:ind w:left="1320"/>
+    </w:pPr>
+    <w:rPr>
+      <w:sz w:val="20"/>
+      <w:szCs w:val="20"/>
+    </w:rPr>
+  </w:style>
+  <w:style w:type="paragraph" w:styleId="TOC8">
+    <w:name w:val="toc 8"/>
+    <w:basedOn w:val="Normal"/>
+    <w:next w:val="Normal"/>
+    <w:autoRedefine/>
+    <w:uiPriority w:val="39"/>
+    <w:semiHidden/>
+    <w:unhideWhenUsed/>
+    <w:rsid w:val="00FC1E3B"/>
+    <w:pPr>
+      <w:spacing w:before="0" w:after="0"/>
+      <w:ind w:left="1540"/>
+    </w:pPr>
+    <w:rPr>
+      <w:sz w:val="20"/>
+      <w:szCs w:val="20"/>
+    </w:rPr>
+  </w:style>
+  <w:style w:type="paragraph" w:styleId="TOC9">
+    <w:name w:val="toc 9"/>
+    <w:basedOn w:val="Normal"/>
+    <w:next w:val="Normal"/>
+    <w:autoRedefine/>
+    <w:uiPriority w:val="39"/>
+    <w:semiHidden/>
+    <w:unhideWhenUsed/>
+    <w:rsid w:val="00FC1E3B"/>
+    <w:pPr>
+      <w:spacing w:before="0" w:after="0"/>
+      <w:ind w:left="1760"/>
+    </w:pPr>
+    <w:rPr>
+      <w:sz w:val="20"/>
+      <w:szCs w:val="20"/>
+    </w:rPr>
+  </w:style>
 </w:styles>
 </file>
 
